--- a/דוחות/הצעה לפרויקט גמר.docx
+++ b/דוחות/הצעה לפרויקט גמר.docx
@@ -205,8 +205,20 @@
                 <w:sz w:val="28"/>
                 <w:szCs w:val="28"/>
               </w:rPr>
-              <w:t>Shimshon Polak</w:t>
+              <w:t xml:space="preserve">Shimshon </w:t>
             </w:r>
+            <w:proofErr w:type="spellStart"/>
+            <w:r>
+              <w:rPr>
+                <w:rFonts w:ascii="Arial" w:hAnsi="Arial"/>
+                <w:b/>
+                <w:bCs/>
+                <w:sz w:val="28"/>
+                <w:szCs w:val="28"/>
+              </w:rPr>
+              <w:t>Polak</w:t>
+            </w:r>
+            <w:proofErr w:type="spellEnd"/>
           </w:p>
           <w:p>
             <w:pPr>
@@ -448,8 +460,20 @@
                 <w:sz w:val="28"/>
                 <w:szCs w:val="28"/>
               </w:rPr>
-              <w:t>haked Shtasel</w:t>
+              <w:t xml:space="preserve">haked </w:t>
             </w:r>
+            <w:proofErr w:type="spellStart"/>
+            <w:r>
+              <w:rPr>
+                <w:rFonts w:ascii="Arial" w:hAnsi="Arial"/>
+                <w:b/>
+                <w:bCs/>
+                <w:sz w:val="28"/>
+                <w:szCs w:val="28"/>
+              </w:rPr>
+              <w:t>Shtasel</w:t>
+            </w:r>
+            <w:proofErr w:type="spellEnd"/>
           </w:p>
           <w:p>
             <w:pPr>
@@ -601,6 +625,7 @@
               </w:rPr>
               <w:t xml:space="preserve">שם הסטודנט בעברית: </w:t>
             </w:r>
+            <w:proofErr w:type="spellStart"/>
             <w:r>
               <w:rPr>
                 <w:rFonts w:ascii="Arial" w:hAnsi="Arial" w:hint="cs"/>
@@ -612,6 +637,7 @@
               </w:rPr>
               <w:t>אלישר</w:t>
             </w:r>
+            <w:proofErr w:type="spellEnd"/>
             <w:r>
               <w:rPr>
                 <w:rFonts w:ascii="Arial" w:hAnsi="Arial"/>
@@ -623,6 +649,7 @@
               </w:rPr>
               <w:t xml:space="preserve"> </w:t>
             </w:r>
+            <w:proofErr w:type="spellStart"/>
             <w:r>
               <w:rPr>
                 <w:rFonts w:ascii="Arial" w:hAnsi="Arial" w:hint="cs"/>
@@ -634,6 +661,7 @@
               </w:rPr>
               <w:t>פייג</w:t>
             </w:r>
+            <w:proofErr w:type="spellEnd"/>
           </w:p>
           <w:p>
             <w:pPr>
@@ -669,6 +697,7 @@
               </w:rPr>
               <w:t xml:space="preserve">שם הסטודנט באנגלית: </w:t>
             </w:r>
+            <w:proofErr w:type="spellStart"/>
             <w:r>
               <w:rPr>
                 <w:rFonts w:ascii="Arial" w:hAnsi="Arial"/>
@@ -677,7 +706,18 @@
                 <w:sz w:val="28"/>
                 <w:szCs w:val="28"/>
               </w:rPr>
-              <w:t>Eliachar Feig</w:t>
+              <w:t>Eliachar</w:t>
+            </w:r>
+            <w:proofErr w:type="spellEnd"/>
+            <w:r>
+              <w:rPr>
+                <w:rFonts w:ascii="Arial" w:hAnsi="Arial"/>
+                <w:b/>
+                <w:bCs/>
+                <w:sz w:val="28"/>
+                <w:szCs w:val="28"/>
+              </w:rPr>
+              <w:t xml:space="preserve"> Feig</w:t>
             </w:r>
           </w:p>
           <w:p>
@@ -903,8 +943,19 @@
                 <w:szCs w:val="28"/>
                 <w:rtl/>
               </w:rPr>
-              <w:t xml:space="preserve"> אסף וינריב</w:t>
+              <w:t xml:space="preserve"> אסף </w:t>
             </w:r>
+            <w:proofErr w:type="spellStart"/>
+            <w:r>
+              <w:rPr>
+                <w:rFonts w:ascii="Arial" w:hAnsi="Arial" w:cs="Arial" w:hint="cs"/>
+                <w:sz w:val="28"/>
+                <w:szCs w:val="28"/>
+                <w:rtl/>
+              </w:rPr>
+              <w:t>וינריב</w:t>
+            </w:r>
+            <w:proofErr w:type="spellEnd"/>
           </w:p>
         </w:tc>
       </w:tr>
@@ -1483,7 +1534,27 @@
           <w:szCs w:val="28"/>
           <w:rtl/>
         </w:rPr>
-        <w:t>השחקנים מקבלים בתחילת המשחק משאבים זהים (עובדים, מגוייסים, עצים, אבנים, זהב וכד').</w:t>
+        <w:t xml:space="preserve">השחקנים מקבלים בתחילת המשחק משאבים זהים (עובדים, </w:t>
+      </w:r>
+      <w:proofErr w:type="spellStart"/>
+      <w:r>
+        <w:rPr>
+          <w:rFonts w:ascii="Arial" w:hAnsi="Arial" w:cs="Arial" w:hint="cs"/>
+          <w:sz w:val="28"/>
+          <w:szCs w:val="28"/>
+          <w:rtl/>
+        </w:rPr>
+        <w:t>מגוייסים</w:t>
+      </w:r>
+      <w:proofErr w:type="spellEnd"/>
+      <w:r>
+        <w:rPr>
+          <w:rFonts w:ascii="Arial" w:hAnsi="Arial" w:cs="Arial" w:hint="cs"/>
+          <w:sz w:val="28"/>
+          <w:szCs w:val="28"/>
+          <w:rtl/>
+        </w:rPr>
+        <w:t>, עצים, אבנים, זהב וכד').</w:t>
       </w:r>
     </w:p>
     <w:p>
@@ -1553,7 +1624,47 @@
           <w:szCs w:val="28"/>
           <w:rtl/>
         </w:rPr>
-        <w:t xml:space="preserve">שלב הבנייה: השחקן מקבל כמות מסויימת של עובדים אשר מטרתם לבנות בנייני הכשרה למגוייסים אשר בשלב הבא יוכשרו ללוחמים. מטרת השלב היא לתכנן  אפקטיבית את ניהול המשאבים כך שיוותר לו משאבים להכשרת המגויסים, וכן בניינים אשר משפרים את יכולות הלוחמים. </w:t>
+        <w:t xml:space="preserve">שלב הבנייה: השחקן מקבל כמות </w:t>
+      </w:r>
+      <w:proofErr w:type="spellStart"/>
+      <w:r>
+        <w:rPr>
+          <w:rFonts w:ascii="Arial" w:hAnsi="Arial" w:cs="Arial" w:hint="cs"/>
+          <w:sz w:val="28"/>
+          <w:szCs w:val="28"/>
+          <w:rtl/>
+        </w:rPr>
+        <w:t>מסויימת</w:t>
+      </w:r>
+      <w:proofErr w:type="spellEnd"/>
+      <w:r>
+        <w:rPr>
+          <w:rFonts w:ascii="Arial" w:hAnsi="Arial" w:cs="Arial" w:hint="cs"/>
+          <w:sz w:val="28"/>
+          <w:szCs w:val="28"/>
+          <w:rtl/>
+        </w:rPr>
+        <w:t xml:space="preserve"> של עובדים אשר מטרתם לבנות בנייני הכשרה </w:t>
+      </w:r>
+      <w:proofErr w:type="spellStart"/>
+      <w:r>
+        <w:rPr>
+          <w:rFonts w:ascii="Arial" w:hAnsi="Arial" w:cs="Arial" w:hint="cs"/>
+          <w:sz w:val="28"/>
+          <w:szCs w:val="28"/>
+          <w:rtl/>
+        </w:rPr>
+        <w:t>למגוייסים</w:t>
+      </w:r>
+      <w:proofErr w:type="spellEnd"/>
+      <w:r>
+        <w:rPr>
+          <w:rFonts w:ascii="Arial" w:hAnsi="Arial" w:cs="Arial" w:hint="cs"/>
+          <w:sz w:val="28"/>
+          <w:szCs w:val="28"/>
+          <w:rtl/>
+        </w:rPr>
+        <w:t xml:space="preserve"> אשר בשלב הבא יוכשרו ללוחמים. מטרת השלב היא לתכנן  אפקטיבית את ניהול המשאבים כך שיוותר לו משאבים להכשרת המגויסים, וכן בניינים אשר משפרים את יכולות הלוחמים. </w:t>
       </w:r>
     </w:p>
     <w:p>
@@ -1589,7 +1700,87 @@
           <w:szCs w:val="28"/>
           <w:rtl/>
         </w:rPr>
-        <w:t>שלב ההכשרה: השחקן מקבל כמות מסויימת של מגוייסים ללא הכשרה ומחליט על הקצאת המגוייסים שברשותו להכשרות בין הבניינים שבנה בשלב הקודם. כל מגוייס יכול לקבל הכשרה אחת. השחקן נדרש לנהל את משאביו בצורה יעילה ואסטרטגית לקראת השלב הבא.</w:t>
+        <w:t xml:space="preserve">שלב ההכשרה: השחקן מקבל כמות </w:t>
+      </w:r>
+      <w:proofErr w:type="spellStart"/>
+      <w:r>
+        <w:rPr>
+          <w:rFonts w:ascii="Arial" w:hAnsi="Arial" w:cs="Arial" w:hint="cs"/>
+          <w:sz w:val="28"/>
+          <w:szCs w:val="28"/>
+          <w:rtl/>
+        </w:rPr>
+        <w:t>מסויימת</w:t>
+      </w:r>
+      <w:proofErr w:type="spellEnd"/>
+      <w:r>
+        <w:rPr>
+          <w:rFonts w:ascii="Arial" w:hAnsi="Arial" w:cs="Arial" w:hint="cs"/>
+          <w:sz w:val="28"/>
+          <w:szCs w:val="28"/>
+          <w:rtl/>
+        </w:rPr>
+        <w:t xml:space="preserve"> של </w:t>
+      </w:r>
+      <w:proofErr w:type="spellStart"/>
+      <w:r>
+        <w:rPr>
+          <w:rFonts w:ascii="Arial" w:hAnsi="Arial" w:cs="Arial" w:hint="cs"/>
+          <w:sz w:val="28"/>
+          <w:szCs w:val="28"/>
+          <w:rtl/>
+        </w:rPr>
+        <w:t>מגוייסים</w:t>
+      </w:r>
+      <w:proofErr w:type="spellEnd"/>
+      <w:r>
+        <w:rPr>
+          <w:rFonts w:ascii="Arial" w:hAnsi="Arial" w:cs="Arial" w:hint="cs"/>
+          <w:sz w:val="28"/>
+          <w:szCs w:val="28"/>
+          <w:rtl/>
+        </w:rPr>
+        <w:t xml:space="preserve"> ללא הכשרה ומחליט על הקצאת </w:t>
+      </w:r>
+      <w:proofErr w:type="spellStart"/>
+      <w:r>
+        <w:rPr>
+          <w:rFonts w:ascii="Arial" w:hAnsi="Arial" w:cs="Arial" w:hint="cs"/>
+          <w:sz w:val="28"/>
+          <w:szCs w:val="28"/>
+          <w:rtl/>
+        </w:rPr>
+        <w:t>המגוייסים</w:t>
+      </w:r>
+      <w:proofErr w:type="spellEnd"/>
+      <w:r>
+        <w:rPr>
+          <w:rFonts w:ascii="Arial" w:hAnsi="Arial" w:cs="Arial" w:hint="cs"/>
+          <w:sz w:val="28"/>
+          <w:szCs w:val="28"/>
+          <w:rtl/>
+        </w:rPr>
+        <w:t xml:space="preserve"> שברשותו להכשרות בין הבניינים שבנה בשלב הקודם. כל </w:t>
+      </w:r>
+      <w:proofErr w:type="spellStart"/>
+      <w:r>
+        <w:rPr>
+          <w:rFonts w:ascii="Arial" w:hAnsi="Arial" w:cs="Arial" w:hint="cs"/>
+          <w:sz w:val="28"/>
+          <w:szCs w:val="28"/>
+          <w:rtl/>
+        </w:rPr>
+        <w:t>מגוייס</w:t>
+      </w:r>
+      <w:proofErr w:type="spellEnd"/>
+      <w:r>
+        <w:rPr>
+          <w:rFonts w:ascii="Arial" w:hAnsi="Arial" w:cs="Arial" w:hint="cs"/>
+          <w:sz w:val="28"/>
+          <w:szCs w:val="28"/>
+          <w:rtl/>
+        </w:rPr>
+        <w:t xml:space="preserve"> יכול לקבל הכשרה אחת. השחקן נדרש לנהל את משאביו בצורה יעילה ואסטרטגית לקראת השלב הבא.</w:t>
       </w:r>
       <w:r>
         <w:rPr>
@@ -2833,7 +3024,27 @@
           <w:szCs w:val="28"/>
           <w:rtl/>
         </w:rPr>
-        <w:t xml:space="preserve"> לניהול נכון של גרסאות הפרוייקט בין חברי הקבוצה.</w:t>
+        <w:t xml:space="preserve"> לניהול נכון של גרסאות </w:t>
+      </w:r>
+      <w:proofErr w:type="spellStart"/>
+      <w:r>
+        <w:rPr>
+          <w:rFonts w:ascii="Arial" w:hAnsi="Arial" w:cs="Arial" w:hint="cs"/>
+          <w:sz w:val="28"/>
+          <w:szCs w:val="28"/>
+          <w:rtl/>
+        </w:rPr>
+        <w:t>הפרוייקט</w:t>
+      </w:r>
+      <w:proofErr w:type="spellEnd"/>
+      <w:r>
+        <w:rPr>
+          <w:rFonts w:ascii="Arial" w:hAnsi="Arial" w:cs="Arial" w:hint="cs"/>
+          <w:sz w:val="28"/>
+          <w:szCs w:val="28"/>
+          <w:rtl/>
+        </w:rPr>
+        <w:t xml:space="preserve"> בין חברי הקבוצה.</w:t>
       </w:r>
     </w:p>
     <w:p>
@@ -3125,7 +3336,31 @@
           <w:szCs w:val="28"/>
           <w:rtl/>
         </w:rPr>
-        <w:t>מורכבות הפרוייקט:</w:t>
+        <w:t xml:space="preserve">מורכבות </w:t>
+      </w:r>
+      <w:proofErr w:type="spellStart"/>
+      <w:r>
+        <w:rPr>
+          <w:rFonts w:ascii="Arial" w:hAnsi="Arial" w:cs="Arial" w:hint="cs"/>
+          <w:b/>
+          <w:bCs/>
+          <w:sz w:val="28"/>
+          <w:szCs w:val="28"/>
+          <w:rtl/>
+        </w:rPr>
+        <w:t>הפרוייקט</w:t>
+      </w:r>
+      <w:proofErr w:type="spellEnd"/>
+      <w:r>
+        <w:rPr>
+          <w:rFonts w:ascii="Arial" w:hAnsi="Arial" w:cs="Arial" w:hint="cs"/>
+          <w:b/>
+          <w:bCs/>
+          <w:sz w:val="28"/>
+          <w:szCs w:val="28"/>
+          <w:rtl/>
+        </w:rPr>
+        <w:t>:</w:t>
       </w:r>
     </w:p>
     <w:p>
@@ -3581,7 +3816,31 @@
           <w:rtl/>
         </w:rPr>
         <w:lastRenderedPageBreak/>
-        <w:t>מדידת ההצלחה של הפרוייקט:</w:t>
+        <w:t xml:space="preserve">מדידת ההצלחה של </w:t>
+      </w:r>
+      <w:proofErr w:type="spellStart"/>
+      <w:r>
+        <w:rPr>
+          <w:rFonts w:ascii="Arial" w:hAnsi="Arial" w:cs="Arial" w:hint="cs"/>
+          <w:b/>
+          <w:bCs/>
+          <w:sz w:val="28"/>
+          <w:szCs w:val="28"/>
+          <w:rtl/>
+        </w:rPr>
+        <w:t>הפרוייקט</w:t>
+      </w:r>
+      <w:proofErr w:type="spellEnd"/>
+      <w:r>
+        <w:rPr>
+          <w:rFonts w:ascii="Arial" w:hAnsi="Arial" w:cs="Arial" w:hint="cs"/>
+          <w:b/>
+          <w:bCs/>
+          <w:sz w:val="28"/>
+          <w:szCs w:val="28"/>
+          <w:rtl/>
+        </w:rPr>
+        <w:t>:</w:t>
       </w:r>
     </w:p>
     <w:p>
@@ -3823,87 +4082,6 @@
           <w:rtl/>
         </w:rPr>
         <w:t>אסתטיקה צבעונית ובעלת נושא עקבי.</w:t>
-      </w:r>
-    </w:p>
-    <w:p>
-      <w:pPr>
-        <w:tabs>
-          <w:tab w:val="left" w:pos="1152"/>
-          <w:tab w:val="left" w:pos="2304"/>
-          <w:tab w:val="left" w:pos="3456"/>
-          <w:tab w:val="left" w:pos="4608"/>
-          <w:tab w:val="left" w:pos="5760"/>
-          <w:tab w:val="left" w:pos="6912"/>
-          <w:tab w:val="left" w:pos="8063"/>
-          <w:tab w:val="left" w:pos="9216"/>
-          <w:tab w:val="left" w:pos="10368"/>
-        </w:tabs>
-        <w:rPr>
-          <w:rFonts w:ascii="Arial" w:hAnsi="Arial" w:cs="Arial"/>
-          <w:sz w:val="28"/>
-          <w:szCs w:val="28"/>
-          <w:rtl/>
-        </w:rPr>
-      </w:pPr>
-      <w:r>
-        <w:rPr>
-          <w:rFonts w:ascii="Arial" w:hAnsi="Arial" w:cs="Arial"/>
-          <w:b/>
-          <w:bCs/>
-          <w:sz w:val="28"/>
-          <w:szCs w:val="28"/>
-          <w:rtl/>
-        </w:rPr>
-        <w:t>חלק ב' – תכנון השלבים ולוח זמנים משוער של הפרוייקט</w:t>
-      </w:r>
-    </w:p>
-    <w:p>
-      <w:pPr>
-        <w:tabs>
-          <w:tab w:val="left" w:pos="1152"/>
-          <w:tab w:val="left" w:pos="2304"/>
-          <w:tab w:val="left" w:pos="3456"/>
-          <w:tab w:val="left" w:pos="4608"/>
-          <w:tab w:val="left" w:pos="5760"/>
-          <w:tab w:val="left" w:pos="6912"/>
-          <w:tab w:val="left" w:pos="8063"/>
-          <w:tab w:val="left" w:pos="9216"/>
-          <w:tab w:val="left" w:pos="10368"/>
-        </w:tabs>
-        <w:rPr>
-          <w:rFonts w:ascii="Arial" w:hAnsi="Arial" w:cs="Arial"/>
-          <w:b/>
-          <w:bCs/>
-          <w:sz w:val="28"/>
-          <w:szCs w:val="28"/>
-          <w:rtl/>
-        </w:rPr>
-      </w:pPr>
-      <w:r>
-        <w:rPr>
-          <w:rFonts w:ascii="Arial" w:hAnsi="Arial" w:cs="Arial"/>
-          <w:sz w:val="28"/>
-          <w:szCs w:val="28"/>
-          <w:rtl/>
-        </w:rPr>
-        <w:t xml:space="preserve">לחלק זה יש לצרף תרשים </w:t>
-      </w:r>
-      <w:r>
-        <w:rPr>
-          <w:rFonts w:ascii="Arial" w:hAnsi="Arial" w:cs="Arial"/>
-          <w:sz w:val="28"/>
-          <w:szCs w:val="28"/>
-        </w:rPr>
-        <w:t>GANTT</w:t>
-      </w:r>
-      <w:r>
-        <w:rPr>
-          <w:rFonts w:ascii="Arial" w:hAnsi="Arial" w:cs="Arial"/>
-          <w:sz w:val="28"/>
-          <w:szCs w:val="28"/>
-          <w:rtl/>
-        </w:rPr>
-        <w:t xml:space="preserve"> לתיאור ציר הזמן ומודל התוכנה. </w:t>
       </w:r>
     </w:p>
     <w:p>

--- a/דוחות/הצעה לפרויקט גמר.docx
+++ b/דוחות/הצעה לפרויקט גמר.docx
@@ -4,7 +4,6 @@
   <w:body>
     <w:p>
       <w:pPr>
-        <w:jc w:val="center"/>
         <w:rPr>
           <w:rFonts w:ascii="Arial" w:hAnsi="Arial" w:cs="Arial"/>
           <w:sz w:val="28"/>
@@ -26,7 +25,6 @@
     </w:p>
     <w:p>
       <w:pPr>
-        <w:jc w:val="center"/>
         <w:rPr>
           <w:rFonts w:ascii="Arial" w:hAnsi="Arial" w:cs="Arial"/>
           <w:b/>
@@ -120,7 +118,7 @@
           </w:tcPr>
           <w:p>
             <w:pPr>
-              <w:pStyle w:val="BodyText2"/>
+              <w:pStyle w:val="2"/>
               <w:tabs>
                 <w:tab w:val="left" w:pos="1152"/>
                 <w:tab w:val="left" w:pos="2304"/>
@@ -166,7 +164,7 @@
           </w:p>
           <w:p>
             <w:pPr>
-              <w:pStyle w:val="BodyText2"/>
+              <w:pStyle w:val="2"/>
               <w:tabs>
                 <w:tab w:val="left" w:pos="1152"/>
                 <w:tab w:val="left" w:pos="2304"/>
@@ -364,7 +362,7 @@
           </w:tcPr>
           <w:p>
             <w:pPr>
-              <w:pStyle w:val="BodyText2"/>
+              <w:pStyle w:val="2"/>
               <w:tabs>
                 <w:tab w:val="left" w:pos="1152"/>
                 <w:tab w:val="left" w:pos="2304"/>
@@ -405,12 +403,25 @@
                 <w:szCs w:val="28"/>
                 <w:rtl/>
               </w:rPr>
-              <w:t>שקד שטסל</w:t>
+              <w:t xml:space="preserve">שקד </w:t>
             </w:r>
+            <w:proofErr w:type="spellStart"/>
+            <w:r>
+              <w:rPr>
+                <w:rFonts w:ascii="Arial" w:hAnsi="Arial" w:hint="cs"/>
+                <w:b/>
+                <w:bCs/>
+                <w:sz w:val="28"/>
+                <w:szCs w:val="28"/>
+                <w:rtl/>
+              </w:rPr>
+              <w:t>שטסל</w:t>
+            </w:r>
+            <w:proofErr w:type="spellEnd"/>
           </w:p>
           <w:p>
             <w:pPr>
-              <w:pStyle w:val="BodyText2"/>
+              <w:pStyle w:val="2"/>
               <w:tabs>
                 <w:tab w:val="left" w:pos="1152"/>
                 <w:tab w:val="left" w:pos="2304"/>
@@ -549,7 +560,39 @@
                 <w:szCs w:val="28"/>
                 <w:rtl/>
               </w:rPr>
-              <w:t xml:space="preserve">כתובת דואר אלקטרוני: </w:t>
+              <w:t>כתובת דואר אלקטרוני:</w:t>
+            </w:r>
+          </w:p>
+          <w:p>
+            <w:pPr>
+              <w:tabs>
+                <w:tab w:val="left" w:pos="1152"/>
+                <w:tab w:val="left" w:pos="2304"/>
+                <w:tab w:val="left" w:pos="3456"/>
+                <w:tab w:val="left" w:pos="4608"/>
+                <w:tab w:val="left" w:pos="5760"/>
+                <w:tab w:val="left" w:pos="6912"/>
+                <w:tab w:val="left" w:pos="8063"/>
+                <w:tab w:val="left" w:pos="9216"/>
+                <w:tab w:val="left" w:pos="10368"/>
+              </w:tabs>
+              <w:rPr>
+                <w:rFonts w:ascii="Arial" w:hAnsi="Arial" w:cs="Arial"/>
+                <w:b/>
+                <w:bCs/>
+                <w:sz w:val="28"/>
+                <w:szCs w:val="28"/>
+              </w:rPr>
+            </w:pPr>
+            <w:r>
+              <w:rPr>
+                <w:rFonts w:ascii="Arial" w:hAnsi="Arial" w:cs="Arial"/>
+                <w:b/>
+                <w:bCs/>
+                <w:sz w:val="28"/>
+                <w:szCs w:val="28"/>
+              </w:rPr>
+              <w:t>skd988@gmail.com</w:t>
             </w:r>
           </w:p>
           <w:p>
@@ -593,7 +636,7 @@
           </w:tcPr>
           <w:p>
             <w:pPr>
-              <w:pStyle w:val="BodyText2"/>
+              <w:pStyle w:val="2"/>
               <w:tabs>
                 <w:tab w:val="left" w:pos="1152"/>
                 <w:tab w:val="left" w:pos="2304"/>
@@ -625,7 +668,6 @@
               </w:rPr>
               <w:t xml:space="preserve">שם הסטודנט בעברית: </w:t>
             </w:r>
-            <w:proofErr w:type="spellStart"/>
             <w:r>
               <w:rPr>
                 <w:rFonts w:ascii="Arial" w:hAnsi="Arial" w:hint="cs"/>
@@ -637,7 +679,6 @@
               </w:rPr>
               <w:t>אלישר</w:t>
             </w:r>
-            <w:proofErr w:type="spellEnd"/>
             <w:r>
               <w:rPr>
                 <w:rFonts w:ascii="Arial" w:hAnsi="Arial"/>
@@ -665,7 +706,7 @@
           </w:p>
           <w:p>
             <w:pPr>
-              <w:pStyle w:val="BodyText2"/>
+              <w:pStyle w:val="2"/>
               <w:tabs>
                 <w:tab w:val="left" w:pos="1152"/>
                 <w:tab w:val="left" w:pos="2304"/>
@@ -697,7 +738,6 @@
               </w:rPr>
               <w:t xml:space="preserve">שם הסטודנט באנגלית: </w:t>
             </w:r>
-            <w:proofErr w:type="spellStart"/>
             <w:r>
               <w:rPr>
                 <w:rFonts w:ascii="Arial" w:hAnsi="Arial"/>
@@ -706,23 +746,12 @@
                 <w:sz w:val="28"/>
                 <w:szCs w:val="28"/>
               </w:rPr>
-              <w:t>Eliachar</w:t>
-            </w:r>
-            <w:proofErr w:type="spellEnd"/>
-            <w:r>
-              <w:rPr>
-                <w:rFonts w:ascii="Arial" w:hAnsi="Arial"/>
-                <w:b/>
-                <w:bCs/>
-                <w:sz w:val="28"/>
-                <w:szCs w:val="28"/>
-              </w:rPr>
-              <w:t xml:space="preserve"> Feig</w:t>
+              <w:t>Eliachar Feig</w:t>
             </w:r>
           </w:p>
           <w:p>
             <w:pPr>
-              <w:pStyle w:val="BodyText2"/>
+              <w:pStyle w:val="2"/>
               <w:tabs>
                 <w:tab w:val="left" w:pos="1152"/>
                 <w:tab w:val="left" w:pos="2304"/>
@@ -767,7 +796,87 @@
           </w:p>
           <w:p>
             <w:pPr>
-              <w:pStyle w:val="BodyText2"/>
+              <w:pStyle w:val="2"/>
+              <w:tabs>
+                <w:tab w:val="left" w:pos="1152"/>
+                <w:tab w:val="left" w:pos="2304"/>
+                <w:tab w:val="left" w:pos="3456"/>
+                <w:tab w:val="left" w:pos="4608"/>
+                <w:tab w:val="left" w:pos="5760"/>
+                <w:tab w:val="left" w:pos="6912"/>
+                <w:tab w:val="left" w:pos="8063"/>
+                <w:tab w:val="left" w:pos="9216"/>
+                <w:tab w:val="left" w:pos="10368"/>
+              </w:tabs>
+              <w:rPr>
+                <w:rFonts w:ascii="Arial" w:hAnsi="Arial"/>
+                <w:b/>
+                <w:bCs/>
+                <w:sz w:val="28"/>
+                <w:szCs w:val="28"/>
+                <w:rtl/>
+              </w:rPr>
+            </w:pPr>
+            <w:r>
+              <w:rPr>
+                <w:rFonts w:ascii="Arial" w:hAnsi="Arial"/>
+                <w:b/>
+                <w:bCs/>
+                <w:sz w:val="28"/>
+                <w:szCs w:val="28"/>
+                <w:rtl/>
+              </w:rPr>
+              <w:t>כתובת דואר אלקטרוני:</w:t>
+            </w:r>
+            <w:r>
+              <w:rPr>
+                <w:rFonts w:ascii="Arial" w:hAnsi="Arial" w:hint="cs"/>
+                <w:b/>
+                <w:bCs/>
+                <w:sz w:val="28"/>
+                <w:szCs w:val="28"/>
+                <w:rtl/>
+              </w:rPr>
+              <w:t xml:space="preserve"> </w:t>
+            </w:r>
+          </w:p>
+          <w:p>
+            <w:pPr>
+              <w:pStyle w:val="2"/>
+              <w:tabs>
+                <w:tab w:val="left" w:pos="1152"/>
+                <w:tab w:val="left" w:pos="2304"/>
+                <w:tab w:val="left" w:pos="3456"/>
+                <w:tab w:val="left" w:pos="4608"/>
+                <w:tab w:val="left" w:pos="5760"/>
+                <w:tab w:val="left" w:pos="6912"/>
+                <w:tab w:val="left" w:pos="8063"/>
+                <w:tab w:val="left" w:pos="9216"/>
+                <w:tab w:val="left" w:pos="10368"/>
+              </w:tabs>
+              <w:rPr>
+                <w:rFonts w:ascii="Arial" w:hAnsi="Arial"/>
+                <w:b/>
+                <w:bCs/>
+                <w:sz w:val="28"/>
+                <w:szCs w:val="28"/>
+                <w:rtl/>
+              </w:rPr>
+            </w:pPr>
+            <w:r>
+              <w:rPr>
+                <w:rFonts w:ascii="Arial" w:hAnsi="Arial"/>
+                <w:b/>
+                <w:bCs/>
+                <w:sz w:val="28"/>
+                <w:szCs w:val="28"/>
+              </w:rPr>
+              <w:t>efeig15@gmail.com</w:t>
+            </w:r>
+          </w:p>
+          <w:p>
+            <w:pPr>
+              <w:pStyle w:val="2"/>
               <w:tabs>
                 <w:tab w:val="left" w:pos="1152"/>
                 <w:tab w:val="left" w:pos="2304"/>
@@ -794,35 +903,13 @@
                 <w:bCs/>
                 <w:sz w:val="28"/>
                 <w:szCs w:val="28"/>
-                <w:rtl/>
               </w:rPr>
-              <w:t>כתובת דואר אלקטרוני:</w:t>
-            </w:r>
-            <w:r>
-              <w:rPr>
-                <w:rFonts w:ascii="Arial" w:hAnsi="Arial" w:hint="cs"/>
-                <w:b/>
-                <w:bCs/>
-                <w:sz w:val="28"/>
-                <w:szCs w:val="28"/>
-                <w:rtl/>
-              </w:rPr>
-              <w:t xml:space="preserve"> </w:t>
-            </w:r>
-            <w:r>
-              <w:rPr>
-                <w:rFonts w:ascii="Arial" w:hAnsi="Arial"/>
-                <w:b/>
-                <w:bCs/>
-                <w:sz w:val="28"/>
-                <w:szCs w:val="28"/>
-              </w:rPr>
-              <w:t>efeig15@gmail.com</w:t>
+              <w:t>eliacharfe@edu.hac.ac.il</w:t>
             </w:r>
           </w:p>
           <w:p>
             <w:pPr>
-              <w:pStyle w:val="BodyText2"/>
+              <w:pStyle w:val="2"/>
               <w:tabs>
                 <w:tab w:val="left" w:pos="1152"/>
                 <w:tab w:val="left" w:pos="2304"/>
@@ -857,7 +944,7 @@
           </w:tcPr>
           <w:p>
             <w:pPr>
-              <w:pStyle w:val="BodyText2"/>
+              <w:pStyle w:val="2"/>
               <w:tabs>
                 <w:tab w:val="left" w:pos="1152"/>
                 <w:tab w:val="left" w:pos="2304"/>
@@ -1152,296 +1239,82 @@
         </w:tabs>
         <w:rPr>
           <w:rFonts w:ascii="Arial" w:hAnsi="Arial" w:cs="Arial"/>
-          <w:sz w:val="28"/>
-          <w:szCs w:val="28"/>
-          <w:rtl/>
-        </w:rPr>
-      </w:pPr>
-      <w:r>
-        <w:rPr>
-          <w:rFonts w:ascii="Arial" w:hAnsi="Arial" w:cs="Arial" w:hint="cs"/>
           <w:b/>
           <w:bCs/>
           <w:sz w:val="40"/>
           <w:szCs w:val="40"/>
           <w:rtl/>
         </w:rPr>
-        <w:t>מבוא</w:t>
-      </w:r>
-      <w:r>
-        <w:rPr>
-          <w:rFonts w:ascii="Arial" w:hAnsi="Arial" w:cs="Arial" w:hint="cs"/>
+      </w:pPr>
+    </w:p>
+    <w:p>
+      <w:pPr>
+        <w:tabs>
+          <w:tab w:val="left" w:pos="1152"/>
+          <w:tab w:val="left" w:pos="2304"/>
+          <w:tab w:val="left" w:pos="3456"/>
+          <w:tab w:val="left" w:pos="4608"/>
+          <w:tab w:val="left" w:pos="5760"/>
+          <w:tab w:val="left" w:pos="6912"/>
+          <w:tab w:val="left" w:pos="8063"/>
+          <w:tab w:val="left" w:pos="9216"/>
+          <w:tab w:val="left" w:pos="10368"/>
+        </w:tabs>
+        <w:rPr>
+          <w:rFonts w:ascii="Arial" w:hAnsi="Arial" w:cs="Arial"/>
           <w:b/>
           <w:bCs/>
-          <w:sz w:val="28"/>
-          <w:szCs w:val="28"/>
-          <w:rtl/>
-        </w:rPr>
-        <w:t xml:space="preserve"> </w:t>
-      </w:r>
-      <w:r>
+          <w:sz w:val="40"/>
+          <w:szCs w:val="40"/>
+          <w:rtl/>
+        </w:rPr>
+      </w:pPr>
+    </w:p>
+    <w:p>
+      <w:pPr>
+        <w:tabs>
+          <w:tab w:val="left" w:pos="1152"/>
+          <w:tab w:val="left" w:pos="2304"/>
+          <w:tab w:val="left" w:pos="3456"/>
+          <w:tab w:val="left" w:pos="4608"/>
+          <w:tab w:val="left" w:pos="5760"/>
+          <w:tab w:val="left" w:pos="6912"/>
+          <w:tab w:val="left" w:pos="8063"/>
+          <w:tab w:val="left" w:pos="9216"/>
+          <w:tab w:val="left" w:pos="10368"/>
+        </w:tabs>
         <w:rPr>
           <w:rFonts w:ascii="Arial" w:hAnsi="Arial" w:cs="Arial"/>
           <w:b/>
           <w:bCs/>
-          <w:sz w:val="28"/>
-          <w:szCs w:val="28"/>
-          <w:rtl/>
-        </w:rPr>
-        <w:t>–</w:t>
-      </w:r>
-      <w:r>
-        <w:rPr>
-          <w:rFonts w:ascii="Arial" w:hAnsi="Arial" w:cs="Arial" w:hint="cs"/>
+          <w:sz w:val="40"/>
+          <w:szCs w:val="40"/>
+          <w:rtl/>
+        </w:rPr>
+      </w:pPr>
+    </w:p>
+    <w:p>
+      <w:pPr>
+        <w:tabs>
+          <w:tab w:val="left" w:pos="1152"/>
+          <w:tab w:val="left" w:pos="2304"/>
+          <w:tab w:val="left" w:pos="3456"/>
+          <w:tab w:val="left" w:pos="4608"/>
+          <w:tab w:val="left" w:pos="5760"/>
+          <w:tab w:val="left" w:pos="6912"/>
+          <w:tab w:val="left" w:pos="8063"/>
+          <w:tab w:val="left" w:pos="9216"/>
+          <w:tab w:val="left" w:pos="10368"/>
+        </w:tabs>
+        <w:rPr>
+          <w:rFonts w:ascii="Arial" w:hAnsi="Arial" w:cs="Arial"/>
           <w:b/>
           <w:bCs/>
-          <w:sz w:val="28"/>
-          <w:szCs w:val="28"/>
-          <w:rtl/>
-        </w:rPr>
-        <w:t xml:space="preserve"> </w:t>
-      </w:r>
-    </w:p>
-    <w:p>
-      <w:pPr>
-        <w:tabs>
-          <w:tab w:val="left" w:pos="1152"/>
-          <w:tab w:val="left" w:pos="2304"/>
-          <w:tab w:val="left" w:pos="3456"/>
-          <w:tab w:val="left" w:pos="4608"/>
-          <w:tab w:val="left" w:pos="5760"/>
-          <w:tab w:val="left" w:pos="6912"/>
-          <w:tab w:val="left" w:pos="8063"/>
-          <w:tab w:val="left" w:pos="9216"/>
-          <w:tab w:val="left" w:pos="10368"/>
-        </w:tabs>
-        <w:rPr>
-          <w:rFonts w:ascii="Arial" w:hAnsi="Arial" w:cs="Arial"/>
-          <w:sz w:val="28"/>
-          <w:szCs w:val="28"/>
-          <w:rtl/>
-        </w:rPr>
-      </w:pPr>
-      <w:r>
-        <w:rPr>
-          <w:rFonts w:ascii="Arial" w:hAnsi="Arial" w:cs="Arial" w:hint="cs"/>
-          <w:sz w:val="28"/>
-          <w:szCs w:val="28"/>
-          <w:rtl/>
-        </w:rPr>
-        <w:t>רקע כללי: משחקי מחשב הם מדיום חדש יחסית של אמנות ופנאי. משחק מחשב הוא תכנת מחשב</w:t>
-      </w:r>
-      <w:r>
-        <w:rPr>
-          <w:rFonts w:ascii="Arial" w:hAnsi="Arial" w:cs="Arial" w:hint="cs"/>
-          <w:sz w:val="28"/>
-          <w:szCs w:val="28"/>
-          <w:rtl/>
-        </w:rPr>
-        <w:t xml:space="preserve"> המהווה משחק,</w:t>
-      </w:r>
-      <w:r>
-        <w:rPr>
-          <w:rFonts w:ascii="Arial" w:hAnsi="Arial" w:cs="Arial" w:hint="cs"/>
-          <w:sz w:val="28"/>
-          <w:szCs w:val="28"/>
-          <w:rtl/>
-        </w:rPr>
-        <w:t xml:space="preserve"> </w:t>
-      </w:r>
-      <w:r>
-        <w:rPr>
-          <w:rFonts w:ascii="Arial" w:hAnsi="Arial" w:cs="Arial" w:hint="cs"/>
-          <w:sz w:val="28"/>
-          <w:szCs w:val="28"/>
-          <w:rtl/>
-        </w:rPr>
-        <w:t>ו</w:t>
-      </w:r>
-      <w:r>
-        <w:rPr>
-          <w:rFonts w:ascii="Arial" w:hAnsi="Arial" w:cs="Arial" w:hint="cs"/>
-          <w:sz w:val="28"/>
-          <w:szCs w:val="28"/>
-          <w:rtl/>
-        </w:rPr>
-        <w:t>בה מתקיימת אינטראקציה תמידית עם המשתמש בה (השחקן)</w:t>
-      </w:r>
-      <w:r>
-        <w:rPr>
-          <w:rFonts w:ascii="Arial" w:hAnsi="Arial" w:cs="Arial" w:hint="cs"/>
-          <w:sz w:val="28"/>
-          <w:szCs w:val="28"/>
-          <w:rtl/>
-        </w:rPr>
-        <w:t>, כאשר התכנה מגיבה לפעולותיו. משחקי המחשב מחולקים לסוגות רבות, הן בסגנונם ה</w:t>
-      </w:r>
-      <w:r>
-        <w:rPr>
-          <w:rFonts w:ascii="Arial" w:hAnsi="Arial" w:cs="Arial" w:hint="cs"/>
-          <w:sz w:val="28"/>
-          <w:szCs w:val="28"/>
-          <w:rtl/>
-        </w:rPr>
-        <w:t>משחקי</w:t>
-      </w:r>
-      <w:r>
-        <w:rPr>
-          <w:rFonts w:ascii="Arial" w:hAnsi="Arial" w:cs="Arial" w:hint="cs"/>
-          <w:sz w:val="28"/>
-          <w:szCs w:val="28"/>
-          <w:rtl/>
-        </w:rPr>
-        <w:t xml:space="preserve"> (מכניקה ומשחקיות)</w:t>
-      </w:r>
-      <w:r>
-        <w:rPr>
-          <w:rFonts w:ascii="Arial" w:hAnsi="Arial" w:cs="Arial" w:hint="cs"/>
-          <w:sz w:val="28"/>
-          <w:szCs w:val="28"/>
-          <w:rtl/>
-        </w:rPr>
-        <w:t xml:space="preserve"> והן באווירה ובנושא בהם הם עוסקים.</w:t>
-      </w:r>
-      <w:r>
-        <w:rPr>
-          <w:rFonts w:ascii="Arial" w:hAnsi="Arial" w:cs="Arial" w:hint="cs"/>
-          <w:sz w:val="28"/>
-          <w:szCs w:val="28"/>
-          <w:rtl/>
-        </w:rPr>
-        <w:t xml:space="preserve"> בפרט, משחקי אסטרטגיה הם משחקים בהם </w:t>
-      </w:r>
-      <w:r>
-        <w:rPr>
-          <w:rFonts w:ascii="Arial" w:hAnsi="Arial" w:cs="Arial" w:hint="cs"/>
-          <w:sz w:val="28"/>
-          <w:szCs w:val="28"/>
-          <w:rtl/>
-        </w:rPr>
-        <w:t xml:space="preserve">השחקן מקבל הדמיה של מפה של שדה קרב, ועליו לנהל את חייליו, ולעיתים גם משאבים ומחנה צבאי, ברחבי המפה וכנגד אויביו. משחקי </w:t>
-      </w:r>
-      <w:r>
-        <w:rPr>
-          <w:rFonts w:ascii="Arial" w:hAnsi="Arial" w:cs="Arial" w:hint="cs"/>
-          <w:sz w:val="28"/>
-          <w:szCs w:val="28"/>
-        </w:rPr>
-        <w:t>RT</w:t>
-      </w:r>
-      <w:r>
-        <w:rPr>
-          <w:rFonts w:ascii="Arial" w:hAnsi="Arial" w:cs="Arial"/>
-          <w:sz w:val="28"/>
-          <w:szCs w:val="28"/>
-        </w:rPr>
-        <w:t>S</w:t>
-      </w:r>
-      <w:r>
-        <w:rPr>
-          <w:rFonts w:ascii="Arial" w:hAnsi="Arial" w:cs="Arial" w:hint="cs"/>
-          <w:sz w:val="28"/>
-          <w:szCs w:val="28"/>
-          <w:rtl/>
-        </w:rPr>
-        <w:t xml:space="preserve"> (אסטרטגיה בזמן אמת) הם משחקי אסטרטגיה המתרחשים ברציפות, ועל השחקן לנהל את חייליו כנגד הזמן שעובר, בניגוד למשחקי אסטרטגיה מבוססי תורות.</w:t>
-      </w:r>
-    </w:p>
-    <w:p>
-      <w:pPr>
-        <w:tabs>
-          <w:tab w:val="left" w:pos="1152"/>
-          <w:tab w:val="left" w:pos="2304"/>
-          <w:tab w:val="left" w:pos="3456"/>
-          <w:tab w:val="left" w:pos="4608"/>
-          <w:tab w:val="left" w:pos="5760"/>
-          <w:tab w:val="left" w:pos="6912"/>
-          <w:tab w:val="left" w:pos="8063"/>
-          <w:tab w:val="left" w:pos="9216"/>
-          <w:tab w:val="left" w:pos="10368"/>
-        </w:tabs>
-        <w:rPr>
-          <w:rFonts w:ascii="Arial" w:hAnsi="Arial" w:cs="Arial"/>
-          <w:sz w:val="28"/>
-          <w:szCs w:val="28"/>
-          <w:rtl/>
-        </w:rPr>
-      </w:pPr>
-      <w:r>
-        <w:rPr>
-          <w:rFonts w:ascii="Arial" w:hAnsi="Arial" w:cs="Arial" w:hint="cs"/>
-          <w:sz w:val="28"/>
-          <w:szCs w:val="28"/>
-          <w:rtl/>
-        </w:rPr>
-        <w:lastRenderedPageBreak/>
-        <w:t xml:space="preserve">בכוונתו ליצור </w:t>
-      </w:r>
-      <w:r>
-        <w:rPr>
-          <w:rFonts w:ascii="Arial" w:hAnsi="Arial" w:cs="Arial" w:hint="cs"/>
-          <w:sz w:val="28"/>
-          <w:szCs w:val="28"/>
-          <w:rtl/>
-        </w:rPr>
-        <w:t>משחק אסטרטגיה בזמן אמת בין שני שחקנים ברשת</w:t>
-      </w:r>
-      <w:r>
-        <w:rPr>
-          <w:rFonts w:ascii="Arial" w:hAnsi="Arial" w:cs="Arial" w:hint="cs"/>
-          <w:sz w:val="28"/>
-          <w:szCs w:val="28"/>
-          <w:rtl/>
-        </w:rPr>
-        <w:t>, או נגד המחשב</w:t>
-      </w:r>
-      <w:r>
-        <w:rPr>
-          <w:rFonts w:ascii="Arial" w:hAnsi="Arial" w:cs="Arial" w:hint="cs"/>
-          <w:sz w:val="28"/>
-          <w:szCs w:val="28"/>
-          <w:rtl/>
-        </w:rPr>
-        <w:t xml:space="preserve">. מטרת המשחק היא לתכנן אסטרטגיית חיילים לקראת מלחמה במפה המוסתרת ברובה בתחילת המשחק, תוך ניהול משאבים מוקצבים וטקטיקת משחק, והתמודדות מול לחץ הזמן. </w:t>
-      </w:r>
-    </w:p>
-    <w:p>
-      <w:pPr>
-        <w:tabs>
-          <w:tab w:val="left" w:pos="1152"/>
-          <w:tab w:val="left" w:pos="2304"/>
-          <w:tab w:val="left" w:pos="3456"/>
-          <w:tab w:val="left" w:pos="4608"/>
-          <w:tab w:val="left" w:pos="5760"/>
-          <w:tab w:val="left" w:pos="6912"/>
-          <w:tab w:val="left" w:pos="8063"/>
-          <w:tab w:val="left" w:pos="9216"/>
-          <w:tab w:val="left" w:pos="10368"/>
-        </w:tabs>
-        <w:rPr>
-          <w:rFonts w:ascii="Arial" w:hAnsi="Arial" w:cs="Arial"/>
-          <w:sz w:val="28"/>
-          <w:szCs w:val="28"/>
-        </w:rPr>
-      </w:pPr>
-      <w:r>
-        <w:rPr>
-          <w:rFonts w:ascii="Arial" w:hAnsi="Arial" w:cs="Arial" w:hint="cs"/>
-          <w:sz w:val="28"/>
-          <w:szCs w:val="28"/>
-          <w:rtl/>
-        </w:rPr>
-        <w:t>אנחנו שואפים לחדש בתחום משחקי אסטרטגיה בזמן אמת,</w:t>
-      </w:r>
-      <w:r>
-        <w:rPr>
-          <w:rFonts w:ascii="Arial" w:hAnsi="Arial" w:cs="Arial" w:hint="cs"/>
-          <w:sz w:val="28"/>
-          <w:szCs w:val="28"/>
-          <w:rtl/>
-        </w:rPr>
-        <w:t xml:space="preserve"> וליצור משחק שישתמש הן באלמנטים קיימים והן במבנה חדש השונה ממשחקים קיימים.</w:t>
-      </w:r>
+          <w:sz w:val="40"/>
+          <w:szCs w:val="40"/>
+          <w:rtl/>
+        </w:rPr>
+      </w:pPr>
     </w:p>
     <w:p>
       <w:pPr>
@@ -1460,122 +1333,56 @@
           <w:rFonts w:ascii="Arial" w:hAnsi="Arial" w:cs="Arial"/>
           <w:b/>
           <w:bCs/>
-          <w:sz w:val="28"/>
-          <w:szCs w:val="28"/>
-          <w:rtl/>
-        </w:rPr>
-      </w:pPr>
-      <w:r>
-        <w:rPr>
-          <w:rFonts w:ascii="Arial" w:hAnsi="Arial" w:cs="Arial" w:hint="cs"/>
+          <w:sz w:val="40"/>
+          <w:szCs w:val="40"/>
+          <w:rtl/>
+        </w:rPr>
+      </w:pPr>
+    </w:p>
+    <w:p>
+      <w:pPr>
+        <w:tabs>
+          <w:tab w:val="left" w:pos="1152"/>
+          <w:tab w:val="left" w:pos="2304"/>
+          <w:tab w:val="left" w:pos="3456"/>
+          <w:tab w:val="left" w:pos="4608"/>
+          <w:tab w:val="left" w:pos="5760"/>
+          <w:tab w:val="left" w:pos="6912"/>
+          <w:tab w:val="left" w:pos="8063"/>
+          <w:tab w:val="left" w:pos="9216"/>
+          <w:tab w:val="left" w:pos="10368"/>
+        </w:tabs>
+        <w:rPr>
+          <w:rFonts w:ascii="Arial" w:hAnsi="Arial" w:cs="Arial"/>
           <w:b/>
           <w:bCs/>
-          <w:sz w:val="28"/>
-          <w:szCs w:val="28"/>
-          <w:rtl/>
-        </w:rPr>
-        <w:t xml:space="preserve">תיאור המשחק: </w:t>
-      </w:r>
-    </w:p>
-    <w:p>
-      <w:pPr>
-        <w:tabs>
-          <w:tab w:val="left" w:pos="1152"/>
-          <w:tab w:val="left" w:pos="2304"/>
-          <w:tab w:val="left" w:pos="3456"/>
-          <w:tab w:val="left" w:pos="4608"/>
-          <w:tab w:val="left" w:pos="5760"/>
-          <w:tab w:val="left" w:pos="6912"/>
-          <w:tab w:val="left" w:pos="8063"/>
-          <w:tab w:val="left" w:pos="9216"/>
-          <w:tab w:val="left" w:pos="10368"/>
-        </w:tabs>
-        <w:rPr>
-          <w:rFonts w:ascii="Arial" w:hAnsi="Arial" w:cs="Arial"/>
-          <w:sz w:val="28"/>
-          <w:szCs w:val="28"/>
-          <w:rtl/>
-        </w:rPr>
-      </w:pPr>
-      <w:r>
-        <w:rPr>
-          <w:rFonts w:ascii="Arial" w:hAnsi="Arial" w:cs="Arial" w:hint="cs"/>
-          <w:sz w:val="28"/>
-          <w:szCs w:val="28"/>
-          <w:rtl/>
-        </w:rPr>
-        <w:t>המשחק יחולק לשלבים מוגבלים בזמן, בו השלב עובר אוטומטית לשני השחקנים במגביל.</w:t>
-      </w:r>
-    </w:p>
-    <w:p>
-      <w:pPr>
-        <w:tabs>
-          <w:tab w:val="left" w:pos="1152"/>
-          <w:tab w:val="left" w:pos="2304"/>
-          <w:tab w:val="left" w:pos="3456"/>
-          <w:tab w:val="left" w:pos="4608"/>
-          <w:tab w:val="left" w:pos="5760"/>
-          <w:tab w:val="left" w:pos="6912"/>
-          <w:tab w:val="left" w:pos="8063"/>
-          <w:tab w:val="left" w:pos="9216"/>
-          <w:tab w:val="left" w:pos="10368"/>
-        </w:tabs>
-        <w:rPr>
-          <w:rFonts w:ascii="Arial" w:hAnsi="Arial" w:cs="Arial"/>
-          <w:sz w:val="28"/>
-          <w:szCs w:val="28"/>
-          <w:rtl/>
-        </w:rPr>
-      </w:pPr>
-      <w:r>
-        <w:rPr>
-          <w:rFonts w:ascii="Arial" w:hAnsi="Arial" w:cs="Arial" w:hint="cs"/>
-          <w:sz w:val="28"/>
-          <w:szCs w:val="28"/>
-          <w:rtl/>
-        </w:rPr>
-        <w:t xml:space="preserve">השחקנים מקבלים בתחילת המשחק משאבים זהים (עובדים, </w:t>
-      </w:r>
-      <w:proofErr w:type="spellStart"/>
-      <w:r>
-        <w:rPr>
-          <w:rFonts w:ascii="Arial" w:hAnsi="Arial" w:cs="Arial" w:hint="cs"/>
-          <w:sz w:val="28"/>
-          <w:szCs w:val="28"/>
-          <w:rtl/>
-        </w:rPr>
-        <w:t>מגוייסים</w:t>
-      </w:r>
-      <w:proofErr w:type="spellEnd"/>
-      <w:r>
-        <w:rPr>
-          <w:rFonts w:ascii="Arial" w:hAnsi="Arial" w:cs="Arial" w:hint="cs"/>
-          <w:sz w:val="28"/>
-          <w:szCs w:val="28"/>
-          <w:rtl/>
-        </w:rPr>
-        <w:t>, עצים, אבנים, זהב וכד').</w:t>
-      </w:r>
-    </w:p>
-    <w:p>
-      <w:pPr>
-        <w:tabs>
-          <w:tab w:val="left" w:pos="1152"/>
-          <w:tab w:val="left" w:pos="2304"/>
-          <w:tab w:val="left" w:pos="3456"/>
-          <w:tab w:val="left" w:pos="4608"/>
-          <w:tab w:val="left" w:pos="5760"/>
-          <w:tab w:val="left" w:pos="6912"/>
-          <w:tab w:val="left" w:pos="8063"/>
-          <w:tab w:val="left" w:pos="9216"/>
-          <w:tab w:val="left" w:pos="10368"/>
-        </w:tabs>
+          <w:sz w:val="40"/>
+          <w:szCs w:val="40"/>
+          <w:rtl/>
+        </w:rPr>
+      </w:pPr>
+    </w:p>
+    <w:p>
+      <w:pPr>
+        <w:tabs>
+          <w:tab w:val="left" w:pos="1152"/>
+          <w:tab w:val="left" w:pos="2304"/>
+          <w:tab w:val="left" w:pos="3456"/>
+          <w:tab w:val="left" w:pos="4608"/>
+          <w:tab w:val="left" w:pos="5760"/>
+          <w:tab w:val="left" w:pos="6912"/>
+          <w:tab w:val="left" w:pos="8063"/>
+          <w:tab w:val="left" w:pos="9216"/>
+          <w:tab w:val="left" w:pos="10368"/>
+        </w:tabs>
+        <w:jc w:val="center"/>
         <w:rPr>
           <w:rFonts w:ascii="Arial" w:hAnsi="Arial" w:cs="Arial"/>
           <w:b/>
           <w:bCs/>
-          <w:sz w:val="28"/>
-          <w:szCs w:val="28"/>
+          <w:sz w:val="36"/>
+          <w:szCs w:val="36"/>
+          <w:u w:val="single"/>
           <w:rtl/>
         </w:rPr>
       </w:pPr>
@@ -1584,16 +1391,2630 @@
           <w:rFonts w:ascii="Arial" w:hAnsi="Arial" w:cs="Arial" w:hint="cs"/>
           <w:b/>
           <w:bCs/>
-          <w:sz w:val="28"/>
-          <w:szCs w:val="28"/>
-          <w:rtl/>
-        </w:rPr>
-        <w:t xml:space="preserve">תיאור השלבים: </w:t>
-      </w:r>
-    </w:p>
-    <w:p>
-      <w:pPr>
-        <w:pStyle w:val="ListParagraph"/>
+          <w:sz w:val="36"/>
+          <w:szCs w:val="36"/>
+          <w:u w:val="single"/>
+          <w:rtl/>
+        </w:rPr>
+        <w:lastRenderedPageBreak/>
+        <w:t xml:space="preserve">משחק אסטרטגיה </w:t>
+      </w:r>
+      <w:r>
+        <w:rPr>
+          <w:rFonts w:ascii="Arial" w:hAnsi="Arial" w:cs="Arial" w:hint="cs"/>
+          <w:b/>
+          <w:bCs/>
+          <w:sz w:val="36"/>
+          <w:szCs w:val="36"/>
+          <w:u w:val="single"/>
+          <w:rtl/>
+        </w:rPr>
+        <w:t>בזמן אמת מרובה משתתפים ברשת</w:t>
+      </w:r>
+    </w:p>
+    <w:p>
+      <w:pPr>
+        <w:tabs>
+          <w:tab w:val="left" w:pos="1152"/>
+          <w:tab w:val="left" w:pos="2304"/>
+          <w:tab w:val="left" w:pos="3456"/>
+          <w:tab w:val="left" w:pos="4608"/>
+          <w:tab w:val="left" w:pos="5760"/>
+          <w:tab w:val="left" w:pos="6912"/>
+          <w:tab w:val="left" w:pos="8063"/>
+          <w:tab w:val="left" w:pos="9216"/>
+          <w:tab w:val="left" w:pos="10368"/>
+        </w:tabs>
+        <w:jc w:val="center"/>
+        <w:rPr>
+          <w:rFonts w:ascii="Arial" w:hAnsi="Arial" w:cs="Arial"/>
+          <w:b/>
+          <w:bCs/>
+          <w:sz w:val="36"/>
+          <w:szCs w:val="36"/>
+          <w:u w:val="single"/>
+          <w:rtl/>
+        </w:rPr>
+      </w:pPr>
+    </w:p>
+    <w:p>
+      <w:pPr>
+        <w:tabs>
+          <w:tab w:val="left" w:pos="1152"/>
+          <w:tab w:val="left" w:pos="2304"/>
+          <w:tab w:val="left" w:pos="3456"/>
+          <w:tab w:val="left" w:pos="4608"/>
+          <w:tab w:val="left" w:pos="5760"/>
+          <w:tab w:val="left" w:pos="6912"/>
+          <w:tab w:val="left" w:pos="8063"/>
+          <w:tab w:val="left" w:pos="9216"/>
+          <w:tab w:val="left" w:pos="10368"/>
+        </w:tabs>
+        <w:rPr>
+          <w:rFonts w:ascii="Arial" w:hAnsi="Arial" w:cs="Arial"/>
+          <w:sz w:val="36"/>
+          <w:szCs w:val="36"/>
+          <w:rtl/>
+        </w:rPr>
+      </w:pPr>
+      <w:r>
+        <w:rPr>
+          <w:rFonts w:ascii="Arial" w:hAnsi="Arial" w:cs="Arial" w:hint="cs"/>
+          <w:b/>
+          <w:bCs/>
+          <w:sz w:val="36"/>
+          <w:szCs w:val="36"/>
+          <w:rtl/>
+        </w:rPr>
+        <w:t>מבוא</w:t>
+      </w:r>
+      <w:r>
+        <w:rPr>
+          <w:rFonts w:ascii="Arial" w:hAnsi="Arial" w:cs="Arial" w:hint="cs"/>
+          <w:b/>
+          <w:bCs/>
+          <w:sz w:val="36"/>
+          <w:szCs w:val="36"/>
+          <w:rtl/>
+        </w:rPr>
+        <w:t>:</w:t>
+      </w:r>
+      <w:r>
+        <w:rPr>
+          <w:rFonts w:ascii="Arial" w:hAnsi="Arial" w:cs="Arial" w:hint="cs"/>
+          <w:b/>
+          <w:bCs/>
+          <w:sz w:val="36"/>
+          <w:szCs w:val="36"/>
+          <w:rtl/>
+        </w:rPr>
+        <w:t xml:space="preserve"> </w:t>
+      </w:r>
+    </w:p>
+    <w:p>
+      <w:pPr>
+        <w:tabs>
+          <w:tab w:val="left" w:pos="1152"/>
+          <w:tab w:val="left" w:pos="2304"/>
+          <w:tab w:val="left" w:pos="3456"/>
+          <w:tab w:val="left" w:pos="4608"/>
+          <w:tab w:val="left" w:pos="5760"/>
+          <w:tab w:val="left" w:pos="6912"/>
+          <w:tab w:val="left" w:pos="8063"/>
+          <w:tab w:val="left" w:pos="9216"/>
+          <w:tab w:val="left" w:pos="10368"/>
+        </w:tabs>
+        <w:rPr>
+          <w:rFonts w:ascii="Arial" w:hAnsi="Arial" w:cs="Arial"/>
+          <w:sz w:val="28"/>
+          <w:szCs w:val="28"/>
+          <w:rtl/>
+        </w:rPr>
+      </w:pPr>
+      <w:r>
+        <w:rPr>
+          <w:rFonts w:ascii="Arial" w:hAnsi="Arial" w:cs="Arial" w:hint="cs"/>
+          <w:b/>
+          <w:bCs/>
+          <w:sz w:val="28"/>
+          <w:szCs w:val="28"/>
+          <w:rtl/>
+        </w:rPr>
+        <w:t>רקע כללי</w:t>
+      </w:r>
+      <w:r>
+        <w:rPr>
+          <w:rFonts w:ascii="Arial" w:hAnsi="Arial" w:cs="Arial" w:hint="cs"/>
+          <w:sz w:val="28"/>
+          <w:szCs w:val="28"/>
+          <w:rtl/>
+        </w:rPr>
+        <w:t xml:space="preserve">: </w:t>
+      </w:r>
+    </w:p>
+    <w:p>
+      <w:pPr>
+        <w:tabs>
+          <w:tab w:val="left" w:pos="1152"/>
+          <w:tab w:val="left" w:pos="2304"/>
+          <w:tab w:val="left" w:pos="3456"/>
+          <w:tab w:val="left" w:pos="4608"/>
+          <w:tab w:val="left" w:pos="5760"/>
+          <w:tab w:val="left" w:pos="6912"/>
+          <w:tab w:val="left" w:pos="8063"/>
+          <w:tab w:val="left" w:pos="9216"/>
+          <w:tab w:val="left" w:pos="10368"/>
+        </w:tabs>
+        <w:rPr>
+          <w:rFonts w:ascii="Arial" w:hAnsi="Arial" w:cs="Arial"/>
+          <w:sz w:val="28"/>
+          <w:szCs w:val="28"/>
+          <w:rtl/>
+        </w:rPr>
+      </w:pPr>
+      <w:r>
+        <w:rPr>
+          <w:rFonts w:ascii="Arial" w:hAnsi="Arial" w:cs="Arial" w:hint="cs"/>
+          <w:sz w:val="28"/>
+          <w:szCs w:val="28"/>
+          <w:rtl/>
+        </w:rPr>
+        <w:t>משחקי מחשב הם מדיום חדש יחסית של אמנות ופנאי. משחק מחשב הוא תכנת מחשב</w:t>
+      </w:r>
+      <w:r>
+        <w:rPr>
+          <w:rFonts w:ascii="Arial" w:hAnsi="Arial" w:cs="Arial" w:hint="cs"/>
+          <w:sz w:val="28"/>
+          <w:szCs w:val="28"/>
+          <w:rtl/>
+        </w:rPr>
+        <w:t xml:space="preserve"> המהווה משחק,</w:t>
+      </w:r>
+      <w:r>
+        <w:rPr>
+          <w:rFonts w:ascii="Arial" w:hAnsi="Arial" w:cs="Arial" w:hint="cs"/>
+          <w:sz w:val="28"/>
+          <w:szCs w:val="28"/>
+          <w:rtl/>
+        </w:rPr>
+        <w:t xml:space="preserve"> </w:t>
+      </w:r>
+      <w:r>
+        <w:rPr>
+          <w:rFonts w:ascii="Arial" w:hAnsi="Arial" w:cs="Arial" w:hint="cs"/>
+          <w:sz w:val="28"/>
+          <w:szCs w:val="28"/>
+          <w:rtl/>
+        </w:rPr>
+        <w:t>ו</w:t>
+      </w:r>
+      <w:r>
+        <w:rPr>
+          <w:rFonts w:ascii="Arial" w:hAnsi="Arial" w:cs="Arial" w:hint="cs"/>
+          <w:sz w:val="28"/>
+          <w:szCs w:val="28"/>
+          <w:rtl/>
+        </w:rPr>
+        <w:t>בה מתקיימת אינטראקציה תמידית עם המשתמש בה (השחקן)</w:t>
+      </w:r>
+      <w:r>
+        <w:rPr>
+          <w:rFonts w:ascii="Arial" w:hAnsi="Arial" w:cs="Arial" w:hint="cs"/>
+          <w:sz w:val="28"/>
+          <w:szCs w:val="28"/>
+          <w:rtl/>
+        </w:rPr>
+        <w:t>, כאשר התכנה מגיבה לפעולותיו. משחקי המחשב מחולקים</w:t>
+      </w:r>
+      <w:r>
+        <w:rPr>
+          <w:rFonts w:ascii="Arial" w:hAnsi="Arial" w:cs="Arial" w:hint="cs"/>
+          <w:sz w:val="28"/>
+          <w:szCs w:val="28"/>
+          <w:rtl/>
+        </w:rPr>
+        <w:t xml:space="preserve"> לסוגות (סוגה = ז'אנר)</w:t>
+      </w:r>
+      <w:r>
+        <w:rPr>
+          <w:rFonts w:ascii="Arial" w:hAnsi="Arial" w:cs="Arial" w:hint="cs"/>
+          <w:sz w:val="28"/>
+          <w:szCs w:val="28"/>
+          <w:rtl/>
+        </w:rPr>
+        <w:t>, הן בסגנונם ה</w:t>
+      </w:r>
+      <w:r>
+        <w:rPr>
+          <w:rFonts w:ascii="Arial" w:hAnsi="Arial" w:cs="Arial" w:hint="cs"/>
+          <w:sz w:val="28"/>
+          <w:szCs w:val="28"/>
+          <w:rtl/>
+        </w:rPr>
+        <w:t>משחקי</w:t>
+      </w:r>
+      <w:r>
+        <w:rPr>
+          <w:rFonts w:ascii="Arial" w:hAnsi="Arial" w:cs="Arial" w:hint="cs"/>
+          <w:sz w:val="28"/>
+          <w:szCs w:val="28"/>
+          <w:rtl/>
+        </w:rPr>
+        <w:t xml:space="preserve"> (מכניקה ומשחקיות)</w:t>
+      </w:r>
+      <w:r>
+        <w:rPr>
+          <w:rFonts w:ascii="Arial" w:hAnsi="Arial" w:cs="Arial" w:hint="cs"/>
+          <w:sz w:val="28"/>
+          <w:szCs w:val="28"/>
+          <w:rtl/>
+        </w:rPr>
+        <w:t xml:space="preserve"> והן באווירה ובנושא בהם הם עוסקים.</w:t>
+      </w:r>
+      <w:r>
+        <w:rPr>
+          <w:rFonts w:ascii="Arial" w:hAnsi="Arial" w:cs="Arial" w:hint="cs"/>
+          <w:sz w:val="28"/>
+          <w:szCs w:val="28"/>
+          <w:rtl/>
+        </w:rPr>
+        <w:t xml:space="preserve"> בפרט, משחקי אסטרטגיה הם משחקים בהם </w:t>
+      </w:r>
+      <w:r>
+        <w:rPr>
+          <w:rFonts w:ascii="Arial" w:hAnsi="Arial" w:cs="Arial" w:hint="cs"/>
+          <w:sz w:val="28"/>
+          <w:szCs w:val="28"/>
+          <w:rtl/>
+        </w:rPr>
+        <w:t xml:space="preserve">השחקן מקבל הדמיה של מפה של שדה קרב, ועליו לנהל את חייליו, ולעיתים גם משאבים ומחנה צבאי, ברחבי המפה וכנגד אויביו. משחקי </w:t>
+      </w:r>
+      <w:r>
+        <w:rPr>
+          <w:rFonts w:ascii="Arial" w:hAnsi="Arial" w:cs="Arial" w:hint="cs"/>
+          <w:sz w:val="28"/>
+          <w:szCs w:val="28"/>
+        </w:rPr>
+        <w:t>RT</w:t>
+      </w:r>
+      <w:r>
+        <w:rPr>
+          <w:rFonts w:ascii="Arial" w:hAnsi="Arial" w:cs="Arial"/>
+          <w:sz w:val="28"/>
+          <w:szCs w:val="28"/>
+        </w:rPr>
+        <w:t>S</w:t>
+      </w:r>
+      <w:r>
+        <w:rPr>
+          <w:rFonts w:ascii="Arial" w:hAnsi="Arial" w:cs="Arial" w:hint="cs"/>
+          <w:sz w:val="28"/>
+          <w:szCs w:val="28"/>
+          <w:rtl/>
+        </w:rPr>
+        <w:t xml:space="preserve"> (אסטרטגיה בזמן אמת)</w:t>
+      </w:r>
+      <w:r>
+        <w:rPr>
+          <w:rFonts w:ascii="Arial" w:hAnsi="Arial" w:cs="Arial" w:hint="cs"/>
+          <w:sz w:val="28"/>
+          <w:szCs w:val="28"/>
+          <w:rtl/>
+        </w:rPr>
+        <w:t xml:space="preserve"> </w:t>
+      </w:r>
+      <w:r>
+        <w:rPr>
+          <w:rFonts w:ascii="Arial" w:hAnsi="Arial" w:cs="Arial" w:hint="cs"/>
+          <w:sz w:val="28"/>
+          <w:szCs w:val="28"/>
+          <w:rtl/>
+        </w:rPr>
+        <w:t>הם משחקי אסטרטגיה המתרחשים ברציפות, ועל השחקן לנהל את חייליו כנגד הזמן שעובר, בניגוד למשחקי אסטרטגיה מבוססי תורות.</w:t>
+      </w:r>
+    </w:p>
+    <w:p>
+      <w:pPr>
+        <w:tabs>
+          <w:tab w:val="left" w:pos="1152"/>
+          <w:tab w:val="left" w:pos="2304"/>
+          <w:tab w:val="left" w:pos="3456"/>
+          <w:tab w:val="left" w:pos="4608"/>
+          <w:tab w:val="left" w:pos="5760"/>
+          <w:tab w:val="left" w:pos="6912"/>
+          <w:tab w:val="left" w:pos="8063"/>
+          <w:tab w:val="left" w:pos="9216"/>
+          <w:tab w:val="left" w:pos="10368"/>
+        </w:tabs>
+        <w:rPr>
+          <w:rFonts w:ascii="Arial" w:hAnsi="Arial" w:cs="Arial"/>
+          <w:sz w:val="28"/>
+          <w:szCs w:val="28"/>
+          <w:rtl/>
+        </w:rPr>
+      </w:pPr>
+      <w:r>
+        <w:rPr>
+          <w:rFonts w:ascii="Arial" w:hAnsi="Arial" w:cs="Arial" w:hint="cs"/>
+          <w:color w:val="000000" w:themeColor="text1"/>
+          <w:sz w:val="28"/>
+          <w:szCs w:val="28"/>
+          <w:rtl/>
+        </w:rPr>
+        <w:t>בכוונתו</w:t>
+      </w:r>
+      <w:r>
+        <w:rPr>
+          <w:rFonts w:ascii="Arial" w:hAnsi="Arial" w:cs="Arial" w:hint="cs"/>
+          <w:sz w:val="28"/>
+          <w:szCs w:val="28"/>
+          <w:rtl/>
+        </w:rPr>
+        <w:t xml:space="preserve"> ליצור </w:t>
+      </w:r>
+      <w:r>
+        <w:rPr>
+          <w:rFonts w:ascii="Arial" w:hAnsi="Arial" w:cs="Arial" w:hint="cs"/>
+          <w:sz w:val="28"/>
+          <w:szCs w:val="28"/>
+          <w:rtl/>
+        </w:rPr>
+        <w:t>משחק אסטרטגיה בזמן אמת בין שני שחקנים ברשת</w:t>
+      </w:r>
+      <w:r>
+        <w:rPr>
+          <w:rFonts w:ascii="Arial" w:hAnsi="Arial" w:cs="Arial" w:hint="cs"/>
+          <w:sz w:val="28"/>
+          <w:szCs w:val="28"/>
+          <w:rtl/>
+        </w:rPr>
+        <w:t>, או נגד המחשב</w:t>
+      </w:r>
+      <w:r>
+        <w:rPr>
+          <w:rFonts w:ascii="Arial" w:hAnsi="Arial" w:cs="Arial" w:hint="cs"/>
+          <w:sz w:val="28"/>
+          <w:szCs w:val="28"/>
+          <w:rtl/>
+        </w:rPr>
+        <w:t>. מטרת המשחק היא לתכנן אסטרטגיית חיילים לקראת מלחמה במפה המוסתרת ברובה בתחילת המשחק, תוך ניהול משאבים מוקצבים וטקטיקת משחק, והתמודדות מול לחץ הזמן.</w:t>
+      </w:r>
+    </w:p>
+    <w:p>
+      <w:pPr>
+        <w:tabs>
+          <w:tab w:val="left" w:pos="1152"/>
+          <w:tab w:val="left" w:pos="2304"/>
+          <w:tab w:val="left" w:pos="3456"/>
+          <w:tab w:val="left" w:pos="4608"/>
+          <w:tab w:val="left" w:pos="5760"/>
+          <w:tab w:val="left" w:pos="6912"/>
+          <w:tab w:val="left" w:pos="8063"/>
+          <w:tab w:val="left" w:pos="9216"/>
+          <w:tab w:val="left" w:pos="10368"/>
+        </w:tabs>
+        <w:rPr>
+          <w:rFonts w:ascii="Arial" w:hAnsi="Arial" w:cs="Arial"/>
+          <w:sz w:val="28"/>
+          <w:szCs w:val="28"/>
+          <w:rtl/>
+        </w:rPr>
+      </w:pPr>
+      <w:r>
+        <w:rPr>
+          <w:rFonts w:ascii="Arial" w:hAnsi="Arial" w:cs="Arial" w:hint="cs"/>
+          <w:sz w:val="28"/>
+          <w:szCs w:val="28"/>
+          <w:rtl/>
+        </w:rPr>
+        <w:t>אנחנו שואפים לחדש בתחום משחקי אסטרטגיה בזמן אמת,</w:t>
+      </w:r>
+      <w:r>
+        <w:rPr>
+          <w:rFonts w:ascii="Arial" w:hAnsi="Arial" w:cs="Arial" w:hint="cs"/>
+          <w:sz w:val="28"/>
+          <w:szCs w:val="28"/>
+          <w:rtl/>
+        </w:rPr>
+        <w:t xml:space="preserve"> וליצור משחק שישתמש הן באלמנטים קיימים והן במבנה חדש השונה ממשחקים קיימים.</w:t>
+      </w:r>
+    </w:p>
+    <w:p>
+      <w:pPr>
+        <w:tabs>
+          <w:tab w:val="left" w:pos="1152"/>
+          <w:tab w:val="left" w:pos="2304"/>
+          <w:tab w:val="left" w:pos="3456"/>
+          <w:tab w:val="left" w:pos="4608"/>
+          <w:tab w:val="left" w:pos="5760"/>
+          <w:tab w:val="left" w:pos="6912"/>
+          <w:tab w:val="left" w:pos="8063"/>
+          <w:tab w:val="left" w:pos="9216"/>
+          <w:tab w:val="left" w:pos="10368"/>
+        </w:tabs>
+        <w:rPr>
+          <w:rFonts w:ascii="Arial" w:hAnsi="Arial" w:cs="Arial"/>
+          <w:sz w:val="28"/>
+          <w:szCs w:val="28"/>
+        </w:rPr>
+      </w:pPr>
+    </w:p>
+    <w:p>
+      <w:pPr>
+        <w:tabs>
+          <w:tab w:val="left" w:pos="1152"/>
+          <w:tab w:val="left" w:pos="2304"/>
+          <w:tab w:val="left" w:pos="3456"/>
+          <w:tab w:val="left" w:pos="4608"/>
+          <w:tab w:val="left" w:pos="5760"/>
+          <w:tab w:val="left" w:pos="6912"/>
+          <w:tab w:val="left" w:pos="8063"/>
+          <w:tab w:val="left" w:pos="9216"/>
+          <w:tab w:val="left" w:pos="10368"/>
+        </w:tabs>
+        <w:rPr>
+          <w:rFonts w:ascii="Arial" w:hAnsi="Arial" w:cs="Arial"/>
+          <w:sz w:val="32"/>
+          <w:szCs w:val="32"/>
+          <w:rtl/>
+        </w:rPr>
+      </w:pPr>
+      <w:r>
+        <w:rPr>
+          <w:rFonts w:ascii="Arial" w:hAnsi="Arial" w:cs="Arial" w:hint="cs"/>
+          <w:b/>
+          <w:bCs/>
+          <w:sz w:val="32"/>
+          <w:szCs w:val="32"/>
+          <w:rtl/>
+        </w:rPr>
+        <w:t>תועלתיות</w:t>
+      </w:r>
+      <w:r>
+        <w:rPr>
+          <w:rFonts w:ascii="Arial" w:hAnsi="Arial" w:cs="Arial" w:hint="cs"/>
+          <w:sz w:val="32"/>
+          <w:szCs w:val="32"/>
+          <w:rtl/>
+        </w:rPr>
+        <w:t>:</w:t>
+      </w:r>
+    </w:p>
+    <w:p>
+      <w:pPr>
+        <w:tabs>
+          <w:tab w:val="left" w:pos="1152"/>
+          <w:tab w:val="left" w:pos="2304"/>
+          <w:tab w:val="left" w:pos="3456"/>
+          <w:tab w:val="left" w:pos="4608"/>
+          <w:tab w:val="left" w:pos="5760"/>
+          <w:tab w:val="left" w:pos="6912"/>
+          <w:tab w:val="left" w:pos="8063"/>
+          <w:tab w:val="left" w:pos="9216"/>
+          <w:tab w:val="left" w:pos="10368"/>
+        </w:tabs>
+        <w:rPr>
+          <w:rFonts w:ascii="Arial" w:hAnsi="Arial" w:cs="Arial"/>
+          <w:sz w:val="28"/>
+          <w:szCs w:val="28"/>
+          <w:rtl/>
+        </w:rPr>
+      </w:pPr>
+      <w:r>
+        <w:rPr>
+          <w:rFonts w:ascii="Arial" w:hAnsi="Arial" w:cs="Arial" w:hint="cs"/>
+          <w:sz w:val="28"/>
+          <w:szCs w:val="28"/>
+          <w:rtl/>
+        </w:rPr>
+        <w:t xml:space="preserve">לרוב המשחקים בז'אנר הם משחקים מורכבים הדורשים שעות רבות של משחק לצורך הבנתו והתנהלות נכונה בו שמתאימה לרוב </w:t>
+      </w:r>
+      <w:proofErr w:type="spellStart"/>
+      <w:r>
+        <w:rPr>
+          <w:rFonts w:ascii="Arial" w:hAnsi="Arial" w:cs="Arial" w:hint="cs"/>
+          <w:sz w:val="28"/>
+          <w:szCs w:val="28"/>
+          <w:rtl/>
+        </w:rPr>
+        <w:t>לגיימרים</w:t>
+      </w:r>
+      <w:proofErr w:type="spellEnd"/>
+      <w:r>
+        <w:rPr>
+          <w:rFonts w:ascii="Arial" w:hAnsi="Arial" w:cs="Arial" w:hint="cs"/>
+          <w:sz w:val="28"/>
+          <w:szCs w:val="28"/>
+          <w:rtl/>
+        </w:rPr>
+        <w:t>.</w:t>
+      </w:r>
+    </w:p>
+    <w:p>
+      <w:pPr>
+        <w:tabs>
+          <w:tab w:val="left" w:pos="1152"/>
+          <w:tab w:val="left" w:pos="2304"/>
+          <w:tab w:val="left" w:pos="3456"/>
+          <w:tab w:val="left" w:pos="4608"/>
+          <w:tab w:val="left" w:pos="5760"/>
+          <w:tab w:val="left" w:pos="6912"/>
+          <w:tab w:val="left" w:pos="8063"/>
+          <w:tab w:val="left" w:pos="9216"/>
+          <w:tab w:val="left" w:pos="10368"/>
+        </w:tabs>
+        <w:rPr>
+          <w:rFonts w:ascii="Arial" w:hAnsi="Arial" w:cs="Arial"/>
+          <w:sz w:val="28"/>
+          <w:szCs w:val="28"/>
+          <w:rtl/>
+        </w:rPr>
+      </w:pPr>
+      <w:r>
+        <w:rPr>
+          <w:rFonts w:ascii="Arial" w:hAnsi="Arial" w:cs="Arial" w:hint="cs"/>
+          <w:sz w:val="28"/>
+          <w:szCs w:val="28"/>
+          <w:rtl/>
+        </w:rPr>
+        <w:t>מטרתנו ליצור משחק אסטרטגיה שיפתח יכולות מחשבה אסטרטגית לטווח הארוך, בכך שעל</w:t>
+      </w:r>
+      <w:r>
+        <w:rPr>
+          <w:rFonts w:ascii="Arial" w:hAnsi="Arial" w:cs="Arial" w:hint="cs"/>
+          <w:sz w:val="28"/>
+          <w:szCs w:val="28"/>
+          <w:rtl/>
+        </w:rPr>
+        <w:t xml:space="preserve"> המשתמש</w:t>
+      </w:r>
+      <w:r>
+        <w:rPr>
+          <w:rFonts w:ascii="Arial" w:hAnsi="Arial" w:cs="Arial" w:hint="cs"/>
+          <w:sz w:val="28"/>
+          <w:szCs w:val="28"/>
+          <w:rtl/>
+        </w:rPr>
+        <w:t xml:space="preserve"> לתכנן בזמן אמת את האסטרטגיה שלו תוך כדי מהלך השלבים שיפורטו בהמשך.</w:t>
+      </w:r>
+    </w:p>
+    <w:p>
+      <w:pPr>
+        <w:tabs>
+          <w:tab w:val="left" w:pos="1152"/>
+          <w:tab w:val="left" w:pos="2304"/>
+          <w:tab w:val="left" w:pos="3456"/>
+          <w:tab w:val="left" w:pos="4608"/>
+          <w:tab w:val="left" w:pos="5760"/>
+          <w:tab w:val="left" w:pos="6912"/>
+          <w:tab w:val="left" w:pos="8063"/>
+          <w:tab w:val="left" w:pos="9216"/>
+          <w:tab w:val="left" w:pos="10368"/>
+        </w:tabs>
+        <w:rPr>
+          <w:rFonts w:ascii="Arial" w:hAnsi="Arial" w:cs="Arial"/>
+          <w:sz w:val="28"/>
+          <w:szCs w:val="28"/>
+          <w:rtl/>
+        </w:rPr>
+      </w:pPr>
+      <w:r>
+        <w:rPr>
+          <w:rFonts w:ascii="Arial" w:hAnsi="Arial" w:cs="Arial" w:hint="cs"/>
+          <w:sz w:val="28"/>
+          <w:szCs w:val="28"/>
+          <w:rtl/>
+        </w:rPr>
+        <w:t xml:space="preserve">נרצה </w:t>
+      </w:r>
+      <w:proofErr w:type="spellStart"/>
+      <w:r>
+        <w:rPr>
+          <w:rFonts w:ascii="Arial" w:hAnsi="Arial" w:cs="Arial" w:hint="cs"/>
+          <w:sz w:val="28"/>
+          <w:szCs w:val="28"/>
+          <w:rtl/>
+        </w:rPr>
+        <w:t>להנגיש</w:t>
+      </w:r>
+      <w:proofErr w:type="spellEnd"/>
+      <w:r>
+        <w:rPr>
+          <w:rFonts w:ascii="Arial" w:hAnsi="Arial" w:cs="Arial" w:hint="cs"/>
+          <w:sz w:val="28"/>
+          <w:szCs w:val="28"/>
+          <w:rtl/>
+        </w:rPr>
+        <w:t xml:space="preserve"> את סוגת המשחק לקהל הרחב בכך שניתן הסברים מתומצתים וקולעים ומערכת משחק פשוטה להבנה ומשוב תוך כדי משחק ואחריו. מערכת המשחק תהיה ברורה, ידידותית למשתמש ותתאים לכל הגילאים השונים. </w:t>
+      </w:r>
+    </w:p>
+    <w:p>
+      <w:pPr>
+        <w:tabs>
+          <w:tab w:val="left" w:pos="1152"/>
+          <w:tab w:val="left" w:pos="2304"/>
+          <w:tab w:val="left" w:pos="3456"/>
+          <w:tab w:val="left" w:pos="4608"/>
+          <w:tab w:val="left" w:pos="5760"/>
+          <w:tab w:val="left" w:pos="6912"/>
+          <w:tab w:val="left" w:pos="8063"/>
+          <w:tab w:val="left" w:pos="9216"/>
+          <w:tab w:val="left" w:pos="10368"/>
+        </w:tabs>
+        <w:rPr>
+          <w:rFonts w:ascii="Arial" w:hAnsi="Arial" w:cs="Arial"/>
+          <w:b/>
+          <w:bCs/>
+          <w:sz w:val="32"/>
+          <w:szCs w:val="32"/>
+          <w:rtl/>
+        </w:rPr>
+      </w:pPr>
+      <w:r>
+        <w:rPr>
+          <w:rFonts w:ascii="Arial" w:hAnsi="Arial" w:cs="Arial" w:hint="cs"/>
+          <w:b/>
+          <w:bCs/>
+          <w:sz w:val="32"/>
+          <w:szCs w:val="32"/>
+          <w:rtl/>
+        </w:rPr>
+        <w:lastRenderedPageBreak/>
+        <w:t>משחקי אסטרטגיה בהרחבה:</w:t>
+      </w:r>
+    </w:p>
+    <w:p>
+      <w:pPr>
+        <w:tabs>
+          <w:tab w:val="left" w:pos="1152"/>
+          <w:tab w:val="left" w:pos="2304"/>
+          <w:tab w:val="left" w:pos="3456"/>
+          <w:tab w:val="left" w:pos="4608"/>
+          <w:tab w:val="left" w:pos="5760"/>
+          <w:tab w:val="left" w:pos="6912"/>
+          <w:tab w:val="left" w:pos="8063"/>
+          <w:tab w:val="left" w:pos="9216"/>
+          <w:tab w:val="left" w:pos="10368"/>
+        </w:tabs>
+        <w:rPr>
+          <w:rFonts w:ascii="Arial" w:hAnsi="Arial" w:cs="Arial"/>
+          <w:b/>
+          <w:bCs/>
+          <w:sz w:val="20"/>
+          <w:szCs w:val="20"/>
+          <w:rtl/>
+        </w:rPr>
+      </w:pPr>
+    </w:p>
+    <w:p>
+      <w:pPr>
+        <w:tabs>
+          <w:tab w:val="left" w:pos="1152"/>
+          <w:tab w:val="left" w:pos="2304"/>
+          <w:tab w:val="left" w:pos="3456"/>
+          <w:tab w:val="left" w:pos="4608"/>
+          <w:tab w:val="left" w:pos="5760"/>
+          <w:tab w:val="left" w:pos="6912"/>
+          <w:tab w:val="left" w:pos="8063"/>
+          <w:tab w:val="left" w:pos="9216"/>
+          <w:tab w:val="left" w:pos="10368"/>
+        </w:tabs>
+        <w:rPr>
+          <w:rFonts w:ascii="Arial" w:hAnsi="Arial" w:cs="Arial"/>
+          <w:b/>
+          <w:bCs/>
+          <w:sz w:val="28"/>
+          <w:szCs w:val="28"/>
+          <w:rtl/>
+        </w:rPr>
+      </w:pPr>
+      <w:r>
+        <w:rPr>
+          <w:rFonts w:ascii="Arial" w:hAnsi="Arial" w:cs="Arial" w:hint="cs"/>
+          <w:b/>
+          <w:bCs/>
+          <w:sz w:val="28"/>
+          <w:szCs w:val="28"/>
+          <w:rtl/>
+        </w:rPr>
+        <w:t xml:space="preserve">סקר שוק: </w:t>
+      </w:r>
+    </w:p>
+    <w:p>
+      <w:pPr>
+        <w:tabs>
+          <w:tab w:val="left" w:pos="1152"/>
+          <w:tab w:val="left" w:pos="2304"/>
+          <w:tab w:val="left" w:pos="3456"/>
+          <w:tab w:val="left" w:pos="4608"/>
+          <w:tab w:val="left" w:pos="5760"/>
+          <w:tab w:val="left" w:pos="6912"/>
+          <w:tab w:val="left" w:pos="8063"/>
+          <w:tab w:val="left" w:pos="9216"/>
+          <w:tab w:val="left" w:pos="10368"/>
+        </w:tabs>
+        <w:rPr>
+          <w:rFonts w:ascii="Arial" w:hAnsi="Arial" w:cs="Arial"/>
+          <w:sz w:val="28"/>
+          <w:szCs w:val="28"/>
+          <w:rtl/>
+        </w:rPr>
+      </w:pPr>
+      <w:r>
+        <w:rPr>
+          <w:rFonts w:ascii="Arial" w:hAnsi="Arial" w:cs="Arial" w:hint="cs"/>
+          <w:sz w:val="28"/>
+          <w:szCs w:val="28"/>
+          <w:rtl/>
+        </w:rPr>
+        <w:t xml:space="preserve">רעיון המשחק הינו מקורי </w:t>
+      </w:r>
+      <w:r>
+        <w:rPr>
+          <w:rFonts w:ascii="Arial" w:hAnsi="Arial" w:cs="Arial" w:hint="cs"/>
+          <w:sz w:val="28"/>
+          <w:szCs w:val="28"/>
+          <w:rtl/>
+        </w:rPr>
+        <w:t>אבל</w:t>
+      </w:r>
+      <w:r>
+        <w:rPr>
+          <w:rFonts w:ascii="Arial" w:hAnsi="Arial" w:cs="Arial"/>
+          <w:sz w:val="28"/>
+          <w:szCs w:val="28"/>
+        </w:rPr>
+        <w:t xml:space="preserve"> </w:t>
+      </w:r>
+      <w:r>
+        <w:rPr>
+          <w:rFonts w:ascii="Arial" w:hAnsi="Arial" w:cs="Arial" w:hint="cs"/>
+          <w:sz w:val="28"/>
+          <w:szCs w:val="28"/>
+          <w:rtl/>
+        </w:rPr>
+        <w:t xml:space="preserve">כפי שהוזכר, </w:t>
+      </w:r>
+      <w:r>
+        <w:rPr>
+          <w:rFonts w:ascii="Arial" w:hAnsi="Arial" w:cs="Arial" w:hint="cs"/>
+          <w:sz w:val="28"/>
+          <w:szCs w:val="28"/>
+          <w:rtl/>
+        </w:rPr>
+        <w:t>הוא יכיל מספר אלמנטים מוכרים ממשחקים פופולרי</w:t>
+      </w:r>
+      <w:r>
+        <w:rPr>
+          <w:rFonts w:ascii="Arial" w:hAnsi="Arial" w:cs="Arial" w:hint="eastAsia"/>
+          <w:sz w:val="28"/>
+          <w:szCs w:val="28"/>
+          <w:rtl/>
+        </w:rPr>
+        <w:t>ים</w:t>
+      </w:r>
+      <w:r>
+        <w:rPr>
+          <w:rFonts w:ascii="Arial" w:hAnsi="Arial" w:cs="Arial" w:hint="cs"/>
+          <w:sz w:val="28"/>
+          <w:szCs w:val="28"/>
+          <w:rtl/>
+        </w:rPr>
+        <w:t xml:space="preserve"> שונים שהצליח</w:t>
+      </w:r>
+      <w:r>
+        <w:rPr>
+          <w:rFonts w:ascii="Arial" w:hAnsi="Arial" w:cs="Arial" w:hint="eastAsia"/>
+          <w:sz w:val="28"/>
+          <w:szCs w:val="28"/>
+          <w:rtl/>
+        </w:rPr>
+        <w:t>ו</w:t>
+      </w:r>
+      <w:r>
+        <w:rPr>
+          <w:rFonts w:ascii="Arial" w:hAnsi="Arial" w:cs="Arial" w:hint="cs"/>
+          <w:sz w:val="28"/>
+          <w:szCs w:val="28"/>
+          <w:rtl/>
+        </w:rPr>
+        <w:t xml:space="preserve"> מאוד מסחרית</w:t>
+      </w:r>
+      <w:r>
+        <w:rPr>
+          <w:rFonts w:ascii="Arial" w:hAnsi="Arial" w:cs="Arial" w:hint="cs"/>
+          <w:sz w:val="28"/>
+          <w:szCs w:val="28"/>
+          <w:rtl/>
+        </w:rPr>
+        <w:t>.</w:t>
+      </w:r>
+    </w:p>
+    <w:p>
+      <w:pPr>
+        <w:tabs>
+          <w:tab w:val="left" w:pos="1152"/>
+          <w:tab w:val="left" w:pos="2304"/>
+          <w:tab w:val="left" w:pos="3456"/>
+          <w:tab w:val="left" w:pos="4608"/>
+          <w:tab w:val="left" w:pos="5760"/>
+          <w:tab w:val="left" w:pos="6912"/>
+          <w:tab w:val="left" w:pos="8063"/>
+          <w:tab w:val="left" w:pos="9216"/>
+          <w:tab w:val="left" w:pos="10368"/>
+        </w:tabs>
+        <w:rPr>
+          <w:rFonts w:ascii="Arial" w:hAnsi="Arial" w:cs="Arial"/>
+          <w:sz w:val="28"/>
+          <w:szCs w:val="28"/>
+          <w:rtl/>
+        </w:rPr>
+      </w:pPr>
+      <w:r>
+        <w:rPr>
+          <w:rFonts w:ascii="Arial" w:hAnsi="Arial" w:cs="Arial" w:hint="cs"/>
+          <w:sz w:val="28"/>
+          <w:szCs w:val="28"/>
+          <w:rtl/>
+        </w:rPr>
+        <w:t xml:space="preserve"> נציג מספר משחקים מוצלחים בז'אנר </w:t>
+      </w:r>
+      <w:r>
+        <w:rPr>
+          <w:rFonts w:ascii="Arial" w:hAnsi="Arial" w:cs="Arial" w:hint="cs"/>
+          <w:sz w:val="28"/>
+          <w:szCs w:val="28"/>
+          <w:rtl/>
+        </w:rPr>
+        <w:t xml:space="preserve">שמכילים את עיקרון המשחקיות שאנחנו רוצים לבצע, אבל </w:t>
+      </w:r>
+      <w:r>
+        <w:rPr>
+          <w:rFonts w:ascii="Arial" w:hAnsi="Arial" w:cs="Arial" w:hint="cs"/>
+          <w:sz w:val="28"/>
+          <w:szCs w:val="28"/>
+          <w:rtl/>
+        </w:rPr>
+        <w:t xml:space="preserve">הם עדיין </w:t>
+      </w:r>
+      <w:r>
+        <w:rPr>
+          <w:rFonts w:ascii="Arial" w:hAnsi="Arial" w:cs="Arial" w:hint="cs"/>
+          <w:sz w:val="28"/>
+          <w:szCs w:val="28"/>
+          <w:rtl/>
+        </w:rPr>
+        <w:t>שונים</w:t>
+      </w:r>
+      <w:r>
+        <w:rPr>
+          <w:rFonts w:ascii="Arial" w:hAnsi="Arial" w:cs="Arial" w:hint="cs"/>
+          <w:sz w:val="28"/>
+          <w:szCs w:val="28"/>
+          <w:rtl/>
+        </w:rPr>
+        <w:t xml:space="preserve"> במספר היבטים</w:t>
+      </w:r>
+      <w:r>
+        <w:rPr>
+          <w:rFonts w:ascii="Arial" w:hAnsi="Arial" w:cs="Arial" w:hint="cs"/>
+          <w:sz w:val="28"/>
+          <w:szCs w:val="28"/>
+          <w:rtl/>
+        </w:rPr>
+        <w:t xml:space="preserve"> </w:t>
+      </w:r>
+      <w:r>
+        <w:rPr>
+          <w:rFonts w:ascii="Arial" w:hAnsi="Arial" w:cs="Arial" w:hint="cs"/>
+          <w:sz w:val="28"/>
+          <w:szCs w:val="28"/>
+          <w:rtl/>
+        </w:rPr>
+        <w:t>:</w:t>
+      </w:r>
+    </w:p>
+    <w:p>
+      <w:pPr>
+        <w:tabs>
+          <w:tab w:val="left" w:pos="1152"/>
+          <w:tab w:val="left" w:pos="2304"/>
+          <w:tab w:val="left" w:pos="3456"/>
+          <w:tab w:val="left" w:pos="4608"/>
+          <w:tab w:val="left" w:pos="5760"/>
+          <w:tab w:val="left" w:pos="6912"/>
+          <w:tab w:val="left" w:pos="8063"/>
+          <w:tab w:val="left" w:pos="9216"/>
+          <w:tab w:val="left" w:pos="10368"/>
+        </w:tabs>
+        <w:rPr>
+          <w:rFonts w:ascii="Arial" w:hAnsi="Arial" w:cs="Arial"/>
+          <w:sz w:val="28"/>
+          <w:szCs w:val="28"/>
+          <w:rtl/>
+        </w:rPr>
+      </w:pPr>
+    </w:p>
+    <w:p>
+      <w:pPr>
+        <w:pStyle w:val="a3"/>
+        <w:numPr>
+          <w:ilvl w:val="0"/>
+          <w:numId w:val="14"/>
+        </w:numPr>
+        <w:tabs>
+          <w:tab w:val="left" w:pos="1152"/>
+          <w:tab w:val="left" w:pos="2304"/>
+          <w:tab w:val="left" w:pos="3456"/>
+          <w:tab w:val="left" w:pos="4608"/>
+          <w:tab w:val="left" w:pos="5760"/>
+          <w:tab w:val="left" w:pos="6912"/>
+          <w:tab w:val="left" w:pos="8063"/>
+          <w:tab w:val="left" w:pos="9216"/>
+          <w:tab w:val="left" w:pos="10368"/>
+        </w:tabs>
+        <w:rPr>
+          <w:rFonts w:ascii="Arial" w:hAnsi="Arial" w:cs="Arial"/>
+          <w:b/>
+          <w:bCs/>
+          <w:sz w:val="28"/>
+          <w:szCs w:val="28"/>
+        </w:rPr>
+      </w:pPr>
+      <w:r>
+        <w:rPr>
+          <w:rFonts w:ascii="Arial" w:hAnsi="Arial" w:cs="Arial"/>
+          <w:sz w:val="28"/>
+          <w:szCs w:val="28"/>
+        </w:rPr>
+        <w:t>Total War</w:t>
+      </w:r>
+      <w:r>
+        <w:rPr>
+          <w:rFonts w:ascii="Arial" w:hAnsi="Arial" w:cs="Arial" w:hint="cs"/>
+          <w:sz w:val="28"/>
+          <w:szCs w:val="28"/>
+          <w:rtl/>
+        </w:rPr>
+        <w:t xml:space="preserve"> -</w:t>
+      </w:r>
+      <w:r>
+        <w:rPr>
+          <w:rFonts w:ascii="Arial" w:hAnsi="Arial" w:cs="Arial" w:hint="cs"/>
+          <w:sz w:val="28"/>
+          <w:szCs w:val="28"/>
+          <w:rtl/>
+        </w:rPr>
+        <w:t xml:space="preserve"> </w:t>
+      </w:r>
+      <w:r>
+        <w:rPr>
+          <w:rFonts w:ascii="Arial" w:hAnsi="Arial" w:cs="Arial" w:hint="cs"/>
+          <w:sz w:val="28"/>
+          <w:szCs w:val="28"/>
+          <w:rtl/>
+        </w:rPr>
+        <w:t>סדרת המשחקים</w:t>
+      </w:r>
+      <w:r>
+        <w:rPr>
+          <w:rFonts w:ascii="Arial" w:hAnsi="Arial" w:cs="Arial" w:hint="cs"/>
+          <w:b/>
+          <w:bCs/>
+          <w:sz w:val="28"/>
+          <w:szCs w:val="28"/>
+          <w:rtl/>
+        </w:rPr>
+        <w:t xml:space="preserve"> </w:t>
+      </w:r>
+      <w:r>
+        <w:rPr>
+          <w:rFonts w:ascii="Arial" w:hAnsi="Arial" w:cs="Arial" w:hint="cs"/>
+          <w:sz w:val="28"/>
+          <w:szCs w:val="28"/>
+          <w:rtl/>
+        </w:rPr>
+        <w:t xml:space="preserve">מהמוצלחים בז'אנר </w:t>
+      </w:r>
+      <w:r>
+        <w:rPr>
+          <w:rFonts w:ascii="Arial" w:hAnsi="Arial" w:cs="Arial" w:hint="cs"/>
+          <w:sz w:val="28"/>
+          <w:szCs w:val="28"/>
+          <w:rtl/>
+        </w:rPr>
+        <w:t>ש</w:t>
+      </w:r>
+      <w:r>
+        <w:rPr>
+          <w:rFonts w:ascii="Arial" w:hAnsi="Arial" w:cs="Arial" w:hint="cs"/>
+          <w:sz w:val="28"/>
+          <w:szCs w:val="28"/>
+          <w:rtl/>
+        </w:rPr>
+        <w:t>מ</w:t>
+      </w:r>
+      <w:r>
+        <w:rPr>
+          <w:rFonts w:ascii="Arial" w:hAnsi="Arial" w:cs="Arial" w:hint="cs"/>
+          <w:sz w:val="28"/>
+          <w:szCs w:val="28"/>
+          <w:rtl/>
+        </w:rPr>
+        <w:t>כ</w:t>
+      </w:r>
+      <w:r>
+        <w:rPr>
+          <w:rFonts w:ascii="Arial" w:hAnsi="Arial" w:cs="Arial" w:hint="cs"/>
+          <w:sz w:val="28"/>
+          <w:szCs w:val="28"/>
+          <w:rtl/>
+        </w:rPr>
+        <w:t>ר למעלה מ</w:t>
+      </w:r>
+      <w:r>
+        <w:rPr>
+          <w:rFonts w:ascii="Arial" w:hAnsi="Arial" w:cs="Arial" w:hint="cs"/>
+          <w:sz w:val="28"/>
+          <w:szCs w:val="28"/>
+          <w:rtl/>
+        </w:rPr>
+        <w:t>-</w:t>
+      </w:r>
+      <w:r>
+        <w:rPr>
+          <w:rFonts w:ascii="Arial" w:hAnsi="Arial" w:cs="Arial" w:hint="cs"/>
+          <w:sz w:val="28"/>
+          <w:szCs w:val="28"/>
+          <w:rtl/>
+        </w:rPr>
+        <w:t>36 מיליו</w:t>
+      </w:r>
+      <w:r>
+        <w:rPr>
+          <w:rFonts w:ascii="Arial" w:hAnsi="Arial" w:cs="Arial" w:hint="eastAsia"/>
+          <w:sz w:val="28"/>
+          <w:szCs w:val="28"/>
+          <w:rtl/>
+        </w:rPr>
+        <w:t>ן</w:t>
+      </w:r>
+      <w:r>
+        <w:rPr>
+          <w:rFonts w:ascii="Arial" w:hAnsi="Arial" w:cs="Arial" w:hint="cs"/>
+          <w:sz w:val="28"/>
+          <w:szCs w:val="28"/>
+          <w:rtl/>
+        </w:rPr>
+        <w:t xml:space="preserve"> </w:t>
+      </w:r>
+      <w:r>
+        <w:rPr>
+          <w:rFonts w:ascii="Arial" w:hAnsi="Arial" w:cs="Arial" w:hint="cs"/>
+          <w:sz w:val="28"/>
+          <w:szCs w:val="28"/>
+          <w:rtl/>
+        </w:rPr>
+        <w:t xml:space="preserve">עותקים </w:t>
+      </w:r>
+      <w:r>
+        <w:rPr>
+          <w:rFonts w:ascii="Arial" w:hAnsi="Arial" w:cs="Arial"/>
+          <w:sz w:val="28"/>
+          <w:szCs w:val="28"/>
+          <w:rtl/>
+        </w:rPr>
+        <w:t>(</w:t>
+      </w:r>
+      <w:r>
+        <w:rPr>
+          <w:rFonts w:ascii="Arial" w:hAnsi="Arial" w:cs="Arial" w:hint="cs"/>
+          <w:sz w:val="28"/>
+          <w:szCs w:val="28"/>
+          <w:rtl/>
+        </w:rPr>
+        <w:t>נכון לאפריל 2021)</w:t>
+      </w:r>
+      <w:r>
+        <w:rPr>
+          <w:rFonts w:ascii="Arial" w:hAnsi="Arial" w:cs="Arial" w:hint="cs"/>
+          <w:sz w:val="28"/>
+          <w:szCs w:val="28"/>
+          <w:rtl/>
+        </w:rPr>
+        <w:t>.</w:t>
+      </w:r>
+      <w:r>
+        <w:rPr>
+          <w:rFonts w:ascii="Arial" w:hAnsi="Arial" w:cs="Arial" w:hint="cs"/>
+          <w:sz w:val="28"/>
+          <w:szCs w:val="28"/>
+        </w:rPr>
+        <w:t xml:space="preserve"> </w:t>
+      </w:r>
+      <w:r>
+        <w:rPr>
+          <w:rFonts w:ascii="Arial" w:hAnsi="Arial" w:cs="Arial" w:hint="cs"/>
+          <w:sz w:val="28"/>
+          <w:szCs w:val="28"/>
+          <w:rtl/>
+        </w:rPr>
+        <w:t xml:space="preserve">המשחק </w:t>
+      </w:r>
+      <w:r>
+        <w:rPr>
+          <w:rFonts w:ascii="Arial" w:hAnsi="Arial" w:cs="Arial" w:hint="cs"/>
+          <w:sz w:val="28"/>
+          <w:szCs w:val="28"/>
+          <w:rtl/>
+        </w:rPr>
+        <w:t>כולל מספר מצבי</w:t>
+      </w:r>
+      <w:r>
+        <w:rPr>
+          <w:rFonts w:ascii="Arial" w:hAnsi="Arial" w:cs="Arial" w:hint="cs"/>
+          <w:sz w:val="28"/>
+          <w:szCs w:val="28"/>
+          <w:rtl/>
+        </w:rPr>
+        <w:t>ם</w:t>
+      </w:r>
+      <w:r>
+        <w:rPr>
+          <w:rFonts w:ascii="Arial" w:hAnsi="Arial" w:cs="Arial" w:hint="cs"/>
+          <w:sz w:val="28"/>
+          <w:szCs w:val="28"/>
+          <w:rtl/>
+        </w:rPr>
+        <w:t xml:space="preserve"> שונים , אבל בין </w:t>
+      </w:r>
+      <w:r>
+        <w:rPr>
+          <w:rFonts w:ascii="Arial" w:hAnsi="Arial" w:cs="Arial" w:hint="cs"/>
+          <w:sz w:val="28"/>
+          <w:szCs w:val="28"/>
+          <w:rtl/>
+        </w:rPr>
+        <w:t>הבולטים</w:t>
+      </w:r>
+      <w:r>
+        <w:rPr>
+          <w:rFonts w:ascii="Arial" w:hAnsi="Arial" w:cs="Arial" w:hint="cs"/>
+          <w:sz w:val="28"/>
+          <w:szCs w:val="28"/>
+          <w:rtl/>
+        </w:rPr>
+        <w:t xml:space="preserve"> בו הוא</w:t>
+      </w:r>
+      <w:r>
+        <w:rPr>
+          <w:rFonts w:ascii="Arial" w:hAnsi="Arial" w:cs="Arial" w:hint="cs"/>
+          <w:sz w:val="28"/>
+          <w:szCs w:val="28"/>
+          <w:rtl/>
+        </w:rPr>
+        <w:t xml:space="preserve"> מצב לחימה בזמן אמת של צבא נגד צבא</w:t>
+      </w:r>
+      <w:r>
+        <w:rPr>
+          <w:rFonts w:ascii="Arial" w:hAnsi="Arial" w:cs="Arial" w:hint="cs"/>
+          <w:sz w:val="28"/>
+          <w:szCs w:val="28"/>
+          <w:rtl/>
+        </w:rPr>
+        <w:t>(או צבאות)</w:t>
+      </w:r>
+      <w:r>
+        <w:rPr>
+          <w:rFonts w:ascii="Arial" w:hAnsi="Arial" w:cs="Arial" w:hint="cs"/>
+          <w:sz w:val="28"/>
+          <w:szCs w:val="28"/>
+          <w:rtl/>
+        </w:rPr>
+        <w:t>,</w:t>
+      </w:r>
+      <w:r>
+        <w:rPr>
+          <w:rFonts w:ascii="Arial" w:hAnsi="Arial" w:cs="Arial" w:hint="cs"/>
+          <w:sz w:val="28"/>
+          <w:szCs w:val="28"/>
+          <w:rtl/>
+        </w:rPr>
+        <w:t xml:space="preserve"> כאשר בזמן הלחימה לא ניתן לבנות בניינים</w:t>
+      </w:r>
+      <w:r>
+        <w:rPr>
+          <w:rFonts w:ascii="Arial" w:hAnsi="Arial" w:cs="Arial" w:hint="cs"/>
+          <w:sz w:val="28"/>
+          <w:szCs w:val="28"/>
+          <w:rtl/>
+        </w:rPr>
+        <w:t>.</w:t>
+      </w:r>
+    </w:p>
+    <w:p>
+      <w:pPr>
+        <w:pStyle w:val="a3"/>
+        <w:tabs>
+          <w:tab w:val="left" w:pos="1152"/>
+          <w:tab w:val="left" w:pos="2304"/>
+          <w:tab w:val="left" w:pos="3456"/>
+          <w:tab w:val="left" w:pos="4608"/>
+          <w:tab w:val="left" w:pos="5760"/>
+          <w:tab w:val="left" w:pos="6912"/>
+          <w:tab w:val="left" w:pos="8063"/>
+          <w:tab w:val="left" w:pos="9216"/>
+          <w:tab w:val="left" w:pos="10368"/>
+        </w:tabs>
+        <w:rPr>
+          <w:rFonts w:ascii="Arial" w:hAnsi="Arial" w:cs="Arial"/>
+          <w:b/>
+          <w:bCs/>
+          <w:sz w:val="28"/>
+          <w:szCs w:val="28"/>
+        </w:rPr>
+      </w:pPr>
+      <w:r>
+        <w:rPr>
+          <w:rFonts w:ascii="Arial" w:hAnsi="Arial" w:cs="Arial" w:hint="cs"/>
+          <w:b/>
+          <w:bCs/>
+          <w:sz w:val="28"/>
+          <w:szCs w:val="28"/>
+          <w:rtl/>
+        </w:rPr>
+        <w:t>חסרונות:</w:t>
+      </w:r>
+      <w:r>
+        <w:rPr>
+          <w:rFonts w:ascii="Arial" w:hAnsi="Arial" w:cs="Arial" w:hint="cs"/>
+          <w:b/>
+          <w:bCs/>
+          <w:sz w:val="28"/>
+          <w:szCs w:val="28"/>
+          <w:rtl/>
+        </w:rPr>
+        <w:t xml:space="preserve"> </w:t>
+      </w:r>
+    </w:p>
+    <w:p>
+      <w:pPr>
+        <w:pStyle w:val="a3"/>
+        <w:tabs>
+          <w:tab w:val="left" w:pos="1152"/>
+          <w:tab w:val="left" w:pos="2304"/>
+          <w:tab w:val="left" w:pos="3456"/>
+          <w:tab w:val="left" w:pos="4608"/>
+          <w:tab w:val="left" w:pos="5760"/>
+          <w:tab w:val="left" w:pos="6912"/>
+          <w:tab w:val="left" w:pos="8063"/>
+          <w:tab w:val="left" w:pos="9216"/>
+          <w:tab w:val="left" w:pos="10368"/>
+        </w:tabs>
+        <w:rPr>
+          <w:rFonts w:ascii="Arial" w:hAnsi="Arial" w:cs="Arial"/>
+          <w:b/>
+          <w:bCs/>
+          <w:sz w:val="28"/>
+          <w:szCs w:val="28"/>
+        </w:rPr>
+      </w:pPr>
+      <w:r>
+        <w:rPr>
+          <w:rFonts w:ascii="Arial" w:hAnsi="Arial" w:cs="Arial"/>
+          <w:sz w:val="28"/>
+          <w:szCs w:val="28"/>
+          <w:rtl/>
+        </w:rPr>
+        <w:t>דרישות מערכת מאוד כבדות</w:t>
+      </w:r>
+      <w:r>
+        <w:rPr>
+          <w:rFonts w:ascii="Arial" w:hAnsi="Arial" w:cs="Arial" w:hint="cs"/>
+          <w:sz w:val="28"/>
+          <w:szCs w:val="28"/>
+          <w:rtl/>
+        </w:rPr>
+        <w:t xml:space="preserve"> מבחינת מעבד וכרטיס מסך הנדרשים להריצו,</w:t>
+      </w:r>
+      <w:r>
+        <w:rPr>
+          <w:rFonts w:ascii="Arial" w:hAnsi="Arial" w:cs="Arial" w:hint="cs"/>
+          <w:sz w:val="28"/>
+          <w:szCs w:val="28"/>
+          <w:rtl/>
+        </w:rPr>
+        <w:t xml:space="preserve"> </w:t>
+      </w:r>
+      <w:r>
+        <w:rPr>
+          <w:rFonts w:ascii="Arial" w:hAnsi="Arial" w:cs="Arial" w:hint="cs"/>
+          <w:sz w:val="28"/>
+          <w:szCs w:val="28"/>
+          <w:rtl/>
+        </w:rPr>
+        <w:t>ו</w:t>
+      </w:r>
+      <w:r>
+        <w:rPr>
+          <w:rFonts w:ascii="Arial" w:hAnsi="Arial" w:cs="Arial" w:hint="cs"/>
+          <w:sz w:val="28"/>
+          <w:szCs w:val="28"/>
+          <w:rtl/>
+        </w:rPr>
+        <w:t xml:space="preserve">המשחקיות </w:t>
+      </w:r>
+      <w:r>
+        <w:rPr>
+          <w:rFonts w:ascii="Arial" w:hAnsi="Arial" w:cs="Arial" w:hint="cs"/>
+          <w:sz w:val="28"/>
+          <w:szCs w:val="28"/>
+          <w:rtl/>
+        </w:rPr>
+        <w:t>מאוד</w:t>
+      </w:r>
+      <w:r>
+        <w:rPr>
+          <w:rFonts w:ascii="Arial" w:hAnsi="Arial" w:cs="Arial" w:hint="cs"/>
+          <w:sz w:val="28"/>
+          <w:szCs w:val="28"/>
+          <w:rtl/>
+        </w:rPr>
+        <w:t xml:space="preserve"> מורכבת ומכוונת לקהל יותר </w:t>
+      </w:r>
+      <w:r>
+        <w:rPr>
+          <w:rFonts w:ascii="Arial" w:hAnsi="Arial" w:cs="Arial" w:hint="cs"/>
+          <w:sz w:val="28"/>
+          <w:szCs w:val="28"/>
+          <w:rtl/>
+        </w:rPr>
+        <w:t>מנוסה</w:t>
+      </w:r>
+      <w:r>
+        <w:rPr>
+          <w:rFonts w:ascii="Arial" w:hAnsi="Arial" w:cs="Arial" w:hint="cs"/>
+          <w:sz w:val="28"/>
+          <w:szCs w:val="28"/>
+          <w:rtl/>
+        </w:rPr>
+        <w:t>.</w:t>
+      </w:r>
+    </w:p>
+    <w:p>
+      <w:pPr>
+        <w:pStyle w:val="a3"/>
+        <w:tabs>
+          <w:tab w:val="left" w:pos="1152"/>
+          <w:tab w:val="left" w:pos="2304"/>
+          <w:tab w:val="left" w:pos="3456"/>
+          <w:tab w:val="left" w:pos="4608"/>
+          <w:tab w:val="left" w:pos="5760"/>
+          <w:tab w:val="left" w:pos="6912"/>
+          <w:tab w:val="left" w:pos="8063"/>
+          <w:tab w:val="left" w:pos="9216"/>
+          <w:tab w:val="left" w:pos="10368"/>
+        </w:tabs>
+        <w:rPr>
+          <w:rFonts w:ascii="Arial" w:hAnsi="Arial" w:cs="Arial"/>
+          <w:b/>
+          <w:bCs/>
+          <w:sz w:val="28"/>
+          <w:szCs w:val="28"/>
+        </w:rPr>
+      </w:pPr>
+    </w:p>
+    <w:p>
+      <w:pPr>
+        <w:pStyle w:val="a3"/>
+        <w:numPr>
+          <w:ilvl w:val="0"/>
+          <w:numId w:val="14"/>
+        </w:numPr>
+        <w:tabs>
+          <w:tab w:val="left" w:pos="1152"/>
+          <w:tab w:val="left" w:pos="2304"/>
+          <w:tab w:val="left" w:pos="3456"/>
+          <w:tab w:val="left" w:pos="4608"/>
+          <w:tab w:val="left" w:pos="5760"/>
+          <w:tab w:val="left" w:pos="6912"/>
+          <w:tab w:val="left" w:pos="8063"/>
+          <w:tab w:val="left" w:pos="9216"/>
+          <w:tab w:val="left" w:pos="10368"/>
+        </w:tabs>
+        <w:rPr>
+          <w:rFonts w:ascii="Arial" w:hAnsi="Arial" w:cs="Arial"/>
+          <w:b/>
+          <w:bCs/>
+          <w:sz w:val="28"/>
+          <w:szCs w:val="28"/>
+        </w:rPr>
+      </w:pPr>
+      <w:r>
+        <w:rPr>
+          <w:rFonts w:ascii="Arial" w:hAnsi="Arial" w:cs="Arial" w:hint="cs"/>
+          <w:sz w:val="28"/>
+          <w:szCs w:val="28"/>
+          <w:rtl/>
+        </w:rPr>
+        <w:t xml:space="preserve"> </w:t>
+      </w:r>
+      <w:r>
+        <w:rPr>
+          <w:rFonts w:ascii="Arial" w:hAnsi="Arial" w:cs="Arial"/>
+          <w:sz w:val="28"/>
+          <w:szCs w:val="28"/>
+        </w:rPr>
+        <w:t xml:space="preserve"> </w:t>
+      </w:r>
+      <w:r>
+        <w:rPr>
+          <w:rFonts w:ascii="Arial" w:hAnsi="Arial" w:cs="Arial" w:hint="cs"/>
+          <w:sz w:val="28"/>
+          <w:szCs w:val="28"/>
+        </w:rPr>
+        <w:t>M</w:t>
+      </w:r>
+      <w:r>
+        <w:rPr>
+          <w:rFonts w:ascii="Arial" w:hAnsi="Arial" w:cs="Arial"/>
+          <w:sz w:val="28"/>
+          <w:szCs w:val="28"/>
+        </w:rPr>
+        <w:t xml:space="preserve">ount </w:t>
+      </w:r>
+      <w:r>
+        <w:rPr>
+          <w:rFonts w:ascii="Arial" w:hAnsi="Arial" w:cs="Arial" w:hint="cs"/>
+          <w:sz w:val="28"/>
+          <w:szCs w:val="28"/>
+        </w:rPr>
+        <w:t>A</w:t>
+      </w:r>
+      <w:r>
+        <w:rPr>
+          <w:rFonts w:ascii="Arial" w:hAnsi="Arial" w:cs="Arial"/>
+          <w:sz w:val="28"/>
+          <w:szCs w:val="28"/>
+        </w:rPr>
+        <w:t xml:space="preserve">nd </w:t>
+      </w:r>
+      <w:r>
+        <w:rPr>
+          <w:rFonts w:ascii="Arial" w:hAnsi="Arial" w:cs="Arial" w:hint="cs"/>
+          <w:sz w:val="28"/>
+          <w:szCs w:val="28"/>
+        </w:rPr>
+        <w:t>B</w:t>
+      </w:r>
+      <w:r>
+        <w:rPr>
+          <w:rFonts w:ascii="Arial" w:hAnsi="Arial" w:cs="Arial"/>
+          <w:sz w:val="28"/>
+          <w:szCs w:val="28"/>
+        </w:rPr>
+        <w:t>lade</w:t>
+      </w:r>
+      <w:r>
+        <w:rPr>
+          <w:rFonts w:ascii="Arial" w:hAnsi="Arial" w:cs="Arial" w:hint="cs"/>
+          <w:sz w:val="28"/>
+          <w:szCs w:val="28"/>
+          <w:rtl/>
+        </w:rPr>
+        <w:t xml:space="preserve">- </w:t>
+      </w:r>
+      <w:r>
+        <w:rPr>
+          <w:rFonts w:ascii="Arial" w:hAnsi="Arial" w:cs="Arial" w:hint="cs"/>
+          <w:sz w:val="28"/>
+          <w:szCs w:val="28"/>
+          <w:rtl/>
+        </w:rPr>
+        <w:t xml:space="preserve">הינו גם כן </w:t>
+      </w:r>
+      <w:r>
+        <w:rPr>
+          <w:rFonts w:ascii="Arial" w:hAnsi="Arial" w:cs="Arial" w:hint="cs"/>
+          <w:sz w:val="28"/>
+          <w:szCs w:val="28"/>
+          <w:rtl/>
+        </w:rPr>
+        <w:t>עם</w:t>
+      </w:r>
+      <w:r>
+        <w:rPr>
+          <w:rFonts w:ascii="Arial" w:hAnsi="Arial" w:cs="Arial" w:hint="cs"/>
+          <w:sz w:val="28"/>
+          <w:szCs w:val="28"/>
+          <w:rtl/>
+        </w:rPr>
+        <w:t xml:space="preserve"> שלל מצבי משחק שונים וכמובן מצב קרב בין צבאות גדולים שמתרחש כאשר השחקן שותף</w:t>
+      </w:r>
+      <w:r>
+        <w:rPr>
+          <w:rFonts w:ascii="Arial" w:hAnsi="Arial" w:cs="Arial" w:hint="cs"/>
+          <w:sz w:val="28"/>
+          <w:szCs w:val="28"/>
+          <w:rtl/>
+        </w:rPr>
+        <w:t xml:space="preserve"> מלא גם בניהול </w:t>
+      </w:r>
+      <w:r>
+        <w:rPr>
+          <w:rFonts w:ascii="Arial" w:hAnsi="Arial" w:cs="Arial" w:hint="cs"/>
+          <w:sz w:val="28"/>
+          <w:szCs w:val="28"/>
+          <w:rtl/>
+        </w:rPr>
+        <w:t>ו</w:t>
+      </w:r>
+      <w:r>
+        <w:rPr>
+          <w:rFonts w:ascii="Arial" w:hAnsi="Arial" w:cs="Arial" w:hint="cs"/>
+          <w:sz w:val="28"/>
+          <w:szCs w:val="28"/>
+          <w:rtl/>
+        </w:rPr>
+        <w:t>בלחימה הפיזית עם כוחותיו.</w:t>
+      </w:r>
+      <w:r>
+        <w:rPr>
+          <w:rFonts w:ascii="Arial" w:hAnsi="Arial" w:cs="Arial" w:hint="cs"/>
+          <w:sz w:val="28"/>
+          <w:szCs w:val="28"/>
+          <w:rtl/>
+        </w:rPr>
+        <w:t xml:space="preserve"> המשחק אינו נחשב ל</w:t>
+      </w:r>
+      <w:r>
+        <w:rPr>
+          <w:rFonts w:ascii="Arial" w:hAnsi="Arial" w:cs="Arial" w:hint="cs"/>
+          <w:sz w:val="28"/>
+          <w:szCs w:val="28"/>
+        </w:rPr>
+        <w:t>RTS</w:t>
+      </w:r>
+      <w:r>
+        <w:rPr>
+          <w:rFonts w:ascii="Arial" w:hAnsi="Arial" w:cs="Arial" w:hint="cs"/>
+          <w:sz w:val="28"/>
+          <w:szCs w:val="28"/>
+          <w:rtl/>
+        </w:rPr>
+        <w:t xml:space="preserve"> אבל מכיל מספר אלמנטים שקשורים לניהול צבא ואסטרטגיה.</w:t>
+      </w:r>
+      <w:r>
+        <w:rPr>
+          <w:rFonts w:ascii="Arial" w:hAnsi="Arial" w:cs="Arial" w:hint="cs"/>
+          <w:sz w:val="28"/>
+          <w:szCs w:val="28"/>
+          <w:rtl/>
+        </w:rPr>
+        <w:t xml:space="preserve"> </w:t>
+      </w:r>
+    </w:p>
+    <w:p>
+      <w:pPr>
+        <w:pStyle w:val="a3"/>
+        <w:tabs>
+          <w:tab w:val="left" w:pos="1152"/>
+          <w:tab w:val="left" w:pos="2304"/>
+          <w:tab w:val="left" w:pos="3456"/>
+          <w:tab w:val="left" w:pos="4608"/>
+          <w:tab w:val="left" w:pos="5760"/>
+          <w:tab w:val="left" w:pos="6912"/>
+          <w:tab w:val="left" w:pos="8063"/>
+          <w:tab w:val="left" w:pos="9216"/>
+          <w:tab w:val="left" w:pos="10368"/>
+        </w:tabs>
+        <w:rPr>
+          <w:rFonts w:ascii="Arial" w:hAnsi="Arial" w:cs="Arial"/>
+          <w:b/>
+          <w:bCs/>
+          <w:sz w:val="28"/>
+          <w:szCs w:val="28"/>
+        </w:rPr>
+      </w:pPr>
+      <w:r>
+        <w:rPr>
+          <w:rFonts w:ascii="Arial" w:hAnsi="Arial" w:cs="Arial" w:hint="cs"/>
+          <w:b/>
+          <w:bCs/>
+          <w:sz w:val="28"/>
+          <w:szCs w:val="28"/>
+          <w:rtl/>
+        </w:rPr>
+        <w:t>חסרונות:</w:t>
+      </w:r>
+    </w:p>
+    <w:p>
+      <w:pPr>
+        <w:pStyle w:val="a3"/>
+        <w:tabs>
+          <w:tab w:val="left" w:pos="1152"/>
+          <w:tab w:val="left" w:pos="2304"/>
+          <w:tab w:val="left" w:pos="3456"/>
+          <w:tab w:val="left" w:pos="4608"/>
+          <w:tab w:val="left" w:pos="5760"/>
+          <w:tab w:val="left" w:pos="6912"/>
+          <w:tab w:val="left" w:pos="8063"/>
+          <w:tab w:val="left" w:pos="9216"/>
+          <w:tab w:val="left" w:pos="10368"/>
+        </w:tabs>
+        <w:rPr>
+          <w:rFonts w:ascii="Arial" w:hAnsi="Arial" w:cs="Arial"/>
+          <w:b/>
+          <w:bCs/>
+          <w:sz w:val="28"/>
+          <w:szCs w:val="28"/>
+        </w:rPr>
+      </w:pPr>
+      <w:r>
+        <w:rPr>
+          <w:rFonts w:ascii="Arial" w:hAnsi="Arial" w:cs="Arial" w:hint="cs"/>
+          <w:sz w:val="28"/>
+          <w:szCs w:val="28"/>
+          <w:rtl/>
+        </w:rPr>
+        <w:t>בדומה למשחק הקודם שהזכרנו, מורכב למדי ומכוון לקהל מנוסה,</w:t>
+      </w:r>
+      <w:r>
+        <w:rPr>
+          <w:rFonts w:ascii="Arial" w:hAnsi="Arial" w:cs="Arial" w:hint="cs"/>
+          <w:sz w:val="28"/>
+          <w:szCs w:val="28"/>
+        </w:rPr>
+        <w:t xml:space="preserve"> </w:t>
+      </w:r>
+      <w:r>
+        <w:rPr>
+          <w:rFonts w:ascii="Arial" w:hAnsi="Arial" w:cs="Arial" w:hint="cs"/>
+          <w:sz w:val="28"/>
+          <w:szCs w:val="28"/>
+          <w:rtl/>
+        </w:rPr>
+        <w:t>לא ניתן לשחק נגד שחקנים אחרים ברשת עם צבאות גדולים כמו ש</w:t>
+      </w:r>
+      <w:r>
+        <w:rPr>
+          <w:rFonts w:ascii="Arial" w:hAnsi="Arial" w:cs="Arial" w:hint="cs"/>
+          <w:sz w:val="28"/>
+          <w:szCs w:val="28"/>
+          <w:rtl/>
+        </w:rPr>
+        <w:t>מתאפשר</w:t>
+      </w:r>
+      <w:r>
+        <w:rPr>
+          <w:rFonts w:ascii="Arial" w:hAnsi="Arial" w:cs="Arial" w:hint="cs"/>
+          <w:sz w:val="28"/>
+          <w:szCs w:val="28"/>
+          <w:rtl/>
+        </w:rPr>
+        <w:t xml:space="preserve"> כשחקן יחיד</w:t>
+      </w:r>
+      <w:r>
+        <w:rPr>
+          <w:rFonts w:ascii="Arial" w:hAnsi="Arial" w:cs="Arial" w:hint="cs"/>
+          <w:sz w:val="28"/>
+          <w:szCs w:val="28"/>
+        </w:rPr>
+        <w:t xml:space="preserve"> </w:t>
+      </w:r>
+      <w:r>
+        <w:rPr>
+          <w:rFonts w:ascii="Arial" w:hAnsi="Arial" w:cs="Arial" w:hint="cs"/>
+          <w:sz w:val="28"/>
+          <w:szCs w:val="28"/>
+          <w:rtl/>
+        </w:rPr>
+        <w:t>ו</w:t>
+      </w:r>
+      <w:r>
+        <w:rPr>
+          <w:rFonts w:ascii="Arial" w:hAnsi="Arial" w:cs="Arial" w:hint="cs"/>
+          <w:sz w:val="28"/>
+          <w:szCs w:val="28"/>
+          <w:rtl/>
+        </w:rPr>
+        <w:t>קשה מאוד לנהל את הצבא נקודת מבט של הדמות בשטח ולא מ</w:t>
+      </w:r>
+      <w:r>
+        <w:rPr>
+          <w:rFonts w:ascii="Arial" w:hAnsi="Arial" w:cs="Arial" w:hint="cs"/>
+          <w:sz w:val="28"/>
+          <w:szCs w:val="28"/>
+          <w:rtl/>
+        </w:rPr>
+        <w:t>בט מ</w:t>
+      </w:r>
+      <w:r>
+        <w:rPr>
+          <w:rFonts w:ascii="Arial" w:hAnsi="Arial" w:cs="Arial" w:hint="cs"/>
+          <w:sz w:val="28"/>
+          <w:szCs w:val="28"/>
+          <w:rtl/>
+        </w:rPr>
+        <w:t>למעלה</w:t>
+      </w:r>
+      <w:r>
+        <w:rPr>
+          <w:rFonts w:ascii="Arial" w:hAnsi="Arial" w:cs="Arial" w:hint="cs"/>
+          <w:sz w:val="28"/>
+          <w:szCs w:val="28"/>
+          <w:rtl/>
+        </w:rPr>
+        <w:t xml:space="preserve"> על פני המפה</w:t>
+      </w:r>
+      <w:r>
+        <w:rPr>
+          <w:rFonts w:ascii="Arial" w:hAnsi="Arial" w:cs="Arial" w:hint="cs"/>
+          <w:sz w:val="28"/>
+          <w:szCs w:val="28"/>
+          <w:rtl/>
+        </w:rPr>
+        <w:t>.</w:t>
+      </w:r>
+    </w:p>
+    <w:p>
+      <w:pPr>
+        <w:pStyle w:val="a3"/>
+        <w:tabs>
+          <w:tab w:val="left" w:pos="1152"/>
+          <w:tab w:val="left" w:pos="2304"/>
+          <w:tab w:val="left" w:pos="3456"/>
+          <w:tab w:val="left" w:pos="4608"/>
+          <w:tab w:val="left" w:pos="5760"/>
+          <w:tab w:val="left" w:pos="6912"/>
+          <w:tab w:val="left" w:pos="8063"/>
+          <w:tab w:val="left" w:pos="9216"/>
+          <w:tab w:val="left" w:pos="10368"/>
+        </w:tabs>
+        <w:rPr>
+          <w:rFonts w:ascii="Arial" w:hAnsi="Arial" w:cs="Arial"/>
+          <w:b/>
+          <w:bCs/>
+          <w:sz w:val="28"/>
+          <w:szCs w:val="28"/>
+          <w:rtl/>
+        </w:rPr>
+      </w:pPr>
+    </w:p>
+    <w:p>
+      <w:pPr>
+        <w:pStyle w:val="a3"/>
+        <w:tabs>
+          <w:tab w:val="left" w:pos="1152"/>
+          <w:tab w:val="left" w:pos="2304"/>
+          <w:tab w:val="left" w:pos="3456"/>
+          <w:tab w:val="left" w:pos="4608"/>
+          <w:tab w:val="left" w:pos="5760"/>
+          <w:tab w:val="left" w:pos="6912"/>
+          <w:tab w:val="left" w:pos="8063"/>
+          <w:tab w:val="left" w:pos="9216"/>
+          <w:tab w:val="left" w:pos="10368"/>
+        </w:tabs>
+        <w:rPr>
+          <w:rFonts w:ascii="Arial" w:hAnsi="Arial" w:cs="Arial"/>
+          <w:b/>
+          <w:bCs/>
+          <w:sz w:val="28"/>
+          <w:szCs w:val="28"/>
+          <w:rtl/>
+        </w:rPr>
+      </w:pPr>
+    </w:p>
+    <w:p>
+      <w:pPr>
+        <w:pStyle w:val="a3"/>
+        <w:tabs>
+          <w:tab w:val="left" w:pos="1152"/>
+          <w:tab w:val="left" w:pos="2304"/>
+          <w:tab w:val="left" w:pos="3456"/>
+          <w:tab w:val="left" w:pos="4608"/>
+          <w:tab w:val="left" w:pos="5760"/>
+          <w:tab w:val="left" w:pos="6912"/>
+          <w:tab w:val="left" w:pos="8063"/>
+          <w:tab w:val="left" w:pos="9216"/>
+          <w:tab w:val="left" w:pos="10368"/>
+        </w:tabs>
+        <w:rPr>
+          <w:rFonts w:ascii="Arial" w:hAnsi="Arial" w:cs="Arial"/>
+          <w:b/>
+          <w:bCs/>
+          <w:sz w:val="28"/>
+          <w:szCs w:val="28"/>
+          <w:rtl/>
+        </w:rPr>
+      </w:pPr>
+    </w:p>
+    <w:p>
+      <w:pPr>
+        <w:pStyle w:val="a3"/>
+        <w:numPr>
+          <w:ilvl w:val="0"/>
+          <w:numId w:val="16"/>
+        </w:numPr>
+        <w:tabs>
+          <w:tab w:val="left" w:pos="1152"/>
+          <w:tab w:val="left" w:pos="2304"/>
+          <w:tab w:val="left" w:pos="3456"/>
+          <w:tab w:val="left" w:pos="4608"/>
+          <w:tab w:val="left" w:pos="5760"/>
+          <w:tab w:val="left" w:pos="6912"/>
+          <w:tab w:val="left" w:pos="8063"/>
+          <w:tab w:val="left" w:pos="9216"/>
+          <w:tab w:val="left" w:pos="10368"/>
+        </w:tabs>
+        <w:rPr>
+          <w:rFonts w:ascii="Arial" w:hAnsi="Arial" w:cs="Arial"/>
+          <w:b/>
+          <w:bCs/>
+          <w:sz w:val="28"/>
+          <w:szCs w:val="28"/>
+        </w:rPr>
+      </w:pPr>
+      <w:r>
+        <w:rPr>
+          <w:rFonts w:ascii="Arial" w:hAnsi="Arial" w:cs="Arial"/>
+          <w:sz w:val="28"/>
+          <w:szCs w:val="28"/>
+        </w:rPr>
+        <w:lastRenderedPageBreak/>
+        <w:t>Age Of Empires</w:t>
+      </w:r>
+      <w:r>
+        <w:rPr>
+          <w:rFonts w:ascii="Arial" w:hAnsi="Arial" w:cs="Arial" w:hint="cs"/>
+          <w:sz w:val="28"/>
+          <w:szCs w:val="28"/>
+          <w:rtl/>
+        </w:rPr>
+        <w:t xml:space="preserve"> </w:t>
+      </w:r>
+      <w:r>
+        <w:rPr>
+          <w:rFonts w:ascii="Arial" w:hAnsi="Arial" w:cs="Arial"/>
+          <w:sz w:val="28"/>
+          <w:szCs w:val="28"/>
+          <w:rtl/>
+        </w:rPr>
+        <w:t>–</w:t>
+      </w:r>
+      <w:r>
+        <w:rPr>
+          <w:rFonts w:ascii="Arial" w:hAnsi="Arial" w:cs="Arial" w:hint="cs"/>
+          <w:sz w:val="28"/>
+          <w:szCs w:val="28"/>
+          <w:rtl/>
+        </w:rPr>
+        <w:t xml:space="preserve"> המשחק הקלאסי והמוכר</w:t>
+      </w:r>
+      <w:r>
+        <w:rPr>
+          <w:rFonts w:ascii="Arial" w:hAnsi="Arial" w:cs="Arial" w:hint="cs"/>
+          <w:sz w:val="28"/>
+          <w:szCs w:val="28"/>
+          <w:rtl/>
+        </w:rPr>
+        <w:t xml:space="preserve"> </w:t>
+      </w:r>
+      <w:r>
+        <w:rPr>
+          <w:rFonts w:ascii="Arial" w:hAnsi="Arial" w:cs="Arial"/>
+          <w:sz w:val="28"/>
+          <w:szCs w:val="28"/>
+          <w:rtl/>
+        </w:rPr>
+        <w:t>ביותר</w:t>
+      </w:r>
+      <w:r>
+        <w:rPr>
+          <w:rFonts w:ascii="Arial" w:hAnsi="Arial" w:cs="Arial" w:hint="cs"/>
+          <w:sz w:val="28"/>
+          <w:szCs w:val="28"/>
+          <w:rtl/>
+        </w:rPr>
+        <w:t>,</w:t>
+      </w:r>
+      <w:r>
+        <w:rPr>
+          <w:rFonts w:ascii="Arial" w:hAnsi="Arial" w:cs="Arial" w:hint="cs"/>
+          <w:sz w:val="28"/>
+          <w:szCs w:val="28"/>
+          <w:rtl/>
+        </w:rPr>
+        <w:t xml:space="preserve"> שבוא גם כן ניתן להתנגש לנהל צבאות שונים במשחק, אבל בנוסף ישנו דגש חזק על ניהול משאבים ובניית המבנים במקביל.</w:t>
+      </w:r>
+      <w:r>
+        <w:rPr>
+          <w:rFonts w:ascii="Arial" w:hAnsi="Arial" w:cs="Arial" w:hint="cs"/>
+          <w:sz w:val="28"/>
+          <w:szCs w:val="28"/>
+          <w:rtl/>
+        </w:rPr>
+        <w:t xml:space="preserve"> </w:t>
+      </w:r>
+    </w:p>
+    <w:p>
+      <w:pPr>
+        <w:pStyle w:val="a3"/>
+        <w:tabs>
+          <w:tab w:val="left" w:pos="1152"/>
+          <w:tab w:val="left" w:pos="2304"/>
+          <w:tab w:val="left" w:pos="3456"/>
+          <w:tab w:val="left" w:pos="4608"/>
+          <w:tab w:val="left" w:pos="5760"/>
+          <w:tab w:val="left" w:pos="6912"/>
+          <w:tab w:val="left" w:pos="8063"/>
+          <w:tab w:val="left" w:pos="9216"/>
+          <w:tab w:val="left" w:pos="10368"/>
+        </w:tabs>
+        <w:rPr>
+          <w:rFonts w:ascii="Arial" w:hAnsi="Arial" w:cs="Arial"/>
+          <w:b/>
+          <w:bCs/>
+          <w:sz w:val="28"/>
+          <w:szCs w:val="28"/>
+        </w:rPr>
+      </w:pPr>
+      <w:r>
+        <w:rPr>
+          <w:rFonts w:ascii="Arial" w:hAnsi="Arial" w:cs="Arial" w:hint="cs"/>
+          <w:b/>
+          <w:bCs/>
+          <w:sz w:val="28"/>
+          <w:szCs w:val="28"/>
+          <w:rtl/>
+        </w:rPr>
+        <w:t>חסרונות:</w:t>
+      </w:r>
+    </w:p>
+    <w:p>
+      <w:pPr>
+        <w:pStyle w:val="a3"/>
+        <w:tabs>
+          <w:tab w:val="left" w:pos="1152"/>
+          <w:tab w:val="left" w:pos="2304"/>
+          <w:tab w:val="left" w:pos="3456"/>
+          <w:tab w:val="left" w:pos="4608"/>
+          <w:tab w:val="left" w:pos="5760"/>
+          <w:tab w:val="left" w:pos="6912"/>
+          <w:tab w:val="left" w:pos="8063"/>
+          <w:tab w:val="left" w:pos="9216"/>
+          <w:tab w:val="left" w:pos="10368"/>
+        </w:tabs>
+        <w:rPr>
+          <w:rFonts w:ascii="Arial" w:hAnsi="Arial" w:cs="Arial"/>
+          <w:b/>
+          <w:bCs/>
+          <w:sz w:val="28"/>
+          <w:szCs w:val="28"/>
+        </w:rPr>
+      </w:pPr>
+      <w:r>
+        <w:rPr>
+          <w:rFonts w:ascii="Arial" w:hAnsi="Arial" w:cs="Arial" w:hint="cs"/>
+          <w:sz w:val="28"/>
+          <w:szCs w:val="28"/>
+          <w:rtl/>
+        </w:rPr>
+        <w:t>המשחק אומנם פשוט יותר מהמשחקים הקודמים, אך גם כאן יש הרבה מושגים שצריך להכיר על היחידות השונות וישנו דגש על ניהול משאבים ופחות על אסטרטגיה קרב ותכנון לטווח הרחוק.</w:t>
+      </w:r>
+    </w:p>
+    <w:p>
+      <w:pPr>
+        <w:pStyle w:val="a3"/>
+        <w:tabs>
+          <w:tab w:val="left" w:pos="1152"/>
+          <w:tab w:val="left" w:pos="2304"/>
+          <w:tab w:val="left" w:pos="3456"/>
+          <w:tab w:val="left" w:pos="4608"/>
+          <w:tab w:val="left" w:pos="5760"/>
+          <w:tab w:val="left" w:pos="6912"/>
+          <w:tab w:val="left" w:pos="8063"/>
+          <w:tab w:val="left" w:pos="9216"/>
+          <w:tab w:val="left" w:pos="10368"/>
+        </w:tabs>
+        <w:rPr>
+          <w:rFonts w:ascii="Arial" w:hAnsi="Arial" w:cs="Arial"/>
+          <w:sz w:val="28"/>
+          <w:szCs w:val="28"/>
+          <w:rtl/>
+        </w:rPr>
+      </w:pPr>
+    </w:p>
+    <w:p>
+      <w:pPr>
+        <w:pStyle w:val="a3"/>
+        <w:tabs>
+          <w:tab w:val="left" w:pos="1152"/>
+          <w:tab w:val="left" w:pos="2304"/>
+          <w:tab w:val="left" w:pos="3456"/>
+          <w:tab w:val="left" w:pos="4608"/>
+          <w:tab w:val="left" w:pos="5760"/>
+          <w:tab w:val="left" w:pos="6912"/>
+          <w:tab w:val="left" w:pos="8063"/>
+          <w:tab w:val="left" w:pos="9216"/>
+          <w:tab w:val="left" w:pos="10368"/>
+        </w:tabs>
+        <w:rPr>
+          <w:rFonts w:ascii="Arial" w:hAnsi="Arial" w:cs="Arial"/>
+          <w:sz w:val="28"/>
+          <w:szCs w:val="28"/>
+          <w:rtl/>
+        </w:rPr>
+      </w:pPr>
+      <w:r>
+        <w:rPr>
+          <w:rFonts w:ascii="Arial" w:hAnsi="Arial" w:cs="Arial" w:hint="cs"/>
+          <w:sz w:val="28"/>
+          <w:szCs w:val="28"/>
+          <w:rtl/>
+        </w:rPr>
+        <w:t>מבין המשחקים שהצגנו</w:t>
+      </w:r>
+      <w:r>
+        <w:rPr>
+          <w:rFonts w:ascii="Arial" w:hAnsi="Arial" w:cs="Arial" w:hint="cs"/>
+          <w:sz w:val="28"/>
+          <w:szCs w:val="28"/>
+          <w:rtl/>
+        </w:rPr>
+        <w:t xml:space="preserve"> (וישנם עוד משחקים רבים בתחום)</w:t>
+      </w:r>
+      <w:r>
+        <w:rPr>
+          <w:rFonts w:ascii="Arial" w:hAnsi="Arial" w:cs="Arial" w:hint="cs"/>
+          <w:sz w:val="28"/>
+          <w:szCs w:val="28"/>
+          <w:rtl/>
+        </w:rPr>
+        <w:t>, ראינו כי עבור כולם יש ניהול צבאות אחד נגד השני , אבל עם אופי משותף של מורכבות מסוימת, שמהווה חסם וקושי לקבלת הקהל הרחב. במשחק שלנו נר</w:t>
+      </w:r>
+      <w:r>
+        <w:rPr>
+          <w:rFonts w:ascii="Arial" w:hAnsi="Arial" w:cs="Arial" w:hint="cs"/>
+          <w:sz w:val="28"/>
+          <w:szCs w:val="28"/>
+          <w:rtl/>
+        </w:rPr>
+        <w:t>צה להוריד את החסם הזה ולעשות את המשחק נגיש לכמה שיותר שחקנים הן מבחינת החומרה הנדרשת, והן מבחינת המורכבות של המשחקיות.</w:t>
+      </w:r>
+      <w:r>
+        <w:rPr>
+          <w:rFonts w:ascii="Arial" w:hAnsi="Arial" w:cs="Arial" w:hint="cs"/>
+          <w:sz w:val="28"/>
+          <w:szCs w:val="28"/>
+          <w:rtl/>
+        </w:rPr>
+        <w:t xml:space="preserve"> עניין נוסף שהמשחק בא לחדש, בשונה משאר, הוא שבשאר המשחקים השחקן יכול להחליט מתי לפעול, ואילו אצלינו הוא תלוי בשלבי המשחק עם כוחות מאוזנים בין השחקנים האחרים.</w:t>
+      </w:r>
+    </w:p>
+    <w:p>
+      <w:pPr>
+        <w:tabs>
+          <w:tab w:val="left" w:pos="1152"/>
+          <w:tab w:val="left" w:pos="2304"/>
+          <w:tab w:val="left" w:pos="3456"/>
+          <w:tab w:val="left" w:pos="4608"/>
+          <w:tab w:val="left" w:pos="5760"/>
+          <w:tab w:val="left" w:pos="6912"/>
+          <w:tab w:val="left" w:pos="8063"/>
+          <w:tab w:val="left" w:pos="9216"/>
+          <w:tab w:val="left" w:pos="10368"/>
+        </w:tabs>
+        <w:rPr>
+          <w:rFonts w:ascii="Arial" w:hAnsi="Arial" w:cs="Arial"/>
+          <w:b/>
+          <w:bCs/>
+          <w:sz w:val="28"/>
+          <w:szCs w:val="28"/>
+        </w:rPr>
+      </w:pPr>
+    </w:p>
+    <w:p>
+      <w:pPr>
+        <w:pStyle w:val="a3"/>
+        <w:tabs>
+          <w:tab w:val="left" w:pos="1152"/>
+          <w:tab w:val="left" w:pos="2304"/>
+          <w:tab w:val="left" w:pos="3456"/>
+          <w:tab w:val="left" w:pos="4608"/>
+          <w:tab w:val="left" w:pos="5760"/>
+          <w:tab w:val="left" w:pos="6912"/>
+          <w:tab w:val="left" w:pos="8063"/>
+          <w:tab w:val="left" w:pos="9216"/>
+          <w:tab w:val="left" w:pos="10368"/>
+        </w:tabs>
+        <w:rPr>
+          <w:rFonts w:ascii="Arial" w:hAnsi="Arial" w:cs="Arial"/>
+          <w:b/>
+          <w:bCs/>
+          <w:sz w:val="32"/>
+          <w:szCs w:val="32"/>
+          <w:rtl/>
+        </w:rPr>
+      </w:pPr>
+      <w:r>
+        <w:rPr>
+          <w:rFonts w:ascii="Arial" w:hAnsi="Arial" w:cs="Arial" w:hint="cs"/>
+          <w:b/>
+          <w:bCs/>
+          <w:sz w:val="32"/>
+          <w:szCs w:val="32"/>
+          <w:rtl/>
+        </w:rPr>
+        <w:t>משחק אסטרטגיה מוצלח:</w:t>
+      </w:r>
+    </w:p>
+    <w:p>
+      <w:pPr>
+        <w:pStyle w:val="a3"/>
+        <w:tabs>
+          <w:tab w:val="left" w:pos="1152"/>
+          <w:tab w:val="left" w:pos="2304"/>
+          <w:tab w:val="left" w:pos="3456"/>
+          <w:tab w:val="left" w:pos="4608"/>
+          <w:tab w:val="left" w:pos="5760"/>
+          <w:tab w:val="left" w:pos="6912"/>
+          <w:tab w:val="left" w:pos="8063"/>
+          <w:tab w:val="left" w:pos="9216"/>
+          <w:tab w:val="left" w:pos="10368"/>
+        </w:tabs>
+        <w:rPr>
+          <w:rFonts w:ascii="Arial" w:hAnsi="Arial" w:cs="Arial"/>
+          <w:b/>
+          <w:bCs/>
+          <w:sz w:val="20"/>
+          <w:szCs w:val="20"/>
+          <w:rtl/>
+        </w:rPr>
+      </w:pPr>
+    </w:p>
+    <w:p>
+      <w:pPr>
+        <w:pStyle w:val="a3"/>
+        <w:tabs>
+          <w:tab w:val="left" w:pos="1152"/>
+          <w:tab w:val="left" w:pos="2304"/>
+          <w:tab w:val="left" w:pos="3456"/>
+          <w:tab w:val="left" w:pos="4608"/>
+          <w:tab w:val="left" w:pos="5760"/>
+          <w:tab w:val="left" w:pos="6912"/>
+          <w:tab w:val="left" w:pos="8063"/>
+          <w:tab w:val="left" w:pos="9216"/>
+          <w:tab w:val="left" w:pos="10368"/>
+        </w:tabs>
+        <w:rPr>
+          <w:rFonts w:ascii="Arial" w:hAnsi="Arial" w:cs="Arial"/>
+          <w:sz w:val="28"/>
+          <w:szCs w:val="28"/>
+          <w:rtl/>
+        </w:rPr>
+      </w:pPr>
+      <w:r>
+        <w:rPr>
+          <w:rFonts w:ascii="Arial" w:hAnsi="Arial" w:cs="Arial" w:hint="cs"/>
+          <w:sz w:val="28"/>
+          <w:szCs w:val="28"/>
+          <w:rtl/>
+        </w:rPr>
+        <w:t>מספר מדדים מוקדמים שעליהם נצטרך לשים דגש לשם חווית משחק טובה:</w:t>
+      </w:r>
+    </w:p>
+    <w:p>
+      <w:pPr>
+        <w:pStyle w:val="a3"/>
+        <w:numPr>
+          <w:ilvl w:val="0"/>
+          <w:numId w:val="17"/>
+        </w:numPr>
+        <w:tabs>
+          <w:tab w:val="left" w:pos="1152"/>
+          <w:tab w:val="left" w:pos="2304"/>
+          <w:tab w:val="left" w:pos="3456"/>
+          <w:tab w:val="left" w:pos="4608"/>
+          <w:tab w:val="left" w:pos="5760"/>
+          <w:tab w:val="left" w:pos="6912"/>
+          <w:tab w:val="left" w:pos="8063"/>
+          <w:tab w:val="left" w:pos="9216"/>
+          <w:tab w:val="left" w:pos="10368"/>
+        </w:tabs>
+        <w:rPr>
+          <w:rFonts w:ascii="Arial" w:hAnsi="Arial" w:cs="Arial"/>
+          <w:sz w:val="28"/>
+          <w:szCs w:val="28"/>
+          <w:rtl/>
+        </w:rPr>
+      </w:pPr>
+      <w:r>
+        <w:rPr>
+          <w:rFonts w:ascii="Arial" w:hAnsi="Arial" w:cs="Arial" w:hint="cs"/>
+          <w:sz w:val="28"/>
+          <w:szCs w:val="28"/>
+          <w:rtl/>
+        </w:rPr>
+        <w:t>משחקיות חלקה, כלומר לא יהיו תקיעות כאלה ואחרות ברמת המשתמש עצמו (בלי קשר לחיבור האינטרנט) , כך שיוכל לשחק בלי הפרעות כאלה ואחרות,</w:t>
+      </w:r>
+      <w:r>
+        <w:rPr>
+          <w:rFonts w:ascii="Arial" w:hAnsi="Arial" w:cs="Arial" w:hint="cs"/>
+          <w:sz w:val="28"/>
+          <w:szCs w:val="28"/>
+        </w:rPr>
+        <w:t xml:space="preserve"> </w:t>
+      </w:r>
+      <w:r>
+        <w:rPr>
+          <w:rFonts w:ascii="Arial" w:hAnsi="Arial" w:cs="Arial" w:hint="cs"/>
+          <w:sz w:val="28"/>
+          <w:szCs w:val="28"/>
+          <w:rtl/>
+        </w:rPr>
+        <w:t>למשל: המשחק קורס, המשחק נהייה איטי או באגים לא רצויים.</w:t>
+      </w:r>
+    </w:p>
+    <w:p>
+      <w:pPr>
+        <w:pStyle w:val="a3"/>
+        <w:tabs>
+          <w:tab w:val="left" w:pos="1152"/>
+          <w:tab w:val="left" w:pos="2304"/>
+          <w:tab w:val="left" w:pos="3456"/>
+          <w:tab w:val="left" w:pos="4608"/>
+          <w:tab w:val="left" w:pos="5760"/>
+          <w:tab w:val="left" w:pos="6912"/>
+          <w:tab w:val="left" w:pos="8063"/>
+          <w:tab w:val="left" w:pos="9216"/>
+          <w:tab w:val="left" w:pos="10368"/>
+        </w:tabs>
+        <w:rPr>
+          <w:rFonts w:ascii="Arial" w:hAnsi="Arial" w:cs="Arial"/>
+          <w:sz w:val="28"/>
+          <w:szCs w:val="28"/>
+          <w:rtl/>
+        </w:rPr>
+      </w:pPr>
+      <w:r>
+        <w:rPr>
+          <w:rFonts w:ascii="Arial" w:hAnsi="Arial" w:cs="Arial" w:hint="cs"/>
+          <w:sz w:val="28"/>
+          <w:szCs w:val="28"/>
+          <w:rtl/>
+        </w:rPr>
+        <w:t>2.</w:t>
+      </w:r>
+      <w:r>
+        <w:rPr>
+          <w:rFonts w:ascii="Arial" w:hAnsi="Arial" w:cs="Arial" w:hint="cs"/>
+          <w:sz w:val="28"/>
+          <w:szCs w:val="28"/>
+          <w:rtl/>
+        </w:rPr>
+        <w:t xml:space="preserve"> </w:t>
+      </w:r>
+      <w:r>
+        <w:rPr>
+          <w:rFonts w:ascii="Arial" w:hAnsi="Arial" w:cs="Arial" w:hint="cs"/>
+          <w:sz w:val="28"/>
+          <w:szCs w:val="28"/>
+          <w:rtl/>
+        </w:rPr>
+        <w:t>גרפיקה נעימה לעין ואחידה הן מבחינה ויזואלית ומבחינה נושא המשחק(</w:t>
+      </w:r>
+      <w:r>
+        <w:rPr>
+          <w:rFonts w:ascii="Arial" w:hAnsi="Arial" w:cs="Arial"/>
+          <w:sz w:val="28"/>
+          <w:szCs w:val="28"/>
+        </w:rPr>
+        <w:t>Theme</w:t>
+      </w:r>
+      <w:r>
+        <w:rPr>
+          <w:rFonts w:ascii="Arial" w:hAnsi="Arial" w:cs="Arial" w:hint="cs"/>
+          <w:sz w:val="28"/>
+          <w:szCs w:val="28"/>
+          <w:rtl/>
+        </w:rPr>
+        <w:t>).</w:t>
+      </w:r>
+    </w:p>
+    <w:p>
+      <w:pPr>
+        <w:pStyle w:val="a3"/>
+        <w:tabs>
+          <w:tab w:val="left" w:pos="1152"/>
+          <w:tab w:val="left" w:pos="2304"/>
+          <w:tab w:val="left" w:pos="3456"/>
+          <w:tab w:val="left" w:pos="4608"/>
+          <w:tab w:val="left" w:pos="5760"/>
+          <w:tab w:val="left" w:pos="6912"/>
+          <w:tab w:val="left" w:pos="8063"/>
+          <w:tab w:val="left" w:pos="9216"/>
+          <w:tab w:val="left" w:pos="10368"/>
+        </w:tabs>
+        <w:rPr>
+          <w:rFonts w:ascii="Arial" w:hAnsi="Arial" w:cs="Arial"/>
+          <w:sz w:val="28"/>
+          <w:szCs w:val="28"/>
+          <w:rtl/>
+        </w:rPr>
+      </w:pPr>
+      <w:r>
+        <w:rPr>
+          <w:rFonts w:ascii="Arial" w:hAnsi="Arial" w:cs="Arial" w:hint="cs"/>
+          <w:sz w:val="28"/>
+          <w:szCs w:val="28"/>
+          <w:rtl/>
+        </w:rPr>
+        <w:t xml:space="preserve">3. </w:t>
+      </w:r>
+      <w:r>
+        <w:rPr>
+          <w:rFonts w:ascii="Arial" w:hAnsi="Arial" w:cs="Arial" w:hint="cs"/>
+          <w:sz w:val="28"/>
+          <w:szCs w:val="28"/>
+          <w:rtl/>
+        </w:rPr>
+        <w:t>הוראות המשחק צריכים להיות ברורים ומובנים למשתמש, כך שיוכל להבין כיצד עליו לשחק את המשחק ומה עליו לעשות.</w:t>
+      </w:r>
+    </w:p>
+    <w:p>
+      <w:pPr>
+        <w:pStyle w:val="a3"/>
+        <w:tabs>
+          <w:tab w:val="left" w:pos="1152"/>
+          <w:tab w:val="left" w:pos="2304"/>
+          <w:tab w:val="left" w:pos="3456"/>
+          <w:tab w:val="left" w:pos="4608"/>
+          <w:tab w:val="left" w:pos="5760"/>
+          <w:tab w:val="left" w:pos="6912"/>
+          <w:tab w:val="left" w:pos="8063"/>
+          <w:tab w:val="left" w:pos="9216"/>
+          <w:tab w:val="left" w:pos="10368"/>
+        </w:tabs>
+        <w:rPr>
+          <w:rFonts w:ascii="Arial" w:hAnsi="Arial" w:cs="Arial"/>
+          <w:sz w:val="28"/>
+          <w:szCs w:val="28"/>
+          <w:rtl/>
+        </w:rPr>
+      </w:pPr>
+    </w:p>
+    <w:p>
+      <w:pPr>
+        <w:pStyle w:val="a3"/>
+        <w:tabs>
+          <w:tab w:val="left" w:pos="1152"/>
+          <w:tab w:val="left" w:pos="2304"/>
+          <w:tab w:val="left" w:pos="3456"/>
+          <w:tab w:val="left" w:pos="4608"/>
+          <w:tab w:val="left" w:pos="5760"/>
+          <w:tab w:val="left" w:pos="6912"/>
+          <w:tab w:val="left" w:pos="8063"/>
+          <w:tab w:val="left" w:pos="9216"/>
+          <w:tab w:val="left" w:pos="10368"/>
+        </w:tabs>
+        <w:rPr>
+          <w:rFonts w:ascii="Arial" w:hAnsi="Arial" w:cs="Arial"/>
+          <w:sz w:val="28"/>
+          <w:szCs w:val="28"/>
+        </w:rPr>
+      </w:pPr>
+      <w:r>
+        <w:rPr>
+          <w:rFonts w:ascii="Arial" w:hAnsi="Arial" w:cs="Arial" w:hint="cs"/>
+          <w:sz w:val="28"/>
+          <w:szCs w:val="28"/>
+          <w:rtl/>
+        </w:rPr>
+        <w:t xml:space="preserve">בנוסף למדדים שהזכרנו, נרצה לבצע </w:t>
+      </w:r>
+      <w:r>
+        <w:rPr>
+          <w:rFonts w:ascii="Arial" w:hAnsi="Arial" w:cs="Arial" w:hint="cs"/>
+          <w:sz w:val="28"/>
+          <w:szCs w:val="28"/>
+          <w:rtl/>
+        </w:rPr>
+        <w:t>מעין סקר בין משתמשים שונים ולקבל מהם משוב על חווית המשחק והצעות לשיפור</w:t>
+      </w:r>
+      <w:r>
+        <w:rPr>
+          <w:rFonts w:ascii="Arial" w:hAnsi="Arial" w:cs="Arial" w:hint="cs"/>
+          <w:sz w:val="28"/>
+          <w:szCs w:val="28"/>
+          <w:rtl/>
+        </w:rPr>
+        <w:t>.</w:t>
+      </w:r>
+    </w:p>
+    <w:p>
+      <w:pPr>
+        <w:tabs>
+          <w:tab w:val="left" w:pos="1152"/>
+          <w:tab w:val="left" w:pos="2304"/>
+          <w:tab w:val="left" w:pos="3456"/>
+          <w:tab w:val="left" w:pos="4608"/>
+          <w:tab w:val="left" w:pos="5760"/>
+          <w:tab w:val="left" w:pos="6912"/>
+          <w:tab w:val="left" w:pos="8063"/>
+          <w:tab w:val="left" w:pos="9216"/>
+          <w:tab w:val="left" w:pos="10368"/>
+        </w:tabs>
+        <w:rPr>
+          <w:rFonts w:ascii="Arial" w:hAnsi="Arial" w:cs="Arial"/>
+          <w:b/>
+          <w:bCs/>
+          <w:sz w:val="36"/>
+          <w:szCs w:val="36"/>
+          <w:rtl/>
+        </w:rPr>
+      </w:pPr>
+      <w:r>
+        <w:rPr>
+          <w:rFonts w:ascii="Arial" w:hAnsi="Arial" w:cs="Arial" w:hint="cs"/>
+          <w:b/>
+          <w:bCs/>
+          <w:sz w:val="36"/>
+          <w:szCs w:val="36"/>
+          <w:rtl/>
+        </w:rPr>
+        <w:lastRenderedPageBreak/>
+        <w:t xml:space="preserve">תיאור המשחק: </w:t>
+      </w:r>
+    </w:p>
+    <w:p>
+      <w:pPr>
+        <w:tabs>
+          <w:tab w:val="left" w:pos="1152"/>
+          <w:tab w:val="left" w:pos="2304"/>
+          <w:tab w:val="left" w:pos="3456"/>
+          <w:tab w:val="left" w:pos="4608"/>
+          <w:tab w:val="left" w:pos="5760"/>
+          <w:tab w:val="left" w:pos="6912"/>
+          <w:tab w:val="left" w:pos="8063"/>
+          <w:tab w:val="left" w:pos="9216"/>
+          <w:tab w:val="left" w:pos="10368"/>
+        </w:tabs>
+        <w:rPr>
+          <w:rFonts w:ascii="Arial" w:hAnsi="Arial" w:cs="Arial"/>
+          <w:sz w:val="28"/>
+          <w:szCs w:val="28"/>
+          <w:rtl/>
+        </w:rPr>
+      </w:pPr>
+      <w:r>
+        <w:rPr>
+          <w:rFonts w:ascii="Arial" w:hAnsi="Arial" w:cs="Arial" w:hint="cs"/>
+          <w:sz w:val="28"/>
+          <w:szCs w:val="28"/>
+          <w:rtl/>
+        </w:rPr>
+        <w:t>המשחק יחולק לשלבים מוגבלים בזמן, בו השלב עובר אוטומטית לשני השחקנים במגביל.</w:t>
+      </w:r>
+    </w:p>
+    <w:p>
+      <w:pPr>
+        <w:tabs>
+          <w:tab w:val="left" w:pos="1152"/>
+          <w:tab w:val="left" w:pos="2304"/>
+          <w:tab w:val="left" w:pos="3456"/>
+          <w:tab w:val="left" w:pos="4608"/>
+          <w:tab w:val="left" w:pos="5760"/>
+          <w:tab w:val="left" w:pos="6912"/>
+          <w:tab w:val="left" w:pos="8063"/>
+          <w:tab w:val="left" w:pos="9216"/>
+          <w:tab w:val="left" w:pos="10368"/>
+        </w:tabs>
+        <w:rPr>
+          <w:rFonts w:ascii="Arial" w:hAnsi="Arial" w:cs="Arial"/>
+          <w:sz w:val="28"/>
+          <w:szCs w:val="28"/>
+          <w:rtl/>
+        </w:rPr>
+      </w:pPr>
+      <w:r>
+        <w:rPr>
+          <w:rFonts w:ascii="Arial" w:hAnsi="Arial" w:cs="Arial" w:hint="cs"/>
+          <w:sz w:val="28"/>
+          <w:szCs w:val="28"/>
+          <w:rtl/>
+        </w:rPr>
+        <w:t xml:space="preserve">השחקנים מקבלים בתחילת המשחק משאבים זהים (עובדים, </w:t>
+      </w:r>
+      <w:r>
+        <w:rPr>
+          <w:rFonts w:ascii="Arial" w:hAnsi="Arial" w:cs="Arial" w:hint="cs"/>
+          <w:sz w:val="28"/>
+          <w:szCs w:val="28"/>
+          <w:rtl/>
+        </w:rPr>
+        <w:t>מגויסים</w:t>
+      </w:r>
+      <w:r>
+        <w:rPr>
+          <w:rFonts w:ascii="Arial" w:hAnsi="Arial" w:cs="Arial" w:hint="cs"/>
+          <w:sz w:val="28"/>
+          <w:szCs w:val="28"/>
+          <w:rtl/>
+        </w:rPr>
+        <w:t>, עצים, אבנים, זהב וכד').</w:t>
+      </w:r>
+    </w:p>
+    <w:p>
+      <w:pPr>
+        <w:tabs>
+          <w:tab w:val="left" w:pos="1152"/>
+          <w:tab w:val="left" w:pos="2304"/>
+          <w:tab w:val="left" w:pos="3456"/>
+          <w:tab w:val="left" w:pos="4608"/>
+          <w:tab w:val="left" w:pos="5760"/>
+          <w:tab w:val="left" w:pos="6912"/>
+          <w:tab w:val="left" w:pos="8063"/>
+          <w:tab w:val="left" w:pos="9216"/>
+          <w:tab w:val="left" w:pos="10368"/>
+        </w:tabs>
+        <w:rPr>
+          <w:rFonts w:ascii="Arial" w:hAnsi="Arial" w:cs="Arial"/>
+          <w:sz w:val="28"/>
+          <w:szCs w:val="28"/>
+          <w:rtl/>
+        </w:rPr>
+      </w:pPr>
+    </w:p>
+    <w:p>
+      <w:pPr>
+        <w:tabs>
+          <w:tab w:val="left" w:pos="1152"/>
+          <w:tab w:val="left" w:pos="2304"/>
+          <w:tab w:val="left" w:pos="3456"/>
+          <w:tab w:val="left" w:pos="4608"/>
+          <w:tab w:val="left" w:pos="5760"/>
+          <w:tab w:val="left" w:pos="6912"/>
+          <w:tab w:val="left" w:pos="8063"/>
+          <w:tab w:val="left" w:pos="9216"/>
+          <w:tab w:val="left" w:pos="10368"/>
+        </w:tabs>
+        <w:rPr>
+          <w:rFonts w:ascii="Arial" w:hAnsi="Arial" w:cs="Arial"/>
+          <w:b/>
+          <w:bCs/>
+          <w:color w:val="FF0000"/>
+          <w:sz w:val="28"/>
+          <w:szCs w:val="28"/>
+          <w:rtl/>
+        </w:rPr>
+      </w:pPr>
+      <w:r>
+        <w:rPr>
+          <w:rFonts w:ascii="Arial" w:hAnsi="Arial" w:cs="Arial" w:hint="cs"/>
+          <w:b/>
+          <w:bCs/>
+          <w:sz w:val="36"/>
+          <w:szCs w:val="36"/>
+          <w:rtl/>
+        </w:rPr>
+        <w:t>תיאור השלבים:</w:t>
+      </w:r>
+      <w:r>
+        <w:rPr>
+          <w:rFonts w:ascii="Arial" w:hAnsi="Arial" w:cs="Arial" w:hint="cs"/>
+          <w:b/>
+          <w:bCs/>
+          <w:sz w:val="28"/>
+          <w:szCs w:val="28"/>
+          <w:rtl/>
+        </w:rPr>
+        <w:t xml:space="preserve"> </w:t>
+      </w:r>
+    </w:p>
+    <w:p>
+      <w:pPr>
+        <w:pStyle w:val="a3"/>
         <w:numPr>
           <w:ilvl w:val="0"/>
           <w:numId w:val="5"/>
@@ -1609,34 +4030,73 @@
           <w:tab w:val="left" w:pos="9216"/>
           <w:tab w:val="left" w:pos="10368"/>
         </w:tabs>
-        <w:jc w:val="left"/>
-        <w:rPr>
-          <w:rFonts w:ascii="Arial" w:hAnsi="Arial" w:cs="Arial"/>
-          <w:sz w:val="28"/>
-          <w:szCs w:val="28"/>
-          <w:rtl/>
-        </w:rPr>
-      </w:pPr>
-      <w:r>
-        <w:rPr>
-          <w:rFonts w:ascii="Arial" w:hAnsi="Arial" w:cs="Arial" w:hint="cs"/>
-          <w:sz w:val="28"/>
-          <w:szCs w:val="28"/>
-          <w:rtl/>
-        </w:rPr>
-        <w:t xml:space="preserve">שלב הבנייה: השחקן מקבל כמות </w:t>
-      </w:r>
-      <w:proofErr w:type="spellStart"/>
-      <w:r>
-        <w:rPr>
-          <w:rFonts w:ascii="Arial" w:hAnsi="Arial" w:cs="Arial" w:hint="cs"/>
-          <w:sz w:val="28"/>
-          <w:szCs w:val="28"/>
-          <w:rtl/>
-        </w:rPr>
-        <w:t>מסויימת</w:t>
-      </w:r>
-      <w:proofErr w:type="spellEnd"/>
+        <w:rPr>
+          <w:rFonts w:ascii="Arial" w:hAnsi="Arial" w:cs="Arial"/>
+          <w:sz w:val="28"/>
+          <w:szCs w:val="28"/>
+        </w:rPr>
+      </w:pPr>
+      <w:r>
+        <w:rPr>
+          <w:rFonts w:ascii="Arial" w:hAnsi="Arial" w:cs="Arial" w:hint="cs"/>
+          <w:b/>
+          <w:bCs/>
+          <w:sz w:val="28"/>
+          <w:szCs w:val="28"/>
+          <w:rtl/>
+        </w:rPr>
+        <w:t>שלב הבנייה</w:t>
+      </w:r>
+      <w:r>
+        <w:rPr>
+          <w:rFonts w:ascii="Arial" w:hAnsi="Arial" w:cs="Arial" w:hint="cs"/>
+          <w:sz w:val="28"/>
+          <w:szCs w:val="28"/>
+          <w:rtl/>
+        </w:rPr>
+        <w:t xml:space="preserve">: </w:t>
+      </w:r>
+    </w:p>
+    <w:p>
+      <w:pPr>
+        <w:pStyle w:val="a3"/>
+        <w:tabs>
+          <w:tab w:val="left" w:pos="1152"/>
+          <w:tab w:val="left" w:pos="2304"/>
+          <w:tab w:val="left" w:pos="3456"/>
+          <w:tab w:val="left" w:pos="4608"/>
+          <w:tab w:val="left" w:pos="5760"/>
+          <w:tab w:val="left" w:pos="6912"/>
+          <w:tab w:val="left" w:pos="8063"/>
+          <w:tab w:val="left" w:pos="9216"/>
+          <w:tab w:val="left" w:pos="10368"/>
+        </w:tabs>
+        <w:ind w:left="360"/>
+        <w:rPr>
+          <w:rFonts w:ascii="Arial" w:hAnsi="Arial" w:cs="Arial"/>
+          <w:sz w:val="28"/>
+          <w:szCs w:val="28"/>
+          <w:rtl/>
+        </w:rPr>
+      </w:pPr>
+      <w:r>
+        <w:rPr>
+          <w:rFonts w:ascii="Arial" w:hAnsi="Arial" w:cs="Arial" w:hint="cs"/>
+          <w:sz w:val="28"/>
+          <w:szCs w:val="28"/>
+          <w:rtl/>
+        </w:rPr>
+        <w:t xml:space="preserve">השחקן מקבל כמות </w:t>
+      </w:r>
+      <w:r>
+        <w:rPr>
+          <w:rFonts w:ascii="Arial" w:hAnsi="Arial" w:cs="Arial" w:hint="cs"/>
+          <w:sz w:val="28"/>
+          <w:szCs w:val="28"/>
+          <w:rtl/>
+        </w:rPr>
+        <w:t>מסוימת</w:t>
+      </w:r>
       <w:r>
         <w:rPr>
           <w:rFonts w:ascii="Arial" w:hAnsi="Arial" w:cs="Arial" w:hint="cs"/>
@@ -1646,30 +4106,70 @@
         </w:rPr>
         <w:t xml:space="preserve"> של עובדים אשר מטרתם לבנות בנייני הכשרה </w:t>
       </w:r>
-      <w:proofErr w:type="spellStart"/>
-      <w:r>
-        <w:rPr>
-          <w:rFonts w:ascii="Arial" w:hAnsi="Arial" w:cs="Arial" w:hint="cs"/>
-          <w:sz w:val="28"/>
-          <w:szCs w:val="28"/>
-          <w:rtl/>
-        </w:rPr>
-        <w:t>למגוייסים</w:t>
-      </w:r>
-      <w:proofErr w:type="spellEnd"/>
-      <w:r>
-        <w:rPr>
-          <w:rFonts w:ascii="Arial" w:hAnsi="Arial" w:cs="Arial" w:hint="cs"/>
-          <w:sz w:val="28"/>
-          <w:szCs w:val="28"/>
-          <w:rtl/>
-        </w:rPr>
-        <w:t xml:space="preserve"> אשר בשלב הבא יוכשרו ללוחמים. מטרת השלב היא לתכנן  אפקטיבית את ניהול המשאבים כך שיוותר לו משאבים להכשרת המגויסים, וכן בניינים אשר משפרים את יכולות הלוחמים. </w:t>
-      </w:r>
-    </w:p>
-    <w:p>
-      <w:pPr>
-        <w:pStyle w:val="ListParagraph"/>
+      <w:r>
+        <w:rPr>
+          <w:rFonts w:ascii="Arial" w:hAnsi="Arial" w:cs="Arial" w:hint="cs"/>
+          <w:sz w:val="28"/>
+          <w:szCs w:val="28"/>
+          <w:rtl/>
+        </w:rPr>
+        <w:t>למגויסים</w:t>
+      </w:r>
+      <w:r>
+        <w:rPr>
+          <w:rFonts w:ascii="Arial" w:hAnsi="Arial" w:cs="Arial" w:hint="cs"/>
+          <w:sz w:val="28"/>
+          <w:szCs w:val="28"/>
+          <w:rtl/>
+        </w:rPr>
+        <w:t xml:space="preserve"> אשר בשלב הבא יוכשרו ללוחמים. מטרת השלב היא לתכנן  אפקטיבית את ניהול המשאבים כך שיוותר</w:t>
+      </w:r>
+      <w:r>
+        <w:rPr>
+          <w:rFonts w:ascii="Arial" w:hAnsi="Arial" w:cs="Arial" w:hint="cs"/>
+          <w:color w:val="000000" w:themeColor="text1"/>
+          <w:sz w:val="28"/>
+          <w:szCs w:val="28"/>
+          <w:rtl/>
+        </w:rPr>
+        <w:t>ו</w:t>
+      </w:r>
+      <w:r>
+        <w:rPr>
+          <w:rFonts w:ascii="Arial" w:hAnsi="Arial" w:cs="Arial" w:hint="cs"/>
+          <w:sz w:val="28"/>
+          <w:szCs w:val="28"/>
+          <w:rtl/>
+        </w:rPr>
+        <w:t xml:space="preserve"> לו משאבים להכשרת המגויסים, וכן בניינים אשר משפרים את יכולות הלוחמים. </w:t>
+      </w:r>
+    </w:p>
+    <w:p>
+      <w:pPr>
+        <w:pStyle w:val="a3"/>
+        <w:tabs>
+          <w:tab w:val="left" w:pos="1152"/>
+          <w:tab w:val="left" w:pos="2304"/>
+          <w:tab w:val="left" w:pos="3456"/>
+          <w:tab w:val="left" w:pos="4608"/>
+          <w:tab w:val="left" w:pos="5760"/>
+          <w:tab w:val="left" w:pos="6912"/>
+          <w:tab w:val="left" w:pos="8063"/>
+          <w:tab w:val="left" w:pos="9216"/>
+          <w:tab w:val="left" w:pos="10368"/>
+        </w:tabs>
+        <w:ind w:left="360"/>
+        <w:rPr>
+          <w:rFonts w:ascii="Arial" w:hAnsi="Arial" w:cs="Arial"/>
+          <w:sz w:val="28"/>
+          <w:szCs w:val="28"/>
+          <w:rtl/>
+        </w:rPr>
+      </w:pPr>
+    </w:p>
+    <w:p>
+      <w:pPr>
+        <w:pStyle w:val="a3"/>
         <w:numPr>
           <w:ilvl w:val="0"/>
           <w:numId w:val="5"/>
@@ -1685,22 +4185,126 @@
           <w:tab w:val="left" w:pos="9216"/>
           <w:tab w:val="left" w:pos="10368"/>
         </w:tabs>
-        <w:jc w:val="left"/>
-        <w:rPr>
-          <w:rFonts w:ascii="Arial" w:hAnsi="Arial" w:cs="Arial"/>
-          <w:sz w:val="28"/>
-          <w:szCs w:val="28"/>
-          <w:rtl/>
-        </w:rPr>
-      </w:pPr>
-      <w:r>
-        <w:rPr>
-          <w:rFonts w:ascii="Arial" w:hAnsi="Arial" w:cs="Arial" w:hint="cs"/>
-          <w:sz w:val="28"/>
-          <w:szCs w:val="28"/>
-          <w:rtl/>
-        </w:rPr>
-        <w:t xml:space="preserve">שלב ההכשרה: השחקן מקבל כמות </w:t>
+        <w:rPr>
+          <w:rFonts w:ascii="Arial" w:hAnsi="Arial" w:cs="Arial"/>
+          <w:sz w:val="28"/>
+          <w:szCs w:val="28"/>
+        </w:rPr>
+      </w:pPr>
+      <w:r>
+        <w:rPr>
+          <w:rFonts w:ascii="Arial" w:hAnsi="Arial" w:cs="Arial" w:hint="cs"/>
+          <w:b/>
+          <w:bCs/>
+          <w:sz w:val="28"/>
+          <w:szCs w:val="28"/>
+          <w:rtl/>
+        </w:rPr>
+        <w:t>שלב ההכשרה:</w:t>
+      </w:r>
+    </w:p>
+    <w:p>
+      <w:pPr>
+        <w:pStyle w:val="a3"/>
+        <w:tabs>
+          <w:tab w:val="left" w:pos="1152"/>
+          <w:tab w:val="left" w:pos="2304"/>
+          <w:tab w:val="left" w:pos="3456"/>
+          <w:tab w:val="left" w:pos="4608"/>
+          <w:tab w:val="left" w:pos="5760"/>
+          <w:tab w:val="left" w:pos="6912"/>
+          <w:tab w:val="left" w:pos="8063"/>
+          <w:tab w:val="left" w:pos="9216"/>
+          <w:tab w:val="left" w:pos="10368"/>
+        </w:tabs>
+        <w:ind w:left="360"/>
+        <w:rPr>
+          <w:rFonts w:ascii="Arial" w:hAnsi="Arial" w:cs="Arial"/>
+          <w:sz w:val="28"/>
+          <w:szCs w:val="28"/>
+          <w:rtl/>
+        </w:rPr>
+      </w:pPr>
+      <w:r>
+        <w:rPr>
+          <w:rFonts w:ascii="Arial" w:hAnsi="Arial" w:cs="Arial" w:hint="cs"/>
+          <w:sz w:val="28"/>
+          <w:szCs w:val="28"/>
+          <w:rtl/>
+        </w:rPr>
+        <w:t xml:space="preserve">השחקן מקבל כמות </w:t>
+      </w:r>
+      <w:r>
+        <w:rPr>
+          <w:rFonts w:ascii="Arial" w:hAnsi="Arial" w:cs="Arial" w:hint="cs"/>
+          <w:sz w:val="28"/>
+          <w:szCs w:val="28"/>
+          <w:rtl/>
+        </w:rPr>
+        <w:t>מסו</w:t>
+      </w:r>
+      <w:r>
+        <w:rPr>
+          <w:rFonts w:ascii="Arial" w:hAnsi="Arial" w:cs="Arial" w:hint="cs"/>
+          <w:sz w:val="28"/>
+          <w:szCs w:val="28"/>
+          <w:rtl/>
+        </w:rPr>
+        <w:t>י</w:t>
+      </w:r>
+      <w:r>
+        <w:rPr>
+          <w:rFonts w:ascii="Arial" w:hAnsi="Arial" w:cs="Arial" w:hint="cs"/>
+          <w:sz w:val="28"/>
+          <w:szCs w:val="28"/>
+          <w:rtl/>
+        </w:rPr>
+        <w:t>מת</w:t>
+      </w:r>
+      <w:r>
+        <w:rPr>
+          <w:rFonts w:ascii="Arial" w:hAnsi="Arial" w:cs="Arial" w:hint="cs"/>
+          <w:sz w:val="28"/>
+          <w:szCs w:val="28"/>
+          <w:rtl/>
+        </w:rPr>
+        <w:t xml:space="preserve"> של </w:t>
+      </w:r>
+      <w:r>
+        <w:rPr>
+          <w:rFonts w:ascii="Arial" w:hAnsi="Arial" w:cs="Arial" w:hint="cs"/>
+          <w:sz w:val="28"/>
+          <w:szCs w:val="28"/>
+          <w:rtl/>
+        </w:rPr>
+        <w:t>מגויסים</w:t>
+      </w:r>
+      <w:r>
+        <w:rPr>
+          <w:rFonts w:ascii="Arial" w:hAnsi="Arial" w:cs="Arial" w:hint="cs"/>
+          <w:sz w:val="28"/>
+          <w:szCs w:val="28"/>
+          <w:rtl/>
+        </w:rPr>
+        <w:t xml:space="preserve"> ללא הכשרה ומחליט על הקצאת </w:t>
+      </w:r>
+      <w:r>
+        <w:rPr>
+          <w:rFonts w:ascii="Arial" w:hAnsi="Arial" w:cs="Arial" w:hint="cs"/>
+          <w:sz w:val="28"/>
+          <w:szCs w:val="28"/>
+          <w:rtl/>
+        </w:rPr>
+        <w:t>המגויסים</w:t>
+      </w:r>
+      <w:r>
+        <w:rPr>
+          <w:rFonts w:ascii="Arial" w:hAnsi="Arial" w:cs="Arial" w:hint="cs"/>
+          <w:sz w:val="28"/>
+          <w:szCs w:val="28"/>
+          <w:rtl/>
+        </w:rPr>
+        <w:t xml:space="preserve"> שברשותו להכשרות בין הבניינים שבנה בשלב הקודם. כל </w:t>
       </w:r>
       <w:proofErr w:type="spellStart"/>
       <w:r>
@@ -1710,7 +4314,7 @@
           <w:szCs w:val="28"/>
           <w:rtl/>
         </w:rPr>
-        <w:t>מסויימת</w:t>
+        <w:t>מגוייס</w:t>
       </w:r>
       <w:proofErr w:type="spellEnd"/>
       <w:r>
@@ -1720,7 +4324,499 @@
           <w:szCs w:val="28"/>
           <w:rtl/>
         </w:rPr>
-        <w:t xml:space="preserve"> של </w:t>
+        <w:t xml:space="preserve"> יכול לקבל הכשרה אחת. השחקן נדרש לנהל את משאביו בצורה יעילה ואסטרטגית לקראת השלב הבא.</w:t>
+      </w:r>
+    </w:p>
+    <w:p>
+      <w:pPr>
+        <w:pStyle w:val="a3"/>
+        <w:tabs>
+          <w:tab w:val="left" w:pos="1152"/>
+          <w:tab w:val="left" w:pos="2304"/>
+          <w:tab w:val="left" w:pos="3456"/>
+          <w:tab w:val="left" w:pos="4608"/>
+          <w:tab w:val="left" w:pos="5760"/>
+          <w:tab w:val="left" w:pos="6912"/>
+          <w:tab w:val="left" w:pos="8063"/>
+          <w:tab w:val="left" w:pos="9216"/>
+          <w:tab w:val="left" w:pos="10368"/>
+        </w:tabs>
+        <w:ind w:left="360"/>
+        <w:rPr>
+          <w:rFonts w:ascii="Arial" w:hAnsi="Arial" w:cs="Arial"/>
+          <w:sz w:val="28"/>
+          <w:szCs w:val="28"/>
+          <w:rtl/>
+        </w:rPr>
+      </w:pPr>
+      <w:r>
+        <w:rPr>
+          <w:rFonts w:ascii="Arial" w:hAnsi="Arial" w:cs="Arial" w:hint="cs"/>
+          <w:sz w:val="28"/>
+          <w:szCs w:val="28"/>
+          <w:rtl/>
+        </w:rPr>
+        <w:t>מפרט היחידות:</w:t>
+      </w:r>
+    </w:p>
+    <w:p>
+      <w:pPr>
+        <w:pStyle w:val="a3"/>
+        <w:numPr>
+          <w:ilvl w:val="0"/>
+          <w:numId w:val="13"/>
+        </w:numPr>
+        <w:tabs>
+          <w:tab w:val="left" w:pos="1152"/>
+          <w:tab w:val="left" w:pos="2304"/>
+          <w:tab w:val="left" w:pos="3456"/>
+          <w:tab w:val="left" w:pos="4608"/>
+          <w:tab w:val="left" w:pos="5760"/>
+          <w:tab w:val="left" w:pos="6912"/>
+          <w:tab w:val="left" w:pos="8063"/>
+          <w:tab w:val="left" w:pos="9216"/>
+          <w:tab w:val="left" w:pos="10368"/>
+        </w:tabs>
+        <w:rPr>
+          <w:rFonts w:ascii="Arial" w:hAnsi="Arial" w:cs="Arial"/>
+          <w:sz w:val="28"/>
+          <w:szCs w:val="28"/>
+          <w:rtl/>
+        </w:rPr>
+      </w:pPr>
+      <w:r>
+        <w:rPr>
+          <w:rFonts w:ascii="Arial" w:hAnsi="Arial" w:cs="Arial"/>
+          <w:sz w:val="28"/>
+          <w:szCs w:val="28"/>
+          <w:rtl/>
+        </w:rPr>
+        <w:t xml:space="preserve">סייפים </w:t>
+      </w:r>
+      <w:r>
+        <w:rPr>
+          <w:rFonts w:ascii="Arial" w:hAnsi="Arial" w:cs="Arial"/>
+          <w:sz w:val="28"/>
+          <w:szCs w:val="28"/>
+          <w:rtl/>
+        </w:rPr>
+        <w:t>–</w:t>
+      </w:r>
+      <w:r>
+        <w:rPr>
+          <w:rFonts w:ascii="Arial" w:hAnsi="Arial" w:cs="Arial"/>
+          <w:sz w:val="28"/>
+          <w:szCs w:val="28"/>
+          <w:rtl/>
+        </w:rPr>
+        <w:t xml:space="preserve"> </w:t>
+      </w:r>
+      <w:r>
+        <w:rPr>
+          <w:rFonts w:ascii="Arial" w:hAnsi="Arial" w:cs="Arial" w:hint="cs"/>
+          <w:sz w:val="28"/>
+          <w:szCs w:val="28"/>
+          <w:rtl/>
+        </w:rPr>
+        <w:t xml:space="preserve">יש להם רק חרב, </w:t>
+      </w:r>
+      <w:r>
+        <w:rPr>
+          <w:rFonts w:ascii="Arial" w:hAnsi="Arial" w:cs="Arial"/>
+          <w:sz w:val="28"/>
+          <w:szCs w:val="28"/>
+          <w:rtl/>
+        </w:rPr>
+        <w:t>פשוטים</w:t>
+      </w:r>
+      <w:r>
+        <w:rPr>
+          <w:rFonts w:ascii="Arial" w:hAnsi="Arial" w:cs="Arial" w:hint="cs"/>
+          <w:sz w:val="28"/>
+          <w:szCs w:val="28"/>
+          <w:rtl/>
+        </w:rPr>
+        <w:t>, מידת חוזק: בסיסית</w:t>
+      </w:r>
+    </w:p>
+    <w:p>
+      <w:pPr>
+        <w:pStyle w:val="a3"/>
+        <w:numPr>
+          <w:ilvl w:val="0"/>
+          <w:numId w:val="13"/>
+        </w:numPr>
+        <w:tabs>
+          <w:tab w:val="left" w:pos="1152"/>
+          <w:tab w:val="left" w:pos="2304"/>
+          <w:tab w:val="left" w:pos="3456"/>
+          <w:tab w:val="left" w:pos="4608"/>
+          <w:tab w:val="left" w:pos="5760"/>
+          <w:tab w:val="left" w:pos="6912"/>
+          <w:tab w:val="left" w:pos="8063"/>
+          <w:tab w:val="left" w:pos="9216"/>
+          <w:tab w:val="left" w:pos="10368"/>
+        </w:tabs>
+        <w:rPr>
+          <w:rFonts w:ascii="Arial" w:hAnsi="Arial" w:cs="Arial"/>
+          <w:sz w:val="28"/>
+          <w:szCs w:val="28"/>
+          <w:rtl/>
+        </w:rPr>
+      </w:pPr>
+      <w:r>
+        <w:rPr>
+          <w:rFonts w:ascii="Arial" w:hAnsi="Arial" w:cs="Arial"/>
+          <w:sz w:val="28"/>
+          <w:szCs w:val="28"/>
+          <w:rtl/>
+        </w:rPr>
+        <w:t>קשתות - מרחק ארוך אך בעלי הגנה חלשה</w:t>
+      </w:r>
+      <w:r>
+        <w:rPr>
+          <w:rFonts w:ascii="Arial" w:hAnsi="Arial" w:cs="Arial" w:hint="cs"/>
+          <w:sz w:val="28"/>
+          <w:szCs w:val="28"/>
+          <w:rtl/>
+        </w:rPr>
+        <w:t xml:space="preserve">, מידת </w:t>
+      </w:r>
+      <w:r>
+        <w:rPr>
+          <w:rFonts w:ascii="Arial" w:hAnsi="Arial" w:cs="Arial" w:hint="cs"/>
+          <w:sz w:val="28"/>
+          <w:szCs w:val="28"/>
+          <w:rtl/>
+        </w:rPr>
+        <w:t>חוזק</w:t>
+      </w:r>
+      <w:r>
+        <w:rPr>
+          <w:rFonts w:ascii="Arial" w:hAnsi="Arial" w:cs="Arial" w:hint="cs"/>
+          <w:sz w:val="28"/>
+          <w:szCs w:val="28"/>
+          <w:rtl/>
+        </w:rPr>
+        <w:t>: חלשה</w:t>
+      </w:r>
+    </w:p>
+    <w:p>
+      <w:pPr>
+        <w:pStyle w:val="a3"/>
+        <w:numPr>
+          <w:ilvl w:val="0"/>
+          <w:numId w:val="13"/>
+        </w:numPr>
+        <w:tabs>
+          <w:tab w:val="left" w:pos="1152"/>
+          <w:tab w:val="left" w:pos="2304"/>
+          <w:tab w:val="left" w:pos="3456"/>
+          <w:tab w:val="left" w:pos="4608"/>
+          <w:tab w:val="left" w:pos="5760"/>
+          <w:tab w:val="left" w:pos="6912"/>
+          <w:tab w:val="left" w:pos="8063"/>
+          <w:tab w:val="left" w:pos="9216"/>
+          <w:tab w:val="left" w:pos="10368"/>
+        </w:tabs>
+        <w:rPr>
+          <w:rFonts w:ascii="Arial" w:hAnsi="Arial" w:cs="Arial"/>
+          <w:sz w:val="28"/>
+          <w:szCs w:val="28"/>
+          <w:rtl/>
+        </w:rPr>
+      </w:pPr>
+      <w:r>
+        <w:rPr>
+          <w:rFonts w:ascii="Arial" w:hAnsi="Arial" w:cs="Arial"/>
+          <w:sz w:val="28"/>
+          <w:szCs w:val="28"/>
+          <w:rtl/>
+        </w:rPr>
+        <w:t>פרשים - מהיר ו</w:t>
+      </w:r>
+      <w:r>
+        <w:rPr>
+          <w:rFonts w:ascii="Arial" w:hAnsi="Arial" w:cs="Arial" w:hint="cs"/>
+          <w:sz w:val="28"/>
+          <w:szCs w:val="28"/>
+          <w:rtl/>
+        </w:rPr>
+        <w:t>יקר, מידת חוזק: חזקה</w:t>
+      </w:r>
+    </w:p>
+    <w:p>
+      <w:pPr>
+        <w:pStyle w:val="a3"/>
+        <w:numPr>
+          <w:ilvl w:val="0"/>
+          <w:numId w:val="13"/>
+        </w:numPr>
+        <w:tabs>
+          <w:tab w:val="left" w:pos="1152"/>
+          <w:tab w:val="left" w:pos="2304"/>
+          <w:tab w:val="left" w:pos="3456"/>
+          <w:tab w:val="left" w:pos="4608"/>
+          <w:tab w:val="left" w:pos="5760"/>
+          <w:tab w:val="left" w:pos="6912"/>
+          <w:tab w:val="left" w:pos="8063"/>
+          <w:tab w:val="left" w:pos="9216"/>
+          <w:tab w:val="left" w:pos="10368"/>
+        </w:tabs>
+        <w:rPr>
+          <w:rFonts w:ascii="Arial" w:hAnsi="Arial" w:cs="Arial"/>
+          <w:sz w:val="28"/>
+          <w:szCs w:val="28"/>
+          <w:rtl/>
+        </w:rPr>
+      </w:pPr>
+      <w:r>
+        <w:rPr>
+          <w:rFonts w:ascii="Arial" w:hAnsi="Arial" w:cs="Arial"/>
+          <w:sz w:val="28"/>
+          <w:szCs w:val="28"/>
+          <w:rtl/>
+        </w:rPr>
+        <w:t>אנשי חנית - יותר מסייף,</w:t>
+      </w:r>
+      <w:r>
+        <w:rPr>
+          <w:rFonts w:ascii="Arial" w:hAnsi="Arial" w:cs="Arial" w:hint="cs"/>
+          <w:sz w:val="28"/>
+          <w:szCs w:val="28"/>
+          <w:rtl/>
+        </w:rPr>
+        <w:t xml:space="preserve"> איטיים, מידת חוזק: </w:t>
+      </w:r>
+      <w:r>
+        <w:rPr>
+          <w:rFonts w:ascii="Arial" w:hAnsi="Arial" w:cs="Arial"/>
+          <w:sz w:val="28"/>
+          <w:szCs w:val="28"/>
+          <w:rtl/>
+        </w:rPr>
+        <w:t>חלש</w:t>
+      </w:r>
+      <w:r>
+        <w:rPr>
+          <w:rFonts w:ascii="Arial" w:hAnsi="Arial" w:cs="Arial" w:hint="cs"/>
+          <w:sz w:val="28"/>
+          <w:szCs w:val="28"/>
+          <w:rtl/>
+        </w:rPr>
+        <w:t xml:space="preserve">ה, אך טובים </w:t>
+      </w:r>
+      <w:r>
+        <w:rPr>
+          <w:rFonts w:ascii="Arial" w:hAnsi="Arial" w:cs="Arial"/>
+          <w:sz w:val="28"/>
+          <w:szCs w:val="28"/>
+          <w:rtl/>
+        </w:rPr>
+        <w:t>נגד פרשים</w:t>
+      </w:r>
+      <w:r>
+        <w:rPr>
+          <w:rFonts w:ascii="Arial" w:hAnsi="Arial" w:cs="Arial" w:hint="cs"/>
+          <w:sz w:val="28"/>
+          <w:szCs w:val="28"/>
+          <w:rtl/>
+        </w:rPr>
+        <w:t xml:space="preserve"> </w:t>
+      </w:r>
+    </w:p>
+    <w:p>
+      <w:pPr>
+        <w:pStyle w:val="a3"/>
+        <w:numPr>
+          <w:ilvl w:val="0"/>
+          <w:numId w:val="13"/>
+        </w:numPr>
+        <w:tabs>
+          <w:tab w:val="left" w:pos="1152"/>
+          <w:tab w:val="left" w:pos="2304"/>
+          <w:tab w:val="left" w:pos="3456"/>
+          <w:tab w:val="left" w:pos="4608"/>
+          <w:tab w:val="left" w:pos="5760"/>
+          <w:tab w:val="left" w:pos="6912"/>
+          <w:tab w:val="left" w:pos="8063"/>
+          <w:tab w:val="left" w:pos="9216"/>
+          <w:tab w:val="left" w:pos="10368"/>
+        </w:tabs>
+        <w:rPr>
+          <w:rFonts w:ascii="Arial" w:hAnsi="Arial" w:cs="Arial"/>
+          <w:sz w:val="28"/>
+          <w:szCs w:val="28"/>
+          <w:rtl/>
+        </w:rPr>
+      </w:pPr>
+      <w:r>
+        <w:rPr>
+          <w:rFonts w:ascii="Arial" w:hAnsi="Arial" w:cs="Arial"/>
+          <w:sz w:val="28"/>
+          <w:szCs w:val="28"/>
+          <w:rtl/>
+        </w:rPr>
+        <w:t xml:space="preserve">אבירים - </w:t>
+      </w:r>
+      <w:r>
+        <w:rPr>
+          <w:rFonts w:ascii="Arial" w:hAnsi="Arial" w:cs="Arial" w:hint="cs"/>
+          <w:sz w:val="28"/>
+          <w:szCs w:val="28"/>
+          <w:rtl/>
+        </w:rPr>
+        <w:t>איטיים</w:t>
+      </w:r>
+      <w:r>
+        <w:rPr>
+          <w:rFonts w:ascii="Arial" w:hAnsi="Arial" w:cs="Arial"/>
+          <w:sz w:val="28"/>
+          <w:szCs w:val="28"/>
+          <w:rtl/>
+        </w:rPr>
+        <w:t xml:space="preserve"> ו</w:t>
+      </w:r>
+      <w:r>
+        <w:rPr>
+          <w:rFonts w:ascii="Arial" w:hAnsi="Arial" w:cs="Arial" w:hint="cs"/>
+          <w:sz w:val="28"/>
+          <w:szCs w:val="28"/>
+          <w:rtl/>
+        </w:rPr>
+        <w:t>יקרים</w:t>
+      </w:r>
+      <w:r>
+        <w:rPr>
+          <w:rFonts w:ascii="Arial" w:hAnsi="Arial" w:cs="Arial"/>
+          <w:sz w:val="28"/>
+          <w:szCs w:val="28"/>
+          <w:rtl/>
+        </w:rPr>
+        <w:t xml:space="preserve"> מאוד</w:t>
+      </w:r>
+      <w:r>
+        <w:rPr>
+          <w:rFonts w:ascii="Arial" w:hAnsi="Arial" w:cs="Arial" w:hint="cs"/>
+          <w:sz w:val="28"/>
+          <w:szCs w:val="28"/>
+          <w:rtl/>
+        </w:rPr>
+        <w:t>, מידת חוזק: חזקה</w:t>
+      </w:r>
+    </w:p>
+    <w:p>
+      <w:pPr>
+        <w:pStyle w:val="a3"/>
+        <w:numPr>
+          <w:ilvl w:val="0"/>
+          <w:numId w:val="13"/>
+        </w:numPr>
+        <w:tabs>
+          <w:tab w:val="left" w:pos="1152"/>
+          <w:tab w:val="left" w:pos="2304"/>
+          <w:tab w:val="left" w:pos="3456"/>
+          <w:tab w:val="left" w:pos="4608"/>
+          <w:tab w:val="left" w:pos="5760"/>
+          <w:tab w:val="left" w:pos="6912"/>
+          <w:tab w:val="left" w:pos="8063"/>
+          <w:tab w:val="left" w:pos="9216"/>
+          <w:tab w:val="left" w:pos="10368"/>
+        </w:tabs>
+        <w:rPr>
+          <w:rFonts w:ascii="Arial" w:hAnsi="Arial" w:cs="Arial"/>
+          <w:sz w:val="28"/>
+          <w:szCs w:val="28"/>
+          <w:rtl/>
+        </w:rPr>
+      </w:pPr>
+      <w:r>
+        <w:rPr>
+          <w:rFonts w:ascii="Arial" w:hAnsi="Arial" w:cs="Arial"/>
+          <w:sz w:val="28"/>
+          <w:szCs w:val="28"/>
+          <w:rtl/>
+        </w:rPr>
+        <w:t xml:space="preserve">מרפאים - מרפאים יחידות אחרות, בעלי יכולת </w:t>
+      </w:r>
+      <w:r>
+        <w:rPr>
+          <w:rFonts w:ascii="Arial" w:hAnsi="Arial" w:cs="Arial" w:hint="cs"/>
+          <w:sz w:val="28"/>
+          <w:szCs w:val="28"/>
+          <w:rtl/>
+        </w:rPr>
+        <w:t>ריפוי המוגבלת במד אנרגיה ה</w:t>
+      </w:r>
+      <w:r>
+        <w:rPr>
+          <w:rFonts w:ascii="Arial" w:hAnsi="Arial" w:cs="Arial"/>
+          <w:sz w:val="28"/>
+          <w:szCs w:val="28"/>
+          <w:rtl/>
+        </w:rPr>
+        <w:t>מתחדשת לאט מאוד</w:t>
+      </w:r>
+      <w:r>
+        <w:rPr>
+          <w:rFonts w:ascii="Arial" w:hAnsi="Arial" w:cs="Arial" w:hint="cs"/>
+          <w:sz w:val="28"/>
+          <w:szCs w:val="28"/>
+          <w:rtl/>
+        </w:rPr>
+        <w:t xml:space="preserve"> (</w:t>
+      </w:r>
+      <w:r>
+        <w:rPr>
+          <w:rFonts w:ascii="Arial" w:hAnsi="Arial" w:cs="Arial"/>
+          <w:sz w:val="28"/>
+          <w:szCs w:val="28"/>
+        </w:rPr>
+        <w:t>mana</w:t>
+      </w:r>
+      <w:r>
+        <w:rPr>
+          <w:rFonts w:ascii="Arial" w:hAnsi="Arial" w:cs="Arial" w:hint="cs"/>
+          <w:sz w:val="28"/>
+          <w:szCs w:val="28"/>
+          <w:rtl/>
+        </w:rPr>
+        <w:t>), מידת חוזק: חלשה מאוד</w:t>
+      </w:r>
+    </w:p>
+    <w:p>
+      <w:pPr>
+        <w:pStyle w:val="a3"/>
+        <w:numPr>
+          <w:ilvl w:val="0"/>
+          <w:numId w:val="13"/>
+        </w:numPr>
+        <w:tabs>
+          <w:tab w:val="left" w:pos="1152"/>
+          <w:tab w:val="left" w:pos="2304"/>
+          <w:tab w:val="left" w:pos="3456"/>
+          <w:tab w:val="left" w:pos="4608"/>
+          <w:tab w:val="left" w:pos="5760"/>
+          <w:tab w:val="left" w:pos="6912"/>
+          <w:tab w:val="left" w:pos="8063"/>
+          <w:tab w:val="left" w:pos="9216"/>
+          <w:tab w:val="left" w:pos="10368"/>
+        </w:tabs>
+        <w:rPr>
+          <w:rFonts w:ascii="Arial" w:hAnsi="Arial" w:cs="Arial"/>
+          <w:sz w:val="28"/>
+          <w:szCs w:val="28"/>
+          <w:rtl/>
+        </w:rPr>
+      </w:pPr>
+      <w:r>
+        <w:rPr>
+          <w:rFonts w:ascii="Arial" w:hAnsi="Arial" w:cs="Arial"/>
+          <w:sz w:val="28"/>
+          <w:szCs w:val="28"/>
+          <w:rtl/>
+        </w:rPr>
+        <w:t xml:space="preserve">מהנדסים / ארטילריה - יכולים לבנות ולנהל </w:t>
       </w:r>
       <w:proofErr w:type="spellStart"/>
       <w:r>
@@ -1730,7 +4826,7 @@
           <w:szCs w:val="28"/>
           <w:rtl/>
         </w:rPr>
-        <w:t>מגוייסים</w:t>
+        <w:t>קטפולטות</w:t>
       </w:r>
       <w:proofErr w:type="spellEnd"/>
       <w:r>
@@ -1740,61 +4836,87 @@
           <w:szCs w:val="28"/>
           <w:rtl/>
         </w:rPr>
-        <w:t xml:space="preserve"> ללא הכשרה ומחליט על הקצאת </w:t>
-      </w:r>
-      <w:proofErr w:type="spellStart"/>
-      <w:r>
-        <w:rPr>
-          <w:rFonts w:ascii="Arial" w:hAnsi="Arial" w:cs="Arial" w:hint="cs"/>
-          <w:sz w:val="28"/>
-          <w:szCs w:val="28"/>
-          <w:rtl/>
-        </w:rPr>
-        <w:t>המגוייסים</w:t>
-      </w:r>
-      <w:proofErr w:type="spellEnd"/>
-      <w:r>
-        <w:rPr>
-          <w:rFonts w:ascii="Arial" w:hAnsi="Arial" w:cs="Arial" w:hint="cs"/>
-          <w:sz w:val="28"/>
-          <w:szCs w:val="28"/>
-          <w:rtl/>
-        </w:rPr>
-        <w:t xml:space="preserve"> שברשותו להכשרות בין הבניינים שבנה בשלב הקודם. כל </w:t>
-      </w:r>
-      <w:proofErr w:type="spellStart"/>
-      <w:r>
-        <w:rPr>
-          <w:rFonts w:ascii="Arial" w:hAnsi="Arial" w:cs="Arial" w:hint="cs"/>
-          <w:sz w:val="28"/>
-          <w:szCs w:val="28"/>
-          <w:rtl/>
-        </w:rPr>
-        <w:t>מגוייס</w:t>
-      </w:r>
-      <w:proofErr w:type="spellEnd"/>
-      <w:r>
-        <w:rPr>
-          <w:rFonts w:ascii="Arial" w:hAnsi="Arial" w:cs="Arial" w:hint="cs"/>
-          <w:sz w:val="28"/>
-          <w:szCs w:val="28"/>
-          <w:rtl/>
-        </w:rPr>
-        <w:t xml:space="preserve"> יכול לקבל הכשרה אחת. השחקן נדרש לנהל את משאביו בצורה יעילה ואסטרטגית לקראת השלב הבא.</w:t>
-      </w:r>
-      <w:r>
-        <w:rPr>
-          <w:rFonts w:ascii="Arial" w:hAnsi="Arial" w:cs="Arial" w:hint="cs"/>
-          <w:sz w:val="28"/>
-          <w:szCs w:val="28"/>
-          <w:rtl/>
-        </w:rPr>
-        <w:t xml:space="preserve"> </w:t>
-      </w:r>
-    </w:p>
-    <w:p>
-      <w:pPr>
-        <w:pStyle w:val="ListParagraph"/>
+        <w:t xml:space="preserve">. איטיים מאוד, מידת חוזק: חזקה </w:t>
+      </w:r>
+    </w:p>
+    <w:p>
+      <w:pPr>
+        <w:pStyle w:val="a3"/>
+        <w:numPr>
+          <w:ilvl w:val="0"/>
+          <w:numId w:val="13"/>
+        </w:numPr>
+        <w:tabs>
+          <w:tab w:val="left" w:pos="1152"/>
+          <w:tab w:val="left" w:pos="2304"/>
+          <w:tab w:val="left" w:pos="3456"/>
+          <w:tab w:val="left" w:pos="4608"/>
+          <w:tab w:val="left" w:pos="5760"/>
+          <w:tab w:val="left" w:pos="6912"/>
+          <w:tab w:val="left" w:pos="8063"/>
+          <w:tab w:val="left" w:pos="9216"/>
+          <w:tab w:val="left" w:pos="10368"/>
+        </w:tabs>
+        <w:rPr>
+          <w:rFonts w:ascii="Arial" w:hAnsi="Arial" w:cs="Arial"/>
+          <w:sz w:val="28"/>
+          <w:szCs w:val="28"/>
+        </w:rPr>
+      </w:pPr>
+      <w:r>
+        <w:rPr>
+          <w:rFonts w:ascii="Arial" w:hAnsi="Arial" w:cs="Arial"/>
+          <w:sz w:val="28"/>
+          <w:szCs w:val="28"/>
+          <w:rtl/>
+        </w:rPr>
+        <w:t>צופים</w:t>
+      </w:r>
+      <w:r>
+        <w:rPr>
+          <w:rFonts w:ascii="Arial" w:hAnsi="Arial" w:cs="Arial" w:hint="cs"/>
+          <w:sz w:val="28"/>
+          <w:szCs w:val="28"/>
+          <w:rtl/>
+        </w:rPr>
+        <w:t>/מרגלים</w:t>
+      </w:r>
+      <w:r>
+        <w:rPr>
+          <w:rFonts w:ascii="Arial" w:hAnsi="Arial" w:cs="Arial"/>
+          <w:sz w:val="28"/>
+          <w:szCs w:val="28"/>
+          <w:rtl/>
+        </w:rPr>
+        <w:t xml:space="preserve"> – מהיר וחלש עם שדה ראייה גדול</w:t>
+      </w:r>
+    </w:p>
+    <w:p>
+      <w:pPr>
+        <w:pStyle w:val="a3"/>
+        <w:tabs>
+          <w:tab w:val="left" w:pos="1152"/>
+          <w:tab w:val="left" w:pos="2304"/>
+          <w:tab w:val="left" w:pos="3456"/>
+          <w:tab w:val="left" w:pos="4608"/>
+          <w:tab w:val="left" w:pos="5760"/>
+          <w:tab w:val="left" w:pos="6912"/>
+          <w:tab w:val="left" w:pos="8063"/>
+          <w:tab w:val="left" w:pos="9216"/>
+          <w:tab w:val="left" w:pos="10368"/>
+        </w:tabs>
+        <w:ind w:left="1080"/>
+        <w:rPr>
+          <w:rFonts w:ascii="Arial" w:hAnsi="Arial" w:cs="Arial"/>
+          <w:sz w:val="28"/>
+          <w:szCs w:val="28"/>
+          <w:rtl/>
+        </w:rPr>
+      </w:pPr>
+    </w:p>
+    <w:p>
+      <w:pPr>
+        <w:pStyle w:val="a3"/>
         <w:numPr>
           <w:ilvl w:val="0"/>
           <w:numId w:val="5"/>
@@ -1810,17 +4932,20 @@
           <w:tab w:val="left" w:pos="9216"/>
           <w:tab w:val="left" w:pos="10368"/>
         </w:tabs>
-        <w:jc w:val="left"/>
-        <w:rPr>
-          <w:rFonts w:ascii="Arial" w:hAnsi="Arial" w:cs="Arial"/>
-          <w:sz w:val="28"/>
-          <w:szCs w:val="28"/>
-          <w:rtl/>
-        </w:rPr>
-      </w:pPr>
-      <w:r>
-        <w:rPr>
-          <w:rFonts w:ascii="Arial" w:hAnsi="Arial" w:cs="Arial" w:hint="cs"/>
+        <w:rPr>
+          <w:rFonts w:ascii="Arial" w:hAnsi="Arial" w:cs="Arial"/>
+          <w:b/>
+          <w:bCs/>
+          <w:sz w:val="28"/>
+          <w:szCs w:val="28"/>
+          <w:rtl/>
+        </w:rPr>
+      </w:pPr>
+      <w:r>
+        <w:rPr>
+          <w:rFonts w:ascii="Arial" w:hAnsi="Arial" w:cs="Arial" w:hint="cs"/>
+          <w:b/>
+          <w:bCs/>
           <w:sz w:val="28"/>
           <w:szCs w:val="28"/>
           <w:rtl/>
@@ -1830,7 +4955,62 @@
     </w:p>
     <w:p>
       <w:pPr>
-        <w:pStyle w:val="ListParagraph"/>
+        <w:pStyle w:val="a3"/>
+        <w:tabs>
+          <w:tab w:val="left" w:pos="1152"/>
+          <w:tab w:val="left" w:pos="2304"/>
+          <w:tab w:val="left" w:pos="3456"/>
+          <w:tab w:val="left" w:pos="4608"/>
+          <w:tab w:val="left" w:pos="5760"/>
+          <w:tab w:val="left" w:pos="6912"/>
+          <w:tab w:val="left" w:pos="8063"/>
+          <w:tab w:val="left" w:pos="9216"/>
+          <w:tab w:val="left" w:pos="10368"/>
+        </w:tabs>
+        <w:ind w:left="360"/>
+        <w:rPr>
+          <w:rFonts w:ascii="Arial" w:hAnsi="Arial" w:cs="Arial"/>
+          <w:sz w:val="28"/>
+          <w:szCs w:val="28"/>
+          <w:rtl/>
+        </w:rPr>
+      </w:pPr>
+      <w:r>
+        <w:rPr>
+          <w:rFonts w:ascii="Arial" w:hAnsi="Arial" w:cs="Arial" w:hint="cs"/>
+          <w:sz w:val="28"/>
+          <w:szCs w:val="28"/>
+          <w:rtl/>
+        </w:rPr>
+        <w:t>בשלב זה השחקן מקבל הצצה לשדה הקרב וממקם בצורה מחושבת את חייליו בהתאם לאסטרטגיית המלחמה שלו.</w:t>
+      </w:r>
+    </w:p>
+    <w:p>
+      <w:pPr>
+        <w:pStyle w:val="a3"/>
+        <w:tabs>
+          <w:tab w:val="left" w:pos="1152"/>
+          <w:tab w:val="left" w:pos="2304"/>
+          <w:tab w:val="left" w:pos="3456"/>
+          <w:tab w:val="left" w:pos="4608"/>
+          <w:tab w:val="left" w:pos="5760"/>
+          <w:tab w:val="left" w:pos="6912"/>
+          <w:tab w:val="left" w:pos="8063"/>
+          <w:tab w:val="left" w:pos="9216"/>
+          <w:tab w:val="left" w:pos="10368"/>
+        </w:tabs>
+        <w:ind w:left="360"/>
+        <w:rPr>
+          <w:rFonts w:ascii="Arial" w:hAnsi="Arial" w:cs="Arial"/>
+          <w:sz w:val="28"/>
+          <w:szCs w:val="28"/>
+          <w:rtl/>
+        </w:rPr>
+      </w:pPr>
+    </w:p>
+    <w:p>
+      <w:pPr>
+        <w:pStyle w:val="a3"/>
         <w:numPr>
           <w:ilvl w:val="0"/>
           <w:numId w:val="5"/>
@@ -1846,146 +5026,13 @@
           <w:tab w:val="left" w:pos="9216"/>
           <w:tab w:val="left" w:pos="10368"/>
         </w:tabs>
-        <w:jc w:val="left"/>
-        <w:rPr>
-          <w:rFonts w:ascii="Arial" w:hAnsi="Arial" w:cs="Arial"/>
-          <w:sz w:val="28"/>
-          <w:szCs w:val="28"/>
-          <w:rtl/>
-        </w:rPr>
-      </w:pPr>
-      <w:r>
-        <w:rPr>
-          <w:rFonts w:ascii="Arial" w:hAnsi="Arial" w:cs="Arial" w:hint="cs"/>
-          <w:sz w:val="28"/>
-          <w:szCs w:val="28"/>
-          <w:rtl/>
-        </w:rPr>
-        <w:t>בשלב זה השחקן מקבל הצצה לשדה הקרב וממקם בצורה מחושבת את חייליו בהתאם לאסטרטגיית המלחמה שלו.</w:t>
-      </w:r>
-    </w:p>
-    <w:p>
-      <w:pPr>
-        <w:pStyle w:val="ListParagraph"/>
-        <w:numPr>
-          <w:ilvl w:val="0"/>
-          <w:numId w:val="5"/>
-        </w:numPr>
-        <w:tabs>
-          <w:tab w:val="left" w:pos="1152"/>
-          <w:tab w:val="left" w:pos="2304"/>
-          <w:tab w:val="left" w:pos="3456"/>
-          <w:tab w:val="left" w:pos="4608"/>
-          <w:tab w:val="left" w:pos="5760"/>
-          <w:tab w:val="left" w:pos="6912"/>
-          <w:tab w:val="left" w:pos="8063"/>
-          <w:tab w:val="left" w:pos="9216"/>
-          <w:tab w:val="left" w:pos="10368"/>
-        </w:tabs>
-        <w:jc w:val="left"/>
-        <w:rPr>
-          <w:rFonts w:ascii="Arial" w:hAnsi="Arial" w:cs="Arial"/>
-          <w:sz w:val="28"/>
-          <w:szCs w:val="28"/>
-          <w:rtl/>
-        </w:rPr>
-      </w:pPr>
-      <w:r>
-        <w:rPr>
-          <w:rFonts w:ascii="Arial" w:hAnsi="Arial" w:cs="Arial" w:hint="cs"/>
-          <w:sz w:val="28"/>
-          <w:szCs w:val="28"/>
-          <w:rtl/>
-        </w:rPr>
-        <w:t xml:space="preserve">שלב המלחמה: </w:t>
-      </w:r>
-    </w:p>
-    <w:p>
-      <w:pPr>
-        <w:pStyle w:val="ListParagraph"/>
-        <w:numPr>
-          <w:ilvl w:val="0"/>
-          <w:numId w:val="5"/>
-        </w:numPr>
-        <w:tabs>
-          <w:tab w:val="left" w:pos="1152"/>
-          <w:tab w:val="left" w:pos="2304"/>
-          <w:tab w:val="left" w:pos="3456"/>
-          <w:tab w:val="left" w:pos="4608"/>
-          <w:tab w:val="left" w:pos="5760"/>
-          <w:tab w:val="left" w:pos="6912"/>
-          <w:tab w:val="left" w:pos="8063"/>
-          <w:tab w:val="left" w:pos="9216"/>
-          <w:tab w:val="left" w:pos="10368"/>
-        </w:tabs>
-        <w:jc w:val="left"/>
-        <w:rPr>
-          <w:rFonts w:ascii="Arial" w:hAnsi="Arial" w:cs="Arial"/>
-          <w:sz w:val="28"/>
-          <w:szCs w:val="28"/>
-          <w:rtl/>
-        </w:rPr>
-      </w:pPr>
-      <w:r>
-        <w:rPr>
-          <w:rFonts w:ascii="Arial" w:hAnsi="Arial" w:cs="Arial" w:hint="cs"/>
-          <w:sz w:val="28"/>
-          <w:szCs w:val="28"/>
-          <w:rtl/>
-        </w:rPr>
-        <w:t>בשלב זה החיילים מגיעים לשדה הקרב בהתאם לסידור של החיילים בשלב הקודם. וכעת, הוא יוכל לחקור בחופשיות את המפה ע"י מרגלים וחיילים ולחפש את היריב או לתקוף אותו ישירות (בתלות במצב בו השחקן השני ממקם את לוחמיו).</w:t>
-      </w:r>
-    </w:p>
-    <w:p>
-      <w:pPr>
-        <w:tabs>
-          <w:tab w:val="left" w:pos="1152"/>
-          <w:tab w:val="left" w:pos="2304"/>
-          <w:tab w:val="left" w:pos="3456"/>
-          <w:tab w:val="left" w:pos="4608"/>
-          <w:tab w:val="left" w:pos="5760"/>
-          <w:tab w:val="left" w:pos="6912"/>
-          <w:tab w:val="left" w:pos="8063"/>
-          <w:tab w:val="left" w:pos="9216"/>
-          <w:tab w:val="left" w:pos="10368"/>
-        </w:tabs>
-        <w:jc w:val="left"/>
-        <w:rPr>
-          <w:rFonts w:ascii="Arial" w:hAnsi="Arial" w:cs="Arial"/>
-          <w:sz w:val="28"/>
-          <w:szCs w:val="28"/>
-        </w:rPr>
-      </w:pPr>
-      <w:r>
-        <w:rPr>
-          <w:rFonts w:ascii="Arial" w:hAnsi="Arial" w:cs="Arial" w:hint="cs"/>
-          <w:sz w:val="28"/>
-          <w:szCs w:val="28"/>
-          <w:rtl/>
-        </w:rPr>
-        <w:lastRenderedPageBreak/>
-        <w:t xml:space="preserve">                        </w:t>
-      </w:r>
-    </w:p>
-    <w:p>
-      <w:pPr>
-        <w:tabs>
-          <w:tab w:val="left" w:pos="1152"/>
-          <w:tab w:val="left" w:pos="2304"/>
-          <w:tab w:val="left" w:pos="3456"/>
-          <w:tab w:val="left" w:pos="4608"/>
-          <w:tab w:val="left" w:pos="5760"/>
-          <w:tab w:val="left" w:pos="6912"/>
-          <w:tab w:val="left" w:pos="8063"/>
-          <w:tab w:val="left" w:pos="9216"/>
-          <w:tab w:val="left" w:pos="10368"/>
-        </w:tabs>
         <w:rPr>
           <w:rFonts w:ascii="Arial" w:hAnsi="Arial" w:cs="Arial"/>
           <w:b/>
           <w:bCs/>
           <w:sz w:val="28"/>
           <w:szCs w:val="28"/>
+          <w:rtl/>
         </w:rPr>
       </w:pPr>
       <w:r>
@@ -1997,8 +5044,525 @@
           <w:szCs w:val="28"/>
           <w:rtl/>
         </w:rPr>
+        <w:t xml:space="preserve">שלב המלחמה: </w:t>
+      </w:r>
+    </w:p>
+    <w:p>
+      <w:pPr>
+        <w:pStyle w:val="a3"/>
+        <w:tabs>
+          <w:tab w:val="left" w:pos="1152"/>
+          <w:tab w:val="left" w:pos="2304"/>
+          <w:tab w:val="left" w:pos="3456"/>
+          <w:tab w:val="left" w:pos="4608"/>
+          <w:tab w:val="left" w:pos="5760"/>
+          <w:tab w:val="left" w:pos="6912"/>
+          <w:tab w:val="left" w:pos="8063"/>
+          <w:tab w:val="left" w:pos="9216"/>
+          <w:tab w:val="left" w:pos="10368"/>
+        </w:tabs>
+        <w:ind w:left="360"/>
+        <w:rPr>
+          <w:rFonts w:ascii="Arial" w:hAnsi="Arial" w:cs="Arial"/>
+          <w:sz w:val="28"/>
+          <w:szCs w:val="28"/>
+          <w:rtl/>
+        </w:rPr>
+      </w:pPr>
+      <w:r>
+        <w:rPr>
+          <w:rFonts w:ascii="Arial" w:hAnsi="Arial" w:cs="Arial" w:hint="cs"/>
+          <w:sz w:val="28"/>
+          <w:szCs w:val="28"/>
+          <w:rtl/>
+        </w:rPr>
+        <w:t>בשלב זה החיילים מגיעים לשדה הקרב בהתאם לסידור של החיילים בשלב הקודם. וכעת, הוא יוכל לחקור בחופשיות את המפה ע"י מרגלים וחיילים ולחפש את היריב או לתקוף אותו ישירות (בתלות במצב בו השחקן השני ממקם את לוחמיו).</w:t>
+      </w:r>
+    </w:p>
+    <w:p>
+      <w:pPr>
+        <w:tabs>
+          <w:tab w:val="left" w:pos="1152"/>
+          <w:tab w:val="left" w:pos="2304"/>
+          <w:tab w:val="left" w:pos="3456"/>
+          <w:tab w:val="left" w:pos="4608"/>
+          <w:tab w:val="left" w:pos="5760"/>
+          <w:tab w:val="left" w:pos="6912"/>
+          <w:tab w:val="left" w:pos="8063"/>
+          <w:tab w:val="left" w:pos="9216"/>
+          <w:tab w:val="left" w:pos="10368"/>
+        </w:tabs>
+        <w:rPr>
+          <w:rFonts w:ascii="Arial" w:hAnsi="Arial" w:cs="Arial"/>
+          <w:sz w:val="28"/>
+          <w:szCs w:val="28"/>
+          <w:rtl/>
+        </w:rPr>
+      </w:pPr>
+      <w:r>
+        <w:rPr>
+          <w:rFonts w:ascii="Arial" w:hAnsi="Arial" w:cs="Arial" w:hint="cs"/>
+          <w:sz w:val="28"/>
+          <w:szCs w:val="28"/>
+          <w:rtl/>
+        </w:rPr>
+        <w:t xml:space="preserve">       </w:t>
+      </w:r>
+    </w:p>
+    <w:p>
+      <w:pPr>
+        <w:tabs>
+          <w:tab w:val="left" w:pos="1152"/>
+          <w:tab w:val="left" w:pos="2304"/>
+          <w:tab w:val="left" w:pos="3456"/>
+          <w:tab w:val="left" w:pos="4608"/>
+          <w:tab w:val="left" w:pos="5760"/>
+          <w:tab w:val="left" w:pos="6912"/>
+          <w:tab w:val="left" w:pos="8063"/>
+          <w:tab w:val="left" w:pos="9216"/>
+          <w:tab w:val="left" w:pos="10368"/>
+        </w:tabs>
+        <w:rPr>
+          <w:rFonts w:ascii="Arial" w:hAnsi="Arial" w:cs="Arial"/>
+          <w:sz w:val="28"/>
+          <w:szCs w:val="28"/>
+          <w:rtl/>
+        </w:rPr>
+      </w:pPr>
+    </w:p>
+    <w:p>
+      <w:pPr>
+        <w:tabs>
+          <w:tab w:val="left" w:pos="1152"/>
+          <w:tab w:val="left" w:pos="2304"/>
+          <w:tab w:val="left" w:pos="3456"/>
+          <w:tab w:val="left" w:pos="4608"/>
+          <w:tab w:val="left" w:pos="5760"/>
+          <w:tab w:val="left" w:pos="6912"/>
+          <w:tab w:val="left" w:pos="8063"/>
+          <w:tab w:val="left" w:pos="9216"/>
+          <w:tab w:val="left" w:pos="10368"/>
+        </w:tabs>
+        <w:rPr>
+          <w:rFonts w:ascii="Arial" w:hAnsi="Arial" w:cs="Arial"/>
+          <w:sz w:val="28"/>
+          <w:szCs w:val="28"/>
+          <w:rtl/>
+        </w:rPr>
+      </w:pPr>
+    </w:p>
+    <w:p>
+      <w:pPr>
+        <w:tabs>
+          <w:tab w:val="left" w:pos="1152"/>
+          <w:tab w:val="left" w:pos="2304"/>
+          <w:tab w:val="left" w:pos="3456"/>
+          <w:tab w:val="left" w:pos="4608"/>
+          <w:tab w:val="left" w:pos="5760"/>
+          <w:tab w:val="left" w:pos="6912"/>
+          <w:tab w:val="left" w:pos="8063"/>
+          <w:tab w:val="left" w:pos="9216"/>
+          <w:tab w:val="left" w:pos="10368"/>
+        </w:tabs>
+        <w:rPr>
+          <w:rFonts w:ascii="Arial" w:hAnsi="Arial" w:cs="Arial"/>
+          <w:sz w:val="28"/>
+          <w:szCs w:val="28"/>
+          <w:rtl/>
+        </w:rPr>
+      </w:pPr>
+    </w:p>
+    <w:p>
+      <w:pPr>
+        <w:tabs>
+          <w:tab w:val="left" w:pos="1152"/>
+          <w:tab w:val="left" w:pos="2304"/>
+          <w:tab w:val="left" w:pos="3456"/>
+          <w:tab w:val="left" w:pos="4608"/>
+          <w:tab w:val="left" w:pos="5760"/>
+          <w:tab w:val="left" w:pos="6912"/>
+          <w:tab w:val="left" w:pos="8063"/>
+          <w:tab w:val="left" w:pos="9216"/>
+          <w:tab w:val="left" w:pos="10368"/>
+        </w:tabs>
+        <w:rPr>
+          <w:rFonts w:ascii="Arial" w:hAnsi="Arial" w:cs="Arial"/>
+          <w:sz w:val="28"/>
+          <w:szCs w:val="28"/>
+          <w:rtl/>
+        </w:rPr>
+      </w:pPr>
+    </w:p>
+    <w:p>
+      <w:pPr>
+        <w:tabs>
+          <w:tab w:val="left" w:pos="1152"/>
+          <w:tab w:val="left" w:pos="2304"/>
+          <w:tab w:val="left" w:pos="3456"/>
+          <w:tab w:val="left" w:pos="4608"/>
+          <w:tab w:val="left" w:pos="5760"/>
+          <w:tab w:val="left" w:pos="6912"/>
+          <w:tab w:val="left" w:pos="8063"/>
+          <w:tab w:val="left" w:pos="9216"/>
+          <w:tab w:val="left" w:pos="10368"/>
+        </w:tabs>
+        <w:rPr>
+          <w:rFonts w:ascii="Arial" w:hAnsi="Arial" w:cs="Arial"/>
+          <w:sz w:val="28"/>
+          <w:szCs w:val="28"/>
+          <w:rtl/>
+        </w:rPr>
+      </w:pPr>
+    </w:p>
+    <w:p>
+      <w:pPr>
+        <w:tabs>
+          <w:tab w:val="left" w:pos="1152"/>
+          <w:tab w:val="left" w:pos="2304"/>
+          <w:tab w:val="left" w:pos="3456"/>
+          <w:tab w:val="left" w:pos="4608"/>
+          <w:tab w:val="left" w:pos="5760"/>
+          <w:tab w:val="left" w:pos="6912"/>
+          <w:tab w:val="left" w:pos="8063"/>
+          <w:tab w:val="left" w:pos="9216"/>
+          <w:tab w:val="left" w:pos="10368"/>
+        </w:tabs>
+        <w:rPr>
+          <w:rFonts w:ascii="Arial" w:hAnsi="Arial" w:cs="Arial"/>
+          <w:sz w:val="28"/>
+          <w:szCs w:val="28"/>
+          <w:rtl/>
+        </w:rPr>
+      </w:pPr>
+    </w:p>
+    <w:p>
+      <w:pPr>
+        <w:tabs>
+          <w:tab w:val="left" w:pos="1152"/>
+          <w:tab w:val="left" w:pos="2304"/>
+          <w:tab w:val="left" w:pos="3456"/>
+          <w:tab w:val="left" w:pos="4608"/>
+          <w:tab w:val="left" w:pos="5760"/>
+          <w:tab w:val="left" w:pos="6912"/>
+          <w:tab w:val="left" w:pos="8063"/>
+          <w:tab w:val="left" w:pos="9216"/>
+          <w:tab w:val="left" w:pos="10368"/>
+        </w:tabs>
+        <w:rPr>
+          <w:rFonts w:ascii="Arial" w:hAnsi="Arial" w:cs="Arial"/>
+          <w:sz w:val="28"/>
+          <w:szCs w:val="28"/>
+          <w:rtl/>
+        </w:rPr>
+      </w:pPr>
+    </w:p>
+    <w:p>
+      <w:pPr>
+        <w:tabs>
+          <w:tab w:val="left" w:pos="1152"/>
+          <w:tab w:val="left" w:pos="2304"/>
+          <w:tab w:val="left" w:pos="3456"/>
+          <w:tab w:val="left" w:pos="4608"/>
+          <w:tab w:val="left" w:pos="5760"/>
+          <w:tab w:val="left" w:pos="6912"/>
+          <w:tab w:val="left" w:pos="8063"/>
+          <w:tab w:val="left" w:pos="9216"/>
+          <w:tab w:val="left" w:pos="10368"/>
+        </w:tabs>
+        <w:rPr>
+          <w:rFonts w:ascii="Arial" w:hAnsi="Arial" w:cs="Arial"/>
+          <w:sz w:val="28"/>
+          <w:szCs w:val="28"/>
+          <w:rtl/>
+        </w:rPr>
+      </w:pPr>
+    </w:p>
+    <w:p>
+      <w:pPr>
+        <w:tabs>
+          <w:tab w:val="left" w:pos="1152"/>
+          <w:tab w:val="left" w:pos="2304"/>
+          <w:tab w:val="left" w:pos="3456"/>
+          <w:tab w:val="left" w:pos="4608"/>
+          <w:tab w:val="left" w:pos="5760"/>
+          <w:tab w:val="left" w:pos="6912"/>
+          <w:tab w:val="left" w:pos="8063"/>
+          <w:tab w:val="left" w:pos="9216"/>
+          <w:tab w:val="left" w:pos="10368"/>
+        </w:tabs>
+        <w:rPr>
+          <w:rFonts w:ascii="Arial" w:hAnsi="Arial" w:cs="Arial"/>
+          <w:sz w:val="28"/>
+          <w:szCs w:val="28"/>
+          <w:rtl/>
+        </w:rPr>
+      </w:pPr>
+    </w:p>
+    <w:p>
+      <w:pPr>
+        <w:tabs>
+          <w:tab w:val="left" w:pos="1152"/>
+          <w:tab w:val="left" w:pos="2304"/>
+          <w:tab w:val="left" w:pos="3456"/>
+          <w:tab w:val="left" w:pos="4608"/>
+          <w:tab w:val="left" w:pos="5760"/>
+          <w:tab w:val="left" w:pos="6912"/>
+          <w:tab w:val="left" w:pos="8063"/>
+          <w:tab w:val="left" w:pos="9216"/>
+          <w:tab w:val="left" w:pos="10368"/>
+        </w:tabs>
+        <w:rPr>
+          <w:rFonts w:ascii="Arial" w:hAnsi="Arial" w:cs="Arial"/>
+          <w:sz w:val="28"/>
+          <w:szCs w:val="28"/>
+          <w:rtl/>
+        </w:rPr>
+      </w:pPr>
+    </w:p>
+    <w:p>
+      <w:pPr>
+        <w:tabs>
+          <w:tab w:val="left" w:pos="1152"/>
+          <w:tab w:val="left" w:pos="2304"/>
+          <w:tab w:val="left" w:pos="3456"/>
+          <w:tab w:val="left" w:pos="4608"/>
+          <w:tab w:val="left" w:pos="5760"/>
+          <w:tab w:val="left" w:pos="6912"/>
+          <w:tab w:val="left" w:pos="8063"/>
+          <w:tab w:val="left" w:pos="9216"/>
+          <w:tab w:val="left" w:pos="10368"/>
+        </w:tabs>
+        <w:rPr>
+          <w:rFonts w:ascii="Arial" w:hAnsi="Arial" w:cs="Arial"/>
+          <w:sz w:val="28"/>
+          <w:szCs w:val="28"/>
+          <w:rtl/>
+        </w:rPr>
+      </w:pPr>
+    </w:p>
+    <w:p>
+      <w:pPr>
+        <w:tabs>
+          <w:tab w:val="left" w:pos="1152"/>
+          <w:tab w:val="left" w:pos="2304"/>
+          <w:tab w:val="left" w:pos="3456"/>
+          <w:tab w:val="left" w:pos="4608"/>
+          <w:tab w:val="left" w:pos="5760"/>
+          <w:tab w:val="left" w:pos="6912"/>
+          <w:tab w:val="left" w:pos="8063"/>
+          <w:tab w:val="left" w:pos="9216"/>
+          <w:tab w:val="left" w:pos="10368"/>
+        </w:tabs>
+        <w:rPr>
+          <w:rFonts w:ascii="Arial" w:hAnsi="Arial" w:cs="Arial"/>
+          <w:sz w:val="28"/>
+          <w:szCs w:val="28"/>
+          <w:rtl/>
+        </w:rPr>
+      </w:pPr>
+    </w:p>
+    <w:p>
+      <w:pPr>
+        <w:tabs>
+          <w:tab w:val="left" w:pos="1152"/>
+          <w:tab w:val="left" w:pos="2304"/>
+          <w:tab w:val="left" w:pos="3456"/>
+          <w:tab w:val="left" w:pos="4608"/>
+          <w:tab w:val="left" w:pos="5760"/>
+          <w:tab w:val="left" w:pos="6912"/>
+          <w:tab w:val="left" w:pos="8063"/>
+          <w:tab w:val="left" w:pos="9216"/>
+          <w:tab w:val="left" w:pos="10368"/>
+        </w:tabs>
+        <w:rPr>
+          <w:rFonts w:ascii="Arial" w:hAnsi="Arial" w:cs="Arial"/>
+          <w:sz w:val="28"/>
+          <w:szCs w:val="28"/>
+          <w:rtl/>
+        </w:rPr>
+      </w:pPr>
+    </w:p>
+    <w:p>
+      <w:pPr>
+        <w:tabs>
+          <w:tab w:val="left" w:pos="1152"/>
+          <w:tab w:val="left" w:pos="2304"/>
+          <w:tab w:val="left" w:pos="3456"/>
+          <w:tab w:val="left" w:pos="4608"/>
+          <w:tab w:val="left" w:pos="5760"/>
+          <w:tab w:val="left" w:pos="6912"/>
+          <w:tab w:val="left" w:pos="8063"/>
+          <w:tab w:val="left" w:pos="9216"/>
+          <w:tab w:val="left" w:pos="10368"/>
+        </w:tabs>
+        <w:rPr>
+          <w:rFonts w:ascii="Arial" w:hAnsi="Arial" w:cs="Arial"/>
+          <w:sz w:val="28"/>
+          <w:szCs w:val="28"/>
+          <w:rtl/>
+        </w:rPr>
+      </w:pPr>
+    </w:p>
+    <w:p>
+      <w:pPr>
+        <w:tabs>
+          <w:tab w:val="left" w:pos="1152"/>
+          <w:tab w:val="left" w:pos="2304"/>
+          <w:tab w:val="left" w:pos="3456"/>
+          <w:tab w:val="left" w:pos="4608"/>
+          <w:tab w:val="left" w:pos="5760"/>
+          <w:tab w:val="left" w:pos="6912"/>
+          <w:tab w:val="left" w:pos="8063"/>
+          <w:tab w:val="left" w:pos="9216"/>
+          <w:tab w:val="left" w:pos="10368"/>
+        </w:tabs>
+        <w:rPr>
+          <w:rFonts w:ascii="Arial" w:hAnsi="Arial" w:cs="Arial"/>
+          <w:sz w:val="28"/>
+          <w:szCs w:val="28"/>
+          <w:rtl/>
+        </w:rPr>
+      </w:pPr>
+    </w:p>
+    <w:p>
+      <w:pPr>
+        <w:tabs>
+          <w:tab w:val="left" w:pos="1152"/>
+          <w:tab w:val="left" w:pos="2304"/>
+          <w:tab w:val="left" w:pos="3456"/>
+          <w:tab w:val="left" w:pos="4608"/>
+          <w:tab w:val="left" w:pos="5760"/>
+          <w:tab w:val="left" w:pos="6912"/>
+          <w:tab w:val="left" w:pos="8063"/>
+          <w:tab w:val="left" w:pos="9216"/>
+          <w:tab w:val="left" w:pos="10368"/>
+        </w:tabs>
+        <w:rPr>
+          <w:rFonts w:ascii="Arial" w:hAnsi="Arial" w:cs="Arial"/>
+          <w:sz w:val="28"/>
+          <w:szCs w:val="28"/>
+          <w:rtl/>
+        </w:rPr>
+      </w:pPr>
+    </w:p>
+    <w:p>
+      <w:pPr>
+        <w:tabs>
+          <w:tab w:val="left" w:pos="1152"/>
+          <w:tab w:val="left" w:pos="2304"/>
+          <w:tab w:val="left" w:pos="3456"/>
+          <w:tab w:val="left" w:pos="4608"/>
+          <w:tab w:val="left" w:pos="5760"/>
+          <w:tab w:val="left" w:pos="6912"/>
+          <w:tab w:val="left" w:pos="8063"/>
+          <w:tab w:val="left" w:pos="9216"/>
+          <w:tab w:val="left" w:pos="10368"/>
+        </w:tabs>
+        <w:rPr>
+          <w:rFonts w:ascii="Arial" w:hAnsi="Arial" w:cs="Arial"/>
+          <w:sz w:val="28"/>
+          <w:szCs w:val="28"/>
+          <w:rtl/>
+        </w:rPr>
+      </w:pPr>
+    </w:p>
+    <w:p>
+      <w:pPr>
+        <w:tabs>
+          <w:tab w:val="left" w:pos="1152"/>
+          <w:tab w:val="left" w:pos="2304"/>
+          <w:tab w:val="left" w:pos="3456"/>
+          <w:tab w:val="left" w:pos="4608"/>
+          <w:tab w:val="left" w:pos="5760"/>
+          <w:tab w:val="left" w:pos="6912"/>
+          <w:tab w:val="left" w:pos="8063"/>
+          <w:tab w:val="left" w:pos="9216"/>
+          <w:tab w:val="left" w:pos="10368"/>
+        </w:tabs>
+        <w:rPr>
+          <w:rFonts w:ascii="Arial" w:hAnsi="Arial" w:cs="Arial"/>
+          <w:sz w:val="28"/>
+          <w:szCs w:val="28"/>
+          <w:rtl/>
+        </w:rPr>
+      </w:pPr>
+    </w:p>
+    <w:p>
+      <w:pPr>
+        <w:tabs>
+          <w:tab w:val="left" w:pos="1152"/>
+          <w:tab w:val="left" w:pos="2304"/>
+          <w:tab w:val="left" w:pos="3456"/>
+          <w:tab w:val="left" w:pos="4608"/>
+          <w:tab w:val="left" w:pos="5760"/>
+          <w:tab w:val="left" w:pos="6912"/>
+          <w:tab w:val="left" w:pos="8063"/>
+          <w:tab w:val="left" w:pos="9216"/>
+          <w:tab w:val="left" w:pos="10368"/>
+        </w:tabs>
+        <w:rPr>
+          <w:rFonts w:ascii="Arial" w:hAnsi="Arial" w:cs="Arial"/>
+          <w:sz w:val="28"/>
+          <w:szCs w:val="28"/>
+        </w:rPr>
+      </w:pPr>
+    </w:p>
+    <w:p>
+      <w:pPr>
+        <w:tabs>
+          <w:tab w:val="left" w:pos="1152"/>
+          <w:tab w:val="left" w:pos="2304"/>
+          <w:tab w:val="left" w:pos="3456"/>
+          <w:tab w:val="left" w:pos="4608"/>
+          <w:tab w:val="left" w:pos="5760"/>
+          <w:tab w:val="left" w:pos="6912"/>
+          <w:tab w:val="left" w:pos="8063"/>
+          <w:tab w:val="left" w:pos="9216"/>
+          <w:tab w:val="left" w:pos="10368"/>
+        </w:tabs>
+        <w:rPr>
+          <w:rFonts w:ascii="Arial" w:hAnsi="Arial" w:cs="Arial"/>
+          <w:b/>
+          <w:bCs/>
+          <w:sz w:val="36"/>
+          <w:szCs w:val="36"/>
+          <w:rtl/>
+        </w:rPr>
+      </w:pPr>
+      <w:r>
+        <w:rPr>
+          <w:rFonts w:ascii="Arial" w:hAnsi="Arial" w:cs="Arial" w:hint="cs"/>
+          <w:b/>
+          <w:bCs/>
+          <w:sz w:val="36"/>
+          <w:szCs w:val="36"/>
+          <w:rtl/>
+        </w:rPr>
+        <w:lastRenderedPageBreak/>
         <w:t xml:space="preserve">מפרט דרישות: </w:t>
       </w:r>
+    </w:p>
+    <w:p>
+      <w:pPr>
+        <w:tabs>
+          <w:tab w:val="left" w:pos="1152"/>
+          <w:tab w:val="left" w:pos="2304"/>
+          <w:tab w:val="left" w:pos="3456"/>
+          <w:tab w:val="left" w:pos="4608"/>
+          <w:tab w:val="left" w:pos="5760"/>
+          <w:tab w:val="left" w:pos="6912"/>
+          <w:tab w:val="left" w:pos="8063"/>
+          <w:tab w:val="left" w:pos="9216"/>
+          <w:tab w:val="left" w:pos="10368"/>
+        </w:tabs>
+        <w:rPr>
+          <w:rFonts w:ascii="Arial" w:hAnsi="Arial" w:cs="Arial"/>
+          <w:b/>
+          <w:bCs/>
+          <w:sz w:val="20"/>
+          <w:szCs w:val="20"/>
+        </w:rPr>
+      </w:pPr>
     </w:p>
     <w:p>
       <w:pPr>
@@ -2036,6 +5600,28 @@
         </w:rPr>
         <w:t xml:space="preserve">ברמת המשתמש: </w:t>
       </w:r>
+    </w:p>
+    <w:p>
+      <w:pPr>
+        <w:tabs>
+          <w:tab w:val="left" w:pos="1152"/>
+          <w:tab w:val="left" w:pos="2304"/>
+          <w:tab w:val="left" w:pos="3456"/>
+          <w:tab w:val="left" w:pos="4608"/>
+          <w:tab w:val="left" w:pos="5760"/>
+          <w:tab w:val="left" w:pos="6912"/>
+          <w:tab w:val="left" w:pos="8063"/>
+          <w:tab w:val="left" w:pos="9216"/>
+          <w:tab w:val="left" w:pos="10368"/>
+        </w:tabs>
+        <w:ind w:left="720"/>
+        <w:rPr>
+          <w:rFonts w:ascii="Arial" w:hAnsi="Arial" w:cs="Arial"/>
+          <w:sz w:val="28"/>
+          <w:szCs w:val="28"/>
+          <w:rtl/>
+        </w:rPr>
+      </w:pPr>
       <w:r>
         <w:rPr>
           <w:rFonts w:ascii="Arial" w:hAnsi="Arial" w:cs="Arial" w:hint="cs"/>
@@ -2135,7 +5721,7 @@
           <w:szCs w:val="28"/>
           <w:rtl/>
         </w:rPr>
-        <w:t xml:space="preserve">. </w:t>
+        <w:t>.</w:t>
       </w:r>
     </w:p>
     <w:p>
@@ -2154,197 +5740,25 @@
         <w:ind w:left="720"/>
         <w:rPr>
           <w:rFonts w:ascii="Arial" w:hAnsi="Arial" w:cs="Arial"/>
-          <w:sz w:val="28"/>
-          <w:szCs w:val="28"/>
-          <w:rtl/>
-        </w:rPr>
-      </w:pPr>
-      <w:r>
-        <w:rPr>
-          <w:rFonts w:ascii="Arial" w:hAnsi="Arial" w:cs="Arial" w:hint="cs"/>
           <w:b/>
           <w:bCs/>
           <w:sz w:val="28"/>
           <w:szCs w:val="28"/>
-          <w:rtl/>
-        </w:rPr>
-        <w:t>ברמת המערכת (המתכנת):</w:t>
-      </w:r>
-      <w:r>
-        <w:rPr>
-          <w:rFonts w:ascii="Arial" w:hAnsi="Arial" w:cs="Arial" w:hint="cs"/>
-          <w:b/>
-          <w:bCs/>
+        </w:rPr>
+      </w:pPr>
+      <w:r>
+        <w:rPr>
+          <w:rFonts w:ascii="Arial" w:hAnsi="Arial" w:cs="Arial" w:hint="cs"/>
           <w:sz w:val="28"/>
           <w:szCs w:val="28"/>
           <w:rtl/>
         </w:rPr>
         <w:t xml:space="preserve"> </w:t>
       </w:r>
-      <w:r>
-        <w:rPr>
-          <w:rFonts w:ascii="Arial" w:hAnsi="Arial" w:cs="Arial" w:hint="cs"/>
-          <w:sz w:val="28"/>
-          <w:szCs w:val="28"/>
-          <w:rtl/>
-        </w:rPr>
-        <w:t xml:space="preserve">המערכת תדע לנהל את מכניקת המשחק, את התקשורת בין השחקנים, את הבינה המלאכותית שתשחק כנגד השחקן, ואת הפלט (צלילים וגרפיקה) והקלט (לחיצות עכבר ומקלדת) </w:t>
-      </w:r>
-    </w:p>
-    <w:p>
-      <w:pPr>
-        <w:tabs>
-          <w:tab w:val="left" w:pos="1152"/>
-          <w:tab w:val="left" w:pos="2304"/>
-          <w:tab w:val="left" w:pos="3456"/>
-          <w:tab w:val="left" w:pos="4608"/>
-          <w:tab w:val="left" w:pos="5760"/>
-          <w:tab w:val="left" w:pos="6912"/>
-          <w:tab w:val="left" w:pos="8063"/>
-          <w:tab w:val="left" w:pos="9216"/>
-          <w:tab w:val="left" w:pos="10368"/>
-        </w:tabs>
-        <w:ind w:left="720"/>
-        <w:rPr>
-          <w:rFonts w:ascii="Arial" w:hAnsi="Arial" w:cs="Arial"/>
-          <w:sz w:val="28"/>
-          <w:szCs w:val="28"/>
-          <w:rtl/>
-        </w:rPr>
-      </w:pPr>
-      <w:r>
-        <w:rPr>
-          <w:rFonts w:ascii="Arial" w:hAnsi="Arial" w:cs="Arial" w:hint="cs"/>
-          <w:sz w:val="28"/>
-          <w:szCs w:val="28"/>
-          <w:rtl/>
-        </w:rPr>
-        <w:t>של השחקן.</w:t>
-      </w:r>
-    </w:p>
-    <w:p>
-      <w:pPr>
-        <w:tabs>
-          <w:tab w:val="left" w:pos="1152"/>
-          <w:tab w:val="left" w:pos="2304"/>
-          <w:tab w:val="left" w:pos="3456"/>
-          <w:tab w:val="left" w:pos="4608"/>
-          <w:tab w:val="left" w:pos="5760"/>
-          <w:tab w:val="left" w:pos="6912"/>
-          <w:tab w:val="left" w:pos="8063"/>
-          <w:tab w:val="left" w:pos="9216"/>
-          <w:tab w:val="left" w:pos="10368"/>
-        </w:tabs>
-        <w:ind w:left="720"/>
-        <w:rPr>
-          <w:rFonts w:ascii="Arial" w:hAnsi="Arial" w:cs="Arial"/>
-          <w:b/>
-          <w:bCs/>
-          <w:sz w:val="28"/>
-          <w:szCs w:val="28"/>
-          <w:rtl/>
-        </w:rPr>
-      </w:pPr>
-    </w:p>
-    <w:p>
-      <w:pPr>
-        <w:tabs>
-          <w:tab w:val="left" w:pos="1152"/>
-          <w:tab w:val="left" w:pos="2304"/>
-          <w:tab w:val="left" w:pos="3456"/>
-          <w:tab w:val="left" w:pos="4608"/>
-          <w:tab w:val="left" w:pos="5760"/>
-          <w:tab w:val="left" w:pos="6912"/>
-          <w:tab w:val="left" w:pos="8063"/>
-          <w:tab w:val="left" w:pos="9216"/>
-          <w:tab w:val="left" w:pos="10368"/>
-        </w:tabs>
-        <w:rPr>
-          <w:rFonts w:ascii="Arial" w:hAnsi="Arial" w:cs="Arial"/>
-          <w:b/>
-          <w:bCs/>
-          <w:sz w:val="28"/>
-          <w:szCs w:val="28"/>
-          <w:rtl/>
-        </w:rPr>
-      </w:pPr>
-      <w:r>
-        <w:rPr>
-          <w:rFonts w:ascii="Arial" w:hAnsi="Arial" w:cs="Arial"/>
-          <w:b/>
-          <w:bCs/>
-          <w:sz w:val="28"/>
-          <w:szCs w:val="28"/>
-          <w:rtl/>
-        </w:rPr>
-        <w:t xml:space="preserve">תכנון כללי: </w:t>
-      </w:r>
-    </w:p>
-    <w:p>
-      <w:pPr>
-        <w:tabs>
-          <w:tab w:val="left" w:pos="1152"/>
-          <w:tab w:val="left" w:pos="2304"/>
-          <w:tab w:val="left" w:pos="3456"/>
-          <w:tab w:val="left" w:pos="4608"/>
-          <w:tab w:val="left" w:pos="5760"/>
-          <w:tab w:val="left" w:pos="6912"/>
-          <w:tab w:val="left" w:pos="8063"/>
-          <w:tab w:val="left" w:pos="9216"/>
-          <w:tab w:val="left" w:pos="10368"/>
-        </w:tabs>
-        <w:rPr>
-          <w:rFonts w:ascii="Arial" w:hAnsi="Arial" w:cs="Arial"/>
-          <w:sz w:val="28"/>
-          <w:szCs w:val="28"/>
-          <w:rtl/>
-        </w:rPr>
-      </w:pPr>
-      <w:r>
-        <w:rPr>
-          <w:rFonts w:ascii="Arial" w:hAnsi="Arial" w:cs="Arial" w:hint="cs"/>
-          <w:sz w:val="28"/>
-          <w:szCs w:val="28"/>
-          <w:rtl/>
-        </w:rPr>
-        <w:t>אלו הם הדברים שעלינו לפתח על מנת ליצור את מערכת המשחק:</w:t>
-      </w:r>
-    </w:p>
-    <w:p>
-      <w:pPr>
-        <w:tabs>
-          <w:tab w:val="left" w:pos="1152"/>
-          <w:tab w:val="left" w:pos="2304"/>
-          <w:tab w:val="left" w:pos="3456"/>
-          <w:tab w:val="left" w:pos="4608"/>
-          <w:tab w:val="left" w:pos="5760"/>
-          <w:tab w:val="left" w:pos="6912"/>
-          <w:tab w:val="left" w:pos="8063"/>
-          <w:tab w:val="left" w:pos="9216"/>
-          <w:tab w:val="left" w:pos="10368"/>
-        </w:tabs>
-        <w:ind w:left="360"/>
-        <w:rPr>
-          <w:rFonts w:ascii="Arial" w:hAnsi="Arial" w:cs="Arial"/>
-          <w:sz w:val="28"/>
-          <w:szCs w:val="28"/>
-          <w:rtl/>
-        </w:rPr>
-      </w:pPr>
-      <w:r>
-        <w:rPr>
-          <w:rFonts w:ascii="Arial" w:hAnsi="Arial" w:cs="Arial" w:hint="cs"/>
-          <w:b/>
-          <w:bCs/>
-          <w:sz w:val="28"/>
-          <w:szCs w:val="28"/>
-          <w:rtl/>
-        </w:rPr>
-        <w:t>מכניקה:</w:t>
-      </w:r>
-    </w:p>
-    <w:p>
-      <w:pPr>
+    </w:p>
+    <w:p>
+      <w:pPr>
+        <w:pStyle w:val="a3"/>
         <w:numPr>
           <w:ilvl w:val="0"/>
           <w:numId w:val="1"/>
@@ -2362,27 +5776,249 @@
         </w:tabs>
         <w:rPr>
           <w:rFonts w:ascii="Arial" w:hAnsi="Arial" w:cs="Arial"/>
-          <w:sz w:val="28"/>
-          <w:szCs w:val="28"/>
-        </w:rPr>
-      </w:pPr>
-      <w:r>
-        <w:rPr>
-          <w:rFonts w:ascii="Arial" w:hAnsi="Arial" w:cs="Arial"/>
-          <w:sz w:val="28"/>
-          <w:szCs w:val="28"/>
-          <w:rtl/>
-        </w:rPr>
-        <w:t>חוקים ונהלים של המשחק</w:t>
-      </w:r>
-      <w:r>
-        <w:rPr>
-          <w:rFonts w:ascii="Arial" w:hAnsi="Arial" w:cs="Arial" w:hint="cs"/>
-          <w:sz w:val="28"/>
-          <w:szCs w:val="28"/>
-          <w:rtl/>
-        </w:rPr>
-        <w:t>.</w:t>
+          <w:b/>
+          <w:bCs/>
+          <w:sz w:val="28"/>
+          <w:szCs w:val="28"/>
+          <w:rtl/>
+        </w:rPr>
+      </w:pPr>
+      <w:r>
+        <w:rPr>
+          <w:rFonts w:ascii="Arial" w:hAnsi="Arial" w:cs="Arial" w:hint="cs"/>
+          <w:b/>
+          <w:bCs/>
+          <w:sz w:val="28"/>
+          <w:szCs w:val="28"/>
+          <w:rtl/>
+        </w:rPr>
+        <w:t>ברמת המערכת (המתכנת):</w:t>
+      </w:r>
+      <w:r>
+        <w:rPr>
+          <w:rFonts w:ascii="Arial" w:hAnsi="Arial" w:cs="Arial" w:hint="cs"/>
+          <w:b/>
+          <w:bCs/>
+          <w:sz w:val="28"/>
+          <w:szCs w:val="28"/>
+          <w:rtl/>
+        </w:rPr>
+        <w:t xml:space="preserve"> </w:t>
+      </w:r>
+    </w:p>
+    <w:p>
+      <w:pPr>
+        <w:tabs>
+          <w:tab w:val="left" w:pos="1152"/>
+          <w:tab w:val="left" w:pos="2304"/>
+          <w:tab w:val="left" w:pos="3456"/>
+          <w:tab w:val="left" w:pos="4608"/>
+          <w:tab w:val="left" w:pos="5760"/>
+          <w:tab w:val="left" w:pos="6912"/>
+          <w:tab w:val="left" w:pos="8063"/>
+          <w:tab w:val="left" w:pos="9216"/>
+          <w:tab w:val="left" w:pos="10368"/>
+        </w:tabs>
+        <w:ind w:left="720"/>
+        <w:rPr>
+          <w:rFonts w:ascii="Arial" w:hAnsi="Arial" w:cs="Arial"/>
+          <w:sz w:val="28"/>
+          <w:szCs w:val="28"/>
+          <w:rtl/>
+        </w:rPr>
+      </w:pPr>
+      <w:r>
+        <w:rPr>
+          <w:rFonts w:ascii="Arial" w:hAnsi="Arial" w:cs="Arial" w:hint="cs"/>
+          <w:sz w:val="28"/>
+          <w:szCs w:val="28"/>
+          <w:rtl/>
+        </w:rPr>
+        <w:t xml:space="preserve">המערכת תדע לנהל את מכניקת המשחק, את התקשורת בין השחקנים, את הבינה המלאכותית שתשחק כנגד השחקן, ואת הפלט (צלילים וגרפיקה) והקלט (לחיצות עכבר ומקלדת) </w:t>
+      </w:r>
+    </w:p>
+    <w:p>
+      <w:pPr>
+        <w:tabs>
+          <w:tab w:val="left" w:pos="1152"/>
+          <w:tab w:val="left" w:pos="2304"/>
+          <w:tab w:val="left" w:pos="3456"/>
+          <w:tab w:val="left" w:pos="4608"/>
+          <w:tab w:val="left" w:pos="5760"/>
+          <w:tab w:val="left" w:pos="6912"/>
+          <w:tab w:val="left" w:pos="8063"/>
+          <w:tab w:val="left" w:pos="9216"/>
+          <w:tab w:val="left" w:pos="10368"/>
+        </w:tabs>
+        <w:ind w:left="720"/>
+        <w:rPr>
+          <w:rFonts w:ascii="Arial" w:hAnsi="Arial" w:cs="Arial"/>
+          <w:sz w:val="28"/>
+          <w:szCs w:val="28"/>
+          <w:rtl/>
+        </w:rPr>
+      </w:pPr>
+      <w:r>
+        <w:rPr>
+          <w:rFonts w:ascii="Arial" w:hAnsi="Arial" w:cs="Arial" w:hint="cs"/>
+          <w:sz w:val="28"/>
+          <w:szCs w:val="28"/>
+          <w:rtl/>
+        </w:rPr>
+        <w:t>של</w:t>
+      </w:r>
+      <w:r>
+        <w:rPr>
+          <w:rFonts w:ascii="Arial" w:hAnsi="Arial" w:cs="Arial" w:hint="cs"/>
+          <w:sz w:val="28"/>
+          <w:szCs w:val="28"/>
+          <w:rtl/>
+        </w:rPr>
+        <w:t xml:space="preserve"> </w:t>
+      </w:r>
+      <w:r>
+        <w:rPr>
+          <w:rFonts w:ascii="Arial" w:hAnsi="Arial" w:cs="Arial" w:hint="cs"/>
+          <w:sz w:val="28"/>
+          <w:szCs w:val="28"/>
+          <w:rtl/>
+        </w:rPr>
+        <w:t>השחקן.</w:t>
+      </w:r>
+      <w:r>
+        <w:rPr>
+          <w:rFonts w:ascii="Arial" w:hAnsi="Arial" w:cs="Arial" w:hint="cs"/>
+          <w:b/>
+          <w:bCs/>
+          <w:sz w:val="28"/>
+          <w:szCs w:val="28"/>
+          <w:rtl/>
+        </w:rPr>
+        <w:t xml:space="preserve"> </w:t>
+      </w:r>
+    </w:p>
+    <w:p>
+      <w:pPr>
+        <w:bidi w:val="0"/>
+        <w:spacing w:after="160" w:line="259" w:lineRule="auto"/>
+        <w:jc w:val="left"/>
+        <w:rPr>
+          <w:rFonts w:ascii="Arial" w:hAnsi="Arial" w:cs="Arial"/>
+          <w:b/>
+          <w:bCs/>
+          <w:sz w:val="28"/>
+          <w:szCs w:val="28"/>
+          <w:rtl/>
+        </w:rPr>
+      </w:pPr>
+      <w:r>
+        <w:rPr>
+          <w:rFonts w:ascii="Arial" w:hAnsi="Arial" w:cs="Arial"/>
+          <w:b/>
+          <w:bCs/>
+          <w:sz w:val="28"/>
+          <w:szCs w:val="28"/>
+          <w:rtl/>
+        </w:rPr>
+        <w:br w:type="page"/>
+      </w:r>
+    </w:p>
+    <w:p>
+      <w:pPr>
+        <w:tabs>
+          <w:tab w:val="left" w:pos="1152"/>
+          <w:tab w:val="left" w:pos="2304"/>
+          <w:tab w:val="left" w:pos="3456"/>
+          <w:tab w:val="left" w:pos="4608"/>
+          <w:tab w:val="left" w:pos="5760"/>
+          <w:tab w:val="left" w:pos="6912"/>
+          <w:tab w:val="left" w:pos="8063"/>
+          <w:tab w:val="left" w:pos="9216"/>
+          <w:tab w:val="left" w:pos="10368"/>
+        </w:tabs>
+        <w:rPr>
+          <w:rFonts w:ascii="Arial" w:hAnsi="Arial" w:cs="Arial"/>
+          <w:b/>
+          <w:bCs/>
+          <w:sz w:val="36"/>
+          <w:szCs w:val="36"/>
+          <w:rtl/>
+        </w:rPr>
+      </w:pPr>
+      <w:r>
+        <w:rPr>
+          <w:rFonts w:ascii="Arial" w:hAnsi="Arial" w:cs="Arial"/>
+          <w:b/>
+          <w:bCs/>
+          <w:sz w:val="36"/>
+          <w:szCs w:val="36"/>
+          <w:rtl/>
+        </w:rPr>
+        <w:lastRenderedPageBreak/>
+        <w:t xml:space="preserve">תכנון כללי: </w:t>
+      </w:r>
+    </w:p>
+    <w:p>
+      <w:pPr>
+        <w:tabs>
+          <w:tab w:val="left" w:pos="1152"/>
+          <w:tab w:val="left" w:pos="2304"/>
+          <w:tab w:val="left" w:pos="3456"/>
+          <w:tab w:val="left" w:pos="4608"/>
+          <w:tab w:val="left" w:pos="5760"/>
+          <w:tab w:val="left" w:pos="6912"/>
+          <w:tab w:val="left" w:pos="8063"/>
+          <w:tab w:val="left" w:pos="9216"/>
+          <w:tab w:val="left" w:pos="10368"/>
+        </w:tabs>
+        <w:rPr>
+          <w:rFonts w:ascii="Arial" w:hAnsi="Arial" w:cs="Arial"/>
+          <w:sz w:val="28"/>
+          <w:szCs w:val="28"/>
+          <w:rtl/>
+        </w:rPr>
+      </w:pPr>
+      <w:r>
+        <w:rPr>
+          <w:rFonts w:ascii="Arial" w:hAnsi="Arial" w:cs="Arial" w:hint="cs"/>
+          <w:sz w:val="28"/>
+          <w:szCs w:val="28"/>
+          <w:rtl/>
+        </w:rPr>
+        <w:t>אלו הם הדברים שעלינו לפתח על מנת ליצור את מערכת המשחק:</w:t>
+      </w:r>
+    </w:p>
+    <w:p>
+      <w:pPr>
+        <w:tabs>
+          <w:tab w:val="left" w:pos="1152"/>
+          <w:tab w:val="left" w:pos="2304"/>
+          <w:tab w:val="left" w:pos="3456"/>
+          <w:tab w:val="left" w:pos="4608"/>
+          <w:tab w:val="left" w:pos="5760"/>
+          <w:tab w:val="left" w:pos="6912"/>
+          <w:tab w:val="left" w:pos="8063"/>
+          <w:tab w:val="left" w:pos="9216"/>
+          <w:tab w:val="left" w:pos="10368"/>
+        </w:tabs>
+        <w:ind w:left="360"/>
+        <w:rPr>
+          <w:rFonts w:ascii="Arial" w:hAnsi="Arial" w:cs="Arial"/>
+          <w:sz w:val="28"/>
+          <w:szCs w:val="28"/>
+          <w:rtl/>
+        </w:rPr>
+      </w:pPr>
+      <w:r>
+        <w:rPr>
+          <w:rFonts w:ascii="Arial" w:hAnsi="Arial" w:cs="Arial" w:hint="cs"/>
+          <w:b/>
+          <w:bCs/>
+          <w:sz w:val="28"/>
+          <w:szCs w:val="28"/>
+          <w:rtl/>
+        </w:rPr>
+        <w:t>מכניקה:</w:t>
       </w:r>
     </w:p>
     <w:p>
@@ -2410,12 +6046,21 @@
       </w:pPr>
       <w:r>
         <w:rPr>
-          <w:rFonts w:ascii="Arial" w:hAnsi="Arial" w:cs="Arial" w:hint="cs"/>
-          <w:sz w:val="28"/>
-          <w:szCs w:val="28"/>
-          <w:rtl/>
-        </w:rPr>
-        <w:t>קביעה של מטרת המשחק והאפשרויות להשגת המטרה.</w:t>
+          <w:rFonts w:ascii="Arial" w:hAnsi="Arial" w:cs="Arial"/>
+          <w:sz w:val="28"/>
+          <w:szCs w:val="28"/>
+          <w:rtl/>
+        </w:rPr>
+        <w:t>חוקים ונהלים של המשחק</w:t>
+      </w:r>
+      <w:r>
+        <w:rPr>
+          <w:rFonts w:ascii="Arial" w:hAnsi="Arial" w:cs="Arial" w:hint="cs"/>
+          <w:sz w:val="28"/>
+          <w:szCs w:val="28"/>
+          <w:rtl/>
+        </w:rPr>
+        <w:t>.</w:t>
       </w:r>
     </w:p>
     <w:p>
@@ -2448,7 +6093,7 @@
           <w:szCs w:val="28"/>
           <w:rtl/>
         </w:rPr>
-        <w:t>מערכת משחק נוחה לשימוש וללמידה, רחבה ומאתגרת.</w:t>
+        <w:t>קביעה של מטרת המשחק והאפשרויות להשגת המטרה.</w:t>
       </w:r>
     </w:p>
     <w:p>
@@ -2481,7 +6126,7 @@
           <w:szCs w:val="28"/>
           <w:rtl/>
         </w:rPr>
-        <w:t>מכניקה מאוזנת (לדוגמא: לא ייתכן כי שחקן אשר יבחר להכשיר יחידה אחת של קשתים אשר בזמן במלחמה בקלות תנצח מרחוק את היריב).</w:t>
+        <w:t>מערכת משחק נוחה לשימוש וללמידה, רחבה ומאתגרת.</w:t>
       </w:r>
     </w:p>
     <w:p>
@@ -2505,64 +6150,20 @@
           <w:rFonts w:ascii="Arial" w:hAnsi="Arial" w:cs="Arial"/>
           <w:sz w:val="28"/>
           <w:szCs w:val="28"/>
-          <w:rtl/>
-        </w:rPr>
-      </w:pPr>
-      <w:r>
-        <w:rPr>
-          <w:rFonts w:ascii="Arial" w:hAnsi="Arial" w:cs="Arial" w:hint="cs"/>
-          <w:sz w:val="28"/>
-          <w:szCs w:val="28"/>
-          <w:rtl/>
-        </w:rPr>
-        <w:t xml:space="preserve">חווית משחק מהנה שתעודד את השחקן לחזור ולשחק. </w:t>
-      </w:r>
-    </w:p>
-    <w:p>
-      <w:pPr>
-        <w:tabs>
-          <w:tab w:val="left" w:pos="1152"/>
-          <w:tab w:val="left" w:pos="2304"/>
-          <w:tab w:val="left" w:pos="3456"/>
-          <w:tab w:val="left" w:pos="4608"/>
-          <w:tab w:val="left" w:pos="5760"/>
-          <w:tab w:val="left" w:pos="6912"/>
-          <w:tab w:val="left" w:pos="8063"/>
-          <w:tab w:val="left" w:pos="9216"/>
-          <w:tab w:val="left" w:pos="10368"/>
-        </w:tabs>
-        <w:ind w:left="360"/>
-        <w:rPr>
-          <w:rFonts w:ascii="Arial" w:hAnsi="Arial" w:cs="Arial"/>
-          <w:sz w:val="28"/>
-          <w:szCs w:val="28"/>
-          <w:rtl/>
-        </w:rPr>
-      </w:pPr>
-      <w:r>
-        <w:rPr>
-          <w:rFonts w:ascii="Arial" w:hAnsi="Arial" w:cs="Arial" w:hint="cs"/>
-          <w:b/>
-          <w:bCs/>
-          <w:sz w:val="28"/>
-          <w:szCs w:val="28"/>
-          <w:rtl/>
-        </w:rPr>
-        <w:t>ממשק משתמש</w:t>
-      </w:r>
-      <w:r>
-        <w:rPr>
-          <w:rFonts w:ascii="Arial" w:hAnsi="Arial" w:cs="Arial" w:hint="cs"/>
-          <w:sz w:val="28"/>
-          <w:szCs w:val="28"/>
-          <w:rtl/>
-        </w:rPr>
-        <w:t>:</w:t>
-      </w:r>
-    </w:p>
-    <w:p>
-      <w:pPr>
-        <w:pStyle w:val="ListParagraph"/>
+        </w:rPr>
+      </w:pPr>
+      <w:r>
+        <w:rPr>
+          <w:rFonts w:ascii="Arial" w:hAnsi="Arial" w:cs="Arial" w:hint="cs"/>
+          <w:sz w:val="28"/>
+          <w:szCs w:val="28"/>
+          <w:rtl/>
+        </w:rPr>
+        <w:t>מכניקה מאוזנת (לדוגמא: לא ייתכן כי שחקן אשר יבחר להכשיר יחידה אחת של קשתים אשר בזמן במלחמה בקלות תנצח מרחוק את היריב).</w:t>
+      </w:r>
+    </w:p>
+    <w:p>
+      <w:pPr>
         <w:numPr>
           <w:ilvl w:val="0"/>
           <w:numId w:val="1"/>
@@ -2582,16 +6183,17 @@
           <w:rFonts w:ascii="Arial" w:hAnsi="Arial" w:cs="Arial"/>
           <w:sz w:val="28"/>
           <w:szCs w:val="28"/>
-        </w:rPr>
-      </w:pPr>
-      <w:r>
-        <w:rPr>
-          <w:rFonts w:ascii="Arial" w:hAnsi="Arial" w:cs="Arial" w:hint="cs"/>
-          <w:sz w:val="28"/>
-          <w:szCs w:val="28"/>
-          <w:rtl/>
-        </w:rPr>
-        <w:t>ממשק גרפי וקולי המספק לשחקן חווית משחק מהנה ואסתטית ומאפשר לו להבין את המתרחש במשחק ולהגיב בהתאם.</w:t>
+          <w:rtl/>
+        </w:rPr>
+      </w:pPr>
+      <w:r>
+        <w:rPr>
+          <w:rFonts w:ascii="Arial" w:hAnsi="Arial" w:cs="Arial" w:hint="cs"/>
+          <w:sz w:val="28"/>
+          <w:szCs w:val="28"/>
+          <w:rtl/>
+        </w:rPr>
+        <w:t xml:space="preserve">חווית משחק מהנה שתעודד את השחקן לחזור ולשחק. </w:t>
       </w:r>
     </w:p>
     <w:p>
@@ -2617,40 +6219,18 @@
       </w:pPr>
       <w:r>
         <w:rPr>
-          <w:rFonts w:ascii="Arial" w:hAnsi="Arial" w:cs="Arial"/>
+          <w:rFonts w:ascii="Arial" w:hAnsi="Arial" w:cs="Arial" w:hint="cs"/>
           <w:b/>
           <w:bCs/>
           <w:sz w:val="28"/>
           <w:szCs w:val="28"/>
           <w:rtl/>
         </w:rPr>
-        <w:t>אס</w:t>
-      </w:r>
-      <w:r>
-        <w:rPr>
-          <w:rFonts w:ascii="Arial" w:hAnsi="Arial" w:cs="Arial" w:hint="cs"/>
-          <w:b/>
-          <w:bCs/>
-          <w:sz w:val="28"/>
-          <w:szCs w:val="28"/>
-          <w:rtl/>
-        </w:rPr>
-        <w:t>תט</w:t>
-      </w:r>
-      <w:r>
-        <w:rPr>
-          <w:rFonts w:ascii="Arial" w:hAnsi="Arial" w:cs="Arial"/>
-          <w:b/>
-          <w:bCs/>
-          <w:sz w:val="28"/>
-          <w:szCs w:val="28"/>
-          <w:rtl/>
-        </w:rPr>
-        <w:t>יקה</w:t>
-      </w:r>
-      <w:r>
-        <w:rPr>
-          <w:rFonts w:ascii="Arial" w:hAnsi="Arial" w:cs="Arial"/>
+        <w:t>ממשק משתמש</w:t>
+      </w:r>
+      <w:r>
+        <w:rPr>
+          <w:rFonts w:ascii="Arial" w:hAnsi="Arial" w:cs="Arial" w:hint="cs"/>
           <w:sz w:val="28"/>
           <w:szCs w:val="28"/>
           <w:rtl/>
@@ -2660,6 +6240,7 @@
     </w:p>
     <w:p>
       <w:pPr>
+        <w:pStyle w:val="a3"/>
         <w:numPr>
           <w:ilvl w:val="0"/>
           <w:numId w:val="1"/>
@@ -2688,7 +6269,71 @@
           <w:szCs w:val="28"/>
           <w:rtl/>
         </w:rPr>
-        <w:t>עיצוב דמויות, בניינים ועולם בסגנון ימי-הביניים ופנטזיה.</w:t>
+        <w:t>ממשק גרפי וקולי המספק לשחקן חווית משחק מהנה ואסתטית ומאפשר לו להבין את המתרחש במשחק ולהגיב בהתאם.</w:t>
+      </w:r>
+    </w:p>
+    <w:p>
+      <w:pPr>
+        <w:tabs>
+          <w:tab w:val="left" w:pos="1152"/>
+          <w:tab w:val="left" w:pos="2304"/>
+          <w:tab w:val="left" w:pos="3456"/>
+          <w:tab w:val="left" w:pos="4608"/>
+          <w:tab w:val="left" w:pos="5760"/>
+          <w:tab w:val="left" w:pos="6912"/>
+          <w:tab w:val="left" w:pos="8063"/>
+          <w:tab w:val="left" w:pos="9216"/>
+          <w:tab w:val="left" w:pos="10368"/>
+        </w:tabs>
+        <w:ind w:left="360"/>
+        <w:rPr>
+          <w:rFonts w:ascii="Arial" w:hAnsi="Arial" w:cs="Arial"/>
+          <w:sz w:val="28"/>
+          <w:szCs w:val="28"/>
+          <w:rtl/>
+        </w:rPr>
+      </w:pPr>
+      <w:r>
+        <w:rPr>
+          <w:rFonts w:ascii="Arial" w:hAnsi="Arial" w:cs="Arial"/>
+          <w:b/>
+          <w:bCs/>
+          <w:sz w:val="28"/>
+          <w:szCs w:val="28"/>
+          <w:rtl/>
+        </w:rPr>
+        <w:t>אס</w:t>
+      </w:r>
+      <w:r>
+        <w:rPr>
+          <w:rFonts w:ascii="Arial" w:hAnsi="Arial" w:cs="Arial" w:hint="cs"/>
+          <w:b/>
+          <w:bCs/>
+          <w:sz w:val="28"/>
+          <w:szCs w:val="28"/>
+          <w:rtl/>
+        </w:rPr>
+        <w:t>תט</w:t>
+      </w:r>
+      <w:r>
+        <w:rPr>
+          <w:rFonts w:ascii="Arial" w:hAnsi="Arial" w:cs="Arial"/>
+          <w:b/>
+          <w:bCs/>
+          <w:sz w:val="28"/>
+          <w:szCs w:val="28"/>
+          <w:rtl/>
+        </w:rPr>
+        <w:t>יקה</w:t>
+      </w:r>
+      <w:r>
+        <w:rPr>
+          <w:rFonts w:ascii="Arial" w:hAnsi="Arial" w:cs="Arial"/>
+          <w:sz w:val="28"/>
+          <w:szCs w:val="28"/>
+          <w:rtl/>
+        </w:rPr>
+        <w:t>:</w:t>
       </w:r>
     </w:p>
     <w:p>
@@ -2712,60 +6357,16 @@
           <w:rFonts w:ascii="Arial" w:hAnsi="Arial" w:cs="Arial"/>
           <w:sz w:val="28"/>
           <w:szCs w:val="28"/>
-          <w:rtl/>
-        </w:rPr>
-      </w:pPr>
-      <w:r>
-        <w:rPr>
-          <w:rFonts w:ascii="Arial" w:hAnsi="Arial" w:cs="Arial" w:hint="cs"/>
-          <w:sz w:val="28"/>
-          <w:szCs w:val="28"/>
-          <w:rtl/>
-        </w:rPr>
-        <w:lastRenderedPageBreak/>
-        <w:t>גרפיקה ומוזיקה מושקעים אך לא מורכבים מדי, שיצרו אווירת משחק מלהיבה ובסגנון התואם את נושא המשחק.</w:t>
-      </w:r>
-    </w:p>
-    <w:p>
-      <w:pPr>
-        <w:tabs>
-          <w:tab w:val="left" w:pos="1152"/>
-          <w:tab w:val="left" w:pos="2304"/>
-          <w:tab w:val="left" w:pos="3456"/>
-          <w:tab w:val="left" w:pos="4608"/>
-          <w:tab w:val="left" w:pos="5760"/>
-          <w:tab w:val="left" w:pos="6912"/>
-          <w:tab w:val="left" w:pos="8063"/>
-          <w:tab w:val="left" w:pos="9216"/>
-          <w:tab w:val="left" w:pos="10368"/>
-        </w:tabs>
-        <w:ind w:left="360"/>
-        <w:rPr>
-          <w:rFonts w:ascii="Arial" w:hAnsi="Arial" w:cs="Arial"/>
-          <w:sz w:val="28"/>
-          <w:szCs w:val="28"/>
-          <w:rtl/>
-        </w:rPr>
-      </w:pPr>
-      <w:r>
-        <w:rPr>
-          <w:rFonts w:ascii="Arial" w:hAnsi="Arial" w:cs="Arial"/>
-          <w:b/>
-          <w:bCs/>
-          <w:sz w:val="28"/>
-          <w:szCs w:val="28"/>
-          <w:rtl/>
-        </w:rPr>
-        <w:t>טכנולוגיה</w:t>
-      </w:r>
-      <w:r>
-        <w:rPr>
-          <w:rFonts w:ascii="Arial" w:hAnsi="Arial" w:cs="Arial"/>
-          <w:sz w:val="28"/>
-          <w:szCs w:val="28"/>
-          <w:rtl/>
-        </w:rPr>
-        <w:t>:</w:t>
+        </w:rPr>
+      </w:pPr>
+      <w:r>
+        <w:rPr>
+          <w:rFonts w:ascii="Arial" w:hAnsi="Arial" w:cs="Arial" w:hint="cs"/>
+          <w:sz w:val="28"/>
+          <w:szCs w:val="28"/>
+          <w:rtl/>
+        </w:rPr>
+        <w:t>עיצוב דמויות, בניינים ועולם בסגנון ימי-הביניים ופנטזיה.</w:t>
       </w:r>
     </w:p>
     <w:p>
@@ -2789,41 +6390,59 @@
           <w:rFonts w:ascii="Arial" w:hAnsi="Arial" w:cs="Arial"/>
           <w:sz w:val="28"/>
           <w:szCs w:val="28"/>
-        </w:rPr>
-      </w:pPr>
-      <w:r>
-        <w:rPr>
-          <w:rFonts w:ascii="Arial" w:hAnsi="Arial" w:cs="Arial" w:hint="cs"/>
-          <w:sz w:val="28"/>
-          <w:szCs w:val="28"/>
-          <w:rtl/>
-        </w:rPr>
-        <w:t xml:space="preserve">כתיבה בשפת </w:t>
-      </w:r>
-      <w:r>
-        <w:rPr>
-          <w:rFonts w:ascii="Arial" w:hAnsi="Arial" w:cs="Arial" w:hint="cs"/>
-          <w:sz w:val="28"/>
-          <w:szCs w:val="28"/>
-        </w:rPr>
-        <w:t>C</w:t>
-      </w:r>
-      <w:r>
-        <w:rPr>
-          <w:rFonts w:ascii="Arial" w:hAnsi="Arial" w:cs="Arial"/>
-          <w:sz w:val="28"/>
-          <w:szCs w:val="28"/>
-        </w:rPr>
-        <w:t>#</w:t>
-      </w:r>
-      <w:r>
-        <w:rPr>
-          <w:rFonts w:ascii="Arial" w:hAnsi="Arial" w:cs="Arial" w:hint="cs"/>
-          <w:sz w:val="28"/>
-          <w:szCs w:val="28"/>
-          <w:rtl/>
-        </w:rPr>
-        <w:t xml:space="preserve"> את תוכנת המשחק, תוך שימוש בתכנות מונחה עצמים.</w:t>
+          <w:rtl/>
+        </w:rPr>
+      </w:pPr>
+      <w:r>
+        <w:rPr>
+          <w:rFonts w:ascii="Arial" w:hAnsi="Arial" w:cs="Arial" w:hint="cs"/>
+          <w:sz w:val="28"/>
+          <w:szCs w:val="28"/>
+          <w:rtl/>
+        </w:rPr>
+        <w:t>גרפיקה ומוזיקה מושקעים אך לא מורכבים מדי, שיצרו אווירת משחק מלהיבה ובסגנון התואם את נושא המשחק.</w:t>
+      </w:r>
+    </w:p>
+    <w:p>
+      <w:pPr>
+        <w:tabs>
+          <w:tab w:val="left" w:pos="1152"/>
+          <w:tab w:val="left" w:pos="2304"/>
+          <w:tab w:val="left" w:pos="3456"/>
+          <w:tab w:val="left" w:pos="4608"/>
+          <w:tab w:val="left" w:pos="5760"/>
+          <w:tab w:val="left" w:pos="6912"/>
+          <w:tab w:val="left" w:pos="8063"/>
+          <w:tab w:val="left" w:pos="9216"/>
+          <w:tab w:val="left" w:pos="10368"/>
+        </w:tabs>
+        <w:ind w:left="360"/>
+        <w:rPr>
+          <w:rFonts w:ascii="Arial" w:hAnsi="Arial" w:cs="Arial"/>
+          <w:sz w:val="28"/>
+          <w:szCs w:val="28"/>
+          <w:rtl/>
+        </w:rPr>
+      </w:pPr>
+      <w:r>
+        <w:rPr>
+          <w:rFonts w:ascii="Arial" w:hAnsi="Arial" w:cs="Arial"/>
+          <w:b/>
+          <w:bCs/>
+          <w:sz w:val="28"/>
+          <w:szCs w:val="28"/>
+          <w:rtl/>
+        </w:rPr>
+        <w:t>טכנולוגיה</w:t>
+      </w:r>
+      <w:r>
+        <w:rPr>
+          <w:rFonts w:ascii="Arial" w:hAnsi="Arial" w:cs="Arial"/>
+          <w:sz w:val="28"/>
+          <w:szCs w:val="28"/>
+          <w:rtl/>
+        </w:rPr>
+        <w:t>:</w:t>
       </w:r>
     </w:p>
     <w:p>
@@ -2856,33 +6475,32 @@
           <w:szCs w:val="28"/>
           <w:rtl/>
         </w:rPr>
-        <w:t>שימוש במנוע גרפי חיצוני</w:t>
-      </w:r>
-      <w:r>
-        <w:rPr>
-          <w:rFonts w:ascii="Arial" w:hAnsi="Arial" w:cs="Arial" w:hint="cs"/>
-          <w:sz w:val="28"/>
-          <w:szCs w:val="28"/>
-          <w:rtl/>
-        </w:rPr>
-        <w:t xml:space="preserve"> (</w:t>
-      </w:r>
-      <w:r>
-        <w:rPr>
-          <w:rFonts w:ascii="Arial" w:hAnsi="Arial" w:cs="Arial"/>
-          <w:sz w:val="28"/>
-          <w:szCs w:val="28"/>
-        </w:rPr>
-        <w:t>Unity</w:t>
-      </w:r>
-      <w:r>
-        <w:rPr>
-          <w:rFonts w:ascii="Arial" w:hAnsi="Arial" w:cs="Arial" w:hint="cs"/>
-          <w:sz w:val="28"/>
-          <w:szCs w:val="28"/>
-          <w:rtl/>
-        </w:rPr>
-        <w:t xml:space="preserve">). </w:t>
+        <w:t xml:space="preserve">כתיבה בשפת </w:t>
+      </w:r>
+      <w:r>
+        <w:rPr>
+          <w:rFonts w:ascii="Arial" w:hAnsi="Arial" w:cs="Arial" w:hint="cs"/>
+          <w:sz w:val="28"/>
+          <w:szCs w:val="28"/>
+        </w:rPr>
+        <w:t>C</w:t>
+      </w:r>
+      <w:r>
+        <w:rPr>
+          <w:rFonts w:ascii="Arial" w:hAnsi="Arial" w:cs="Arial"/>
+          <w:sz w:val="28"/>
+          <w:szCs w:val="28"/>
+        </w:rPr>
+        <w:t>#</w:t>
+      </w:r>
+      <w:r>
+        <w:rPr>
+          <w:rFonts w:ascii="Arial" w:hAnsi="Arial" w:cs="Arial" w:hint="cs"/>
+          <w:sz w:val="28"/>
+          <w:szCs w:val="28"/>
+          <w:rtl/>
+        </w:rPr>
+        <w:t xml:space="preserve"> את תוכנת המשחק, תוך שימוש בתכנות מונחה עצמים.</w:t>
       </w:r>
     </w:p>
     <w:p>
@@ -2915,7 +6533,33 @@
           <w:szCs w:val="28"/>
           <w:rtl/>
         </w:rPr>
-        <w:t>יצירת ממשק לתקשורת מרחוק בין מספר שחקנים דרך הרשת.</w:t>
+        <w:t>שימוש במנוע גרפי חיצוני</w:t>
+      </w:r>
+      <w:r>
+        <w:rPr>
+          <w:rFonts w:ascii="Arial" w:hAnsi="Arial" w:cs="Arial" w:hint="cs"/>
+          <w:sz w:val="28"/>
+          <w:szCs w:val="28"/>
+          <w:rtl/>
+        </w:rPr>
+        <w:t xml:space="preserve"> (</w:t>
+      </w:r>
+      <w:r>
+        <w:rPr>
+          <w:rFonts w:ascii="Arial" w:hAnsi="Arial" w:cs="Arial"/>
+          <w:sz w:val="28"/>
+          <w:szCs w:val="28"/>
+        </w:rPr>
+        <w:t>Unity</w:t>
+      </w:r>
+      <w:r>
+        <w:rPr>
+          <w:rFonts w:ascii="Arial" w:hAnsi="Arial" w:cs="Arial" w:hint="cs"/>
+          <w:sz w:val="28"/>
+          <w:szCs w:val="28"/>
+          <w:rtl/>
+        </w:rPr>
+        <w:t xml:space="preserve">). </w:t>
       </w:r>
     </w:p>
     <w:p>
@@ -2948,24 +6592,7 @@
           <w:szCs w:val="28"/>
           <w:rtl/>
         </w:rPr>
-        <w:t xml:space="preserve">פיתוח אלגוריתם </w:t>
-      </w:r>
-      <w:r>
-        <w:rPr>
-          <w:rFonts w:ascii="Arial" w:hAnsi="Arial" w:cs="Arial" w:hint="cs"/>
-          <w:sz w:val="28"/>
-          <w:szCs w:val="28"/>
-        </w:rPr>
-        <w:t>AI</w:t>
-      </w:r>
-      <w:r>
-        <w:rPr>
-          <w:rFonts w:ascii="Arial" w:hAnsi="Arial" w:cs="Arial" w:hint="cs"/>
-          <w:sz w:val="28"/>
-          <w:szCs w:val="28"/>
-          <w:rtl/>
-        </w:rPr>
-        <w:t xml:space="preserve"> המסוגל לשחק במשחק מול שחקן אנושי, ולהגיב בהתאם לפעולות השחקן.</w:t>
+        <w:t>יצירת ממשק לתקשורת מרחוק בין מספר שחקנים דרך הרשת.</w:t>
       </w:r>
     </w:p>
     <w:p>
@@ -2989,7 +6616,97 @@
           <w:rFonts w:ascii="Arial" w:hAnsi="Arial" w:cs="Arial"/>
           <w:sz w:val="28"/>
           <w:szCs w:val="28"/>
-          <w:rtl/>
+        </w:rPr>
+      </w:pPr>
+      <w:r>
+        <w:rPr>
+          <w:rFonts w:ascii="Arial" w:hAnsi="Arial" w:cs="Arial" w:hint="cs"/>
+          <w:sz w:val="28"/>
+          <w:szCs w:val="28"/>
+          <w:rtl/>
+        </w:rPr>
+        <w:t xml:space="preserve">פיתוח אלגוריתם </w:t>
+      </w:r>
+      <w:r>
+        <w:rPr>
+          <w:rFonts w:ascii="Arial" w:hAnsi="Arial" w:cs="Arial" w:hint="cs"/>
+          <w:sz w:val="28"/>
+          <w:szCs w:val="28"/>
+        </w:rPr>
+        <w:t>AI</w:t>
+      </w:r>
+      <w:r>
+        <w:rPr>
+          <w:rFonts w:ascii="Arial" w:hAnsi="Arial" w:cs="Arial" w:hint="cs"/>
+          <w:sz w:val="28"/>
+          <w:szCs w:val="28"/>
+          <w:rtl/>
+        </w:rPr>
+        <w:t xml:space="preserve"> המסוגל לשחק במשחק מול שחקן אנושי, ולהגיב בהתאם לפעולות השחקן.</w:t>
+      </w:r>
+      <w:r>
+        <w:rPr>
+          <w:rFonts w:ascii="Arial" w:hAnsi="Arial" w:cs="Arial" w:hint="cs"/>
+          <w:sz w:val="28"/>
+          <w:szCs w:val="28"/>
+          <w:rtl/>
+        </w:rPr>
+        <w:t xml:space="preserve"> </w:t>
+      </w:r>
+      <w:r>
+        <w:rPr>
+          <w:rFonts w:ascii="Arial" w:hAnsi="Arial" w:cs="Arial" w:hint="cs"/>
+          <w:color w:val="FF0000"/>
+          <w:sz w:val="28"/>
+          <w:szCs w:val="28"/>
+          <w:rtl/>
+        </w:rPr>
+        <w:t xml:space="preserve">מה לגבי למידת מכונה של צעדים </w:t>
+      </w:r>
+      <w:proofErr w:type="spellStart"/>
+      <w:r>
+        <w:rPr>
+          <w:rFonts w:ascii="Arial" w:hAnsi="Arial" w:cs="Arial" w:hint="cs"/>
+          <w:color w:val="FF0000"/>
+          <w:sz w:val="28"/>
+          <w:szCs w:val="28"/>
+          <w:rtl/>
+        </w:rPr>
+        <w:t>שמתמשים</w:t>
+      </w:r>
+      <w:proofErr w:type="spellEnd"/>
+      <w:r>
+        <w:rPr>
+          <w:rFonts w:ascii="Arial" w:hAnsi="Arial" w:cs="Arial" w:hint="cs"/>
+          <w:color w:val="FF0000"/>
+          <w:sz w:val="28"/>
+          <w:szCs w:val="28"/>
+          <w:rtl/>
+        </w:rPr>
+        <w:t xml:space="preserve"> מבצעים?</w:t>
+      </w:r>
+    </w:p>
+    <w:p>
+      <w:pPr>
+        <w:numPr>
+          <w:ilvl w:val="0"/>
+          <w:numId w:val="1"/>
+        </w:numPr>
+        <w:tabs>
+          <w:tab w:val="left" w:pos="1152"/>
+          <w:tab w:val="left" w:pos="2304"/>
+          <w:tab w:val="left" w:pos="3456"/>
+          <w:tab w:val="left" w:pos="4608"/>
+          <w:tab w:val="left" w:pos="5760"/>
+          <w:tab w:val="left" w:pos="6912"/>
+          <w:tab w:val="left" w:pos="8063"/>
+          <w:tab w:val="left" w:pos="9216"/>
+          <w:tab w:val="left" w:pos="10368"/>
+        </w:tabs>
+        <w:rPr>
+          <w:rFonts w:ascii="Arial" w:hAnsi="Arial" w:cs="Arial"/>
+          <w:sz w:val="28"/>
+          <w:szCs w:val="28"/>
         </w:rPr>
       </w:pPr>
       <w:r>
@@ -3060,12 +6777,36 @@
           <w:tab w:val="left" w:pos="9216"/>
           <w:tab w:val="left" w:pos="10368"/>
         </w:tabs>
+        <w:ind w:left="360"/>
+        <w:jc w:val="left"/>
+        <w:rPr>
+          <w:rFonts w:ascii="Arial" w:hAnsi="Arial" w:cs="Arial"/>
+          <w:sz w:val="28"/>
+          <w:szCs w:val="28"/>
+          <w:rtl/>
+        </w:rPr>
+      </w:pPr>
+    </w:p>
+    <w:p>
+      <w:pPr>
+        <w:tabs>
+          <w:tab w:val="left" w:pos="1152"/>
+          <w:tab w:val="left" w:pos="2304"/>
+          <w:tab w:val="left" w:pos="3456"/>
+          <w:tab w:val="left" w:pos="4608"/>
+          <w:tab w:val="left" w:pos="5760"/>
+          <w:tab w:val="left" w:pos="6912"/>
+          <w:tab w:val="left" w:pos="8063"/>
+          <w:tab w:val="left" w:pos="9216"/>
+          <w:tab w:val="left" w:pos="10368"/>
+        </w:tabs>
+        <w:jc w:val="left"/>
         <w:rPr>
           <w:rFonts w:ascii="Arial" w:hAnsi="Arial" w:cs="Arial"/>
           <w:b/>
           <w:bCs/>
-          <w:sz w:val="28"/>
-          <w:szCs w:val="28"/>
+          <w:sz w:val="32"/>
+          <w:szCs w:val="32"/>
           <w:rtl/>
         </w:rPr>
       </w:pPr>
@@ -3074,16 +6815,181 @@
           <w:rFonts w:ascii="Arial" w:hAnsi="Arial" w:cs="Arial" w:hint="cs"/>
           <w:b/>
           <w:bCs/>
-          <w:sz w:val="28"/>
-          <w:szCs w:val="28"/>
-          <w:rtl/>
-        </w:rPr>
+          <w:sz w:val="32"/>
+          <w:szCs w:val="32"/>
+          <w:rtl/>
+        </w:rPr>
+        <w:t>מתודולוגי</w:t>
+      </w:r>
+      <w:r>
+        <w:rPr>
+          <w:rFonts w:ascii="Arial" w:hAnsi="Arial" w:cs="Arial" w:hint="eastAsia"/>
+          <w:b/>
+          <w:bCs/>
+          <w:sz w:val="32"/>
+          <w:szCs w:val="32"/>
+          <w:rtl/>
+        </w:rPr>
+        <w:t>ה</w:t>
+      </w:r>
+      <w:r>
+        <w:rPr>
+          <w:rFonts w:ascii="Arial" w:hAnsi="Arial" w:cs="Arial" w:hint="cs"/>
+          <w:b/>
+          <w:bCs/>
+          <w:sz w:val="32"/>
+          <w:szCs w:val="32"/>
+          <w:rtl/>
+        </w:rPr>
+        <w:t>:</w:t>
+      </w:r>
+    </w:p>
+    <w:p>
+      <w:pPr>
+        <w:tabs>
+          <w:tab w:val="left" w:pos="1152"/>
+          <w:tab w:val="left" w:pos="2304"/>
+          <w:tab w:val="left" w:pos="3456"/>
+          <w:tab w:val="left" w:pos="4608"/>
+          <w:tab w:val="left" w:pos="5760"/>
+          <w:tab w:val="left" w:pos="6912"/>
+          <w:tab w:val="left" w:pos="8063"/>
+          <w:tab w:val="left" w:pos="9216"/>
+          <w:tab w:val="left" w:pos="10368"/>
+        </w:tabs>
+        <w:jc w:val="left"/>
+        <w:rPr>
+          <w:rFonts w:ascii="Arial" w:hAnsi="Arial" w:cs="Arial"/>
+          <w:b/>
+          <w:bCs/>
+          <w:sz w:val="28"/>
+          <w:szCs w:val="28"/>
+          <w:rtl/>
+        </w:rPr>
+      </w:pPr>
+      <w:r>
+        <w:rPr>
+          <w:rFonts w:ascii="Arial" w:hAnsi="Arial" w:cs="Arial" w:hint="cs"/>
+          <w:sz w:val="28"/>
+          <w:szCs w:val="28"/>
+          <w:rtl/>
+        </w:rPr>
+        <w:t xml:space="preserve">נעבוד בצורת </w:t>
+      </w:r>
+      <w:r>
+        <w:rPr>
+          <w:rFonts w:ascii="Arial" w:hAnsi="Arial" w:cs="Arial"/>
+          <w:sz w:val="28"/>
+          <w:szCs w:val="28"/>
+        </w:rPr>
+        <w:t>Waterfall</w:t>
+      </w:r>
+      <w:r>
+        <w:rPr>
+          <w:rFonts w:ascii="Arial" w:hAnsi="Arial" w:cs="Arial" w:hint="cs"/>
+          <w:sz w:val="28"/>
+          <w:szCs w:val="28"/>
+          <w:rtl/>
+        </w:rPr>
+        <w:t xml:space="preserve"> עם אלמנטים של </w:t>
+      </w:r>
+      <w:r>
+        <w:rPr>
+          <w:rFonts w:ascii="Arial" w:hAnsi="Arial" w:cs="Arial"/>
+          <w:sz w:val="28"/>
+          <w:szCs w:val="28"/>
+        </w:rPr>
+        <w:t>Agile</w:t>
+      </w:r>
+      <w:r>
+        <w:rPr>
+          <w:rFonts w:ascii="Arial" w:hAnsi="Arial" w:cs="Arial" w:hint="cs"/>
+          <w:sz w:val="28"/>
+          <w:szCs w:val="28"/>
+          <w:rtl/>
+        </w:rPr>
+        <w:t xml:space="preserve"> כלומר נסיים את התכנון הראשוני של המשחק,</w:t>
+      </w:r>
+      <w:r>
+        <w:rPr>
+          <w:rFonts w:ascii="Arial" w:hAnsi="Arial" w:cs="Arial" w:hint="cs"/>
+          <w:sz w:val="28"/>
+          <w:szCs w:val="28"/>
+        </w:rPr>
+        <w:t xml:space="preserve"> </w:t>
+      </w:r>
+      <w:r>
+        <w:rPr>
+          <w:rFonts w:ascii="Arial" w:hAnsi="Arial" w:cs="Arial" w:hint="cs"/>
+          <w:sz w:val="28"/>
+          <w:szCs w:val="28"/>
+          <w:rtl/>
+        </w:rPr>
+        <w:t>ואם נראה לנכון נבצע שינויים בהתאם לפידבק של המשתמשים.</w:t>
+      </w:r>
+    </w:p>
+    <w:p>
+      <w:pPr>
+        <w:tabs>
+          <w:tab w:val="left" w:pos="1152"/>
+          <w:tab w:val="left" w:pos="2304"/>
+          <w:tab w:val="left" w:pos="3456"/>
+          <w:tab w:val="left" w:pos="4608"/>
+          <w:tab w:val="left" w:pos="5760"/>
+          <w:tab w:val="left" w:pos="6912"/>
+          <w:tab w:val="left" w:pos="8063"/>
+          <w:tab w:val="left" w:pos="9216"/>
+          <w:tab w:val="left" w:pos="10368"/>
+        </w:tabs>
+        <w:jc w:val="left"/>
+        <w:rPr>
+          <w:rFonts w:ascii="Arial" w:hAnsi="Arial" w:cs="Arial"/>
+          <w:b/>
+          <w:bCs/>
+          <w:sz w:val="28"/>
+          <w:szCs w:val="28"/>
+          <w:rtl/>
+        </w:rPr>
+      </w:pPr>
+    </w:p>
+    <w:p>
+      <w:pPr>
+        <w:tabs>
+          <w:tab w:val="left" w:pos="1152"/>
+          <w:tab w:val="left" w:pos="2304"/>
+          <w:tab w:val="left" w:pos="3456"/>
+          <w:tab w:val="left" w:pos="4608"/>
+          <w:tab w:val="left" w:pos="5760"/>
+          <w:tab w:val="left" w:pos="6912"/>
+          <w:tab w:val="left" w:pos="8063"/>
+          <w:tab w:val="left" w:pos="9216"/>
+          <w:tab w:val="left" w:pos="10368"/>
+        </w:tabs>
+        <w:rPr>
+          <w:rFonts w:ascii="Arial" w:hAnsi="Arial" w:cs="Arial"/>
+          <w:b/>
+          <w:bCs/>
+          <w:sz w:val="36"/>
+          <w:szCs w:val="36"/>
+          <w:rtl/>
+        </w:rPr>
+      </w:pPr>
+      <w:r>
+        <w:rPr>
+          <w:rFonts w:ascii="Arial" w:hAnsi="Arial" w:cs="Arial" w:hint="cs"/>
+          <w:b/>
+          <w:bCs/>
+          <w:sz w:val="36"/>
+          <w:szCs w:val="36"/>
+          <w:rtl/>
+        </w:rPr>
+        <w:lastRenderedPageBreak/>
         <w:t>תחומים במדעי המחשב:</w:t>
       </w:r>
     </w:p>
     <w:p>
       <w:pPr>
-        <w:pStyle w:val="ListParagraph"/>
+        <w:pStyle w:val="a3"/>
         <w:numPr>
           <w:ilvl w:val="0"/>
           <w:numId w:val="6"/>
@@ -3112,12 +7018,12 @@
           <w:szCs w:val="28"/>
           <w:rtl/>
         </w:rPr>
-        <w:t>פיתוח תוכנה, בפרט משחק גרפי.</w:t>
-      </w:r>
-    </w:p>
-    <w:p>
-      <w:pPr>
-        <w:pStyle w:val="ListParagraph"/>
+        <w:t>פיתוח משחקים.</w:t>
+      </w:r>
+    </w:p>
+    <w:p>
+      <w:pPr>
+        <w:pStyle w:val="a3"/>
         <w:numPr>
           <w:ilvl w:val="0"/>
           <w:numId w:val="6"/>
@@ -3142,16 +7048,17 @@
       <w:r>
         <w:rPr>
           <w:rFonts w:ascii="Arial" w:hAnsi="Arial" w:cs="Arial" w:hint="cs"/>
-          <w:sz w:val="28"/>
-          <w:szCs w:val="28"/>
-          <w:rtl/>
-        </w:rPr>
-        <w:t>תקשורת מחשבים.</w:t>
-      </w:r>
-    </w:p>
-    <w:p>
-      <w:pPr>
-        <w:pStyle w:val="ListParagraph"/>
+          <w:color w:val="000000" w:themeColor="text1"/>
+          <w:sz w:val="28"/>
+          <w:szCs w:val="28"/>
+          <w:rtl/>
+        </w:rPr>
+        <w:t>גיאומטריה חישובית.</w:t>
+      </w:r>
+    </w:p>
+    <w:p>
+      <w:pPr>
+        <w:pStyle w:val="a3"/>
         <w:numPr>
           <w:ilvl w:val="0"/>
           <w:numId w:val="6"/>
@@ -3169,6 +7076,40 @@
         </w:tabs>
         <w:rPr>
           <w:rFonts w:ascii="Arial" w:hAnsi="Arial" w:cs="Arial"/>
+          <w:sz w:val="28"/>
+          <w:szCs w:val="28"/>
+        </w:rPr>
+      </w:pPr>
+      <w:r>
+        <w:rPr>
+          <w:rFonts w:ascii="Arial" w:hAnsi="Arial" w:cs="Arial" w:hint="cs"/>
+          <w:sz w:val="28"/>
+          <w:szCs w:val="28"/>
+          <w:rtl/>
+        </w:rPr>
+        <w:t>תקשורת מחשבים.</w:t>
+      </w:r>
+    </w:p>
+    <w:p>
+      <w:pPr>
+        <w:pStyle w:val="a3"/>
+        <w:numPr>
+          <w:ilvl w:val="0"/>
+          <w:numId w:val="6"/>
+        </w:numPr>
+        <w:tabs>
+          <w:tab w:val="left" w:pos="1152"/>
+          <w:tab w:val="left" w:pos="2304"/>
+          <w:tab w:val="left" w:pos="3456"/>
+          <w:tab w:val="left" w:pos="4608"/>
+          <w:tab w:val="left" w:pos="5760"/>
+          <w:tab w:val="left" w:pos="6912"/>
+          <w:tab w:val="left" w:pos="8063"/>
+          <w:tab w:val="left" w:pos="9216"/>
+          <w:tab w:val="left" w:pos="10368"/>
+        </w:tabs>
+        <w:rPr>
+          <w:rFonts w:ascii="Arial" w:hAnsi="Arial" w:cs="Arial"/>
           <w:b/>
           <w:bCs/>
           <w:sz w:val="28"/>
@@ -3222,16 +7163,38 @@
           <w:bCs/>
           <w:sz w:val="28"/>
           <w:szCs w:val="28"/>
-          <w:rtl/>
-        </w:rPr>
-      </w:pPr>
-      <w:r>
-        <w:rPr>
-          <w:rFonts w:ascii="Arial" w:hAnsi="Arial" w:cs="Arial" w:hint="cs"/>
+        </w:rPr>
+      </w:pPr>
+    </w:p>
+    <w:p>
+      <w:pPr>
+        <w:tabs>
+          <w:tab w:val="left" w:pos="1152"/>
+          <w:tab w:val="left" w:pos="2304"/>
+          <w:tab w:val="left" w:pos="3456"/>
+          <w:tab w:val="left" w:pos="4608"/>
+          <w:tab w:val="left" w:pos="5760"/>
+          <w:tab w:val="left" w:pos="6912"/>
+          <w:tab w:val="left" w:pos="8063"/>
+          <w:tab w:val="left" w:pos="9216"/>
+          <w:tab w:val="left" w:pos="10368"/>
+        </w:tabs>
+        <w:rPr>
+          <w:rFonts w:ascii="Arial" w:hAnsi="Arial" w:cs="Arial"/>
           <w:b/>
           <w:bCs/>
-          <w:sz w:val="28"/>
-          <w:szCs w:val="28"/>
+          <w:sz w:val="36"/>
+          <w:szCs w:val="36"/>
+          <w:rtl/>
+        </w:rPr>
+      </w:pPr>
+      <w:r>
+        <w:rPr>
+          <w:rFonts w:ascii="Arial" w:hAnsi="Arial" w:cs="Arial" w:hint="cs"/>
+          <w:b/>
+          <w:bCs/>
+          <w:sz w:val="36"/>
+          <w:szCs w:val="36"/>
           <w:rtl/>
         </w:rPr>
         <w:t>תחומים נוספים:</w:t>
@@ -3239,7 +7202,7 @@
     </w:p>
     <w:p>
       <w:pPr>
-        <w:pStyle w:val="ListParagraph"/>
+        <w:pStyle w:val="a3"/>
         <w:numPr>
           <w:ilvl w:val="0"/>
           <w:numId w:val="7"/>
@@ -3273,7 +7236,7 @@
     </w:p>
     <w:p>
       <w:pPr>
-        <w:pStyle w:val="ListParagraph"/>
+        <w:pStyle w:val="a3"/>
         <w:numPr>
           <w:ilvl w:val="0"/>
           <w:numId w:val="7"/>
@@ -3307,6 +7270,27 @@
     </w:p>
     <w:p>
       <w:pPr>
+        <w:pStyle w:val="a3"/>
+        <w:tabs>
+          <w:tab w:val="left" w:pos="1152"/>
+          <w:tab w:val="left" w:pos="2304"/>
+          <w:tab w:val="left" w:pos="3456"/>
+          <w:tab w:val="left" w:pos="4608"/>
+          <w:tab w:val="left" w:pos="5760"/>
+          <w:tab w:val="left" w:pos="6912"/>
+          <w:tab w:val="left" w:pos="8063"/>
+          <w:tab w:val="left" w:pos="9216"/>
+          <w:tab w:val="left" w:pos="10368"/>
+        </w:tabs>
+        <w:rPr>
+          <w:rFonts w:ascii="Arial" w:hAnsi="Arial" w:cs="Arial"/>
+          <w:sz w:val="28"/>
+          <w:szCs w:val="28"/>
+        </w:rPr>
+      </w:pPr>
+    </w:p>
+    <w:p>
+      <w:pPr>
         <w:tabs>
           <w:tab w:val="left" w:pos="1152"/>
           <w:tab w:val="left" w:pos="2304"/>
@@ -3322,8 +7306,8 @@
           <w:rFonts w:ascii="Arial" w:hAnsi="Arial" w:cs="Arial"/>
           <w:b/>
           <w:bCs/>
-          <w:sz w:val="28"/>
-          <w:szCs w:val="28"/>
+          <w:sz w:val="36"/>
+          <w:szCs w:val="36"/>
           <w:rtl/>
         </w:rPr>
       </w:pPr>
@@ -3332,8 +7316,8 @@
           <w:rFonts w:ascii="Arial" w:hAnsi="Arial" w:cs="Arial" w:hint="cs"/>
           <w:b/>
           <w:bCs/>
-          <w:sz w:val="28"/>
-          <w:szCs w:val="28"/>
+          <w:sz w:val="36"/>
+          <w:szCs w:val="36"/>
           <w:rtl/>
         </w:rPr>
         <w:t xml:space="preserve">מורכבות </w:t>
@@ -3344,8 +7328,8 @@
           <w:rFonts w:ascii="Arial" w:hAnsi="Arial" w:cs="Arial" w:hint="cs"/>
           <w:b/>
           <w:bCs/>
-          <w:sz w:val="28"/>
-          <w:szCs w:val="28"/>
+          <w:sz w:val="36"/>
+          <w:szCs w:val="36"/>
           <w:rtl/>
         </w:rPr>
         <w:t>הפרוייקט</w:t>
@@ -3356,8 +7340,8 @@
           <w:rFonts w:ascii="Arial" w:hAnsi="Arial" w:cs="Arial" w:hint="cs"/>
           <w:b/>
           <w:bCs/>
-          <w:sz w:val="28"/>
-          <w:szCs w:val="28"/>
+          <w:sz w:val="36"/>
+          <w:szCs w:val="36"/>
           <w:rtl/>
         </w:rPr>
         <w:t>:</w:t>
@@ -3365,7 +7349,7 @@
     </w:p>
     <w:p>
       <w:pPr>
-        <w:pStyle w:val="ListParagraph"/>
+        <w:pStyle w:val="a3"/>
         <w:numPr>
           <w:ilvl w:val="0"/>
           <w:numId w:val="10"/>
@@ -3408,7 +7392,7 @@
     </w:p>
     <w:p>
       <w:pPr>
-        <w:pStyle w:val="ListParagraph"/>
+        <w:pStyle w:val="a3"/>
         <w:numPr>
           <w:ilvl w:val="0"/>
           <w:numId w:val="10"/>
@@ -3442,7 +7426,7 @@
     </w:p>
     <w:p>
       <w:pPr>
-        <w:pStyle w:val="ListParagraph"/>
+        <w:pStyle w:val="a3"/>
         <w:numPr>
           <w:ilvl w:val="0"/>
           <w:numId w:val="10"/>
@@ -3476,7 +7460,7 @@
     </w:p>
     <w:p>
       <w:pPr>
-        <w:pStyle w:val="ListParagraph"/>
+        <w:pStyle w:val="a3"/>
         <w:numPr>
           <w:ilvl w:val="0"/>
           <w:numId w:val="10"/>
@@ -3528,7 +7512,7 @@
     </w:p>
     <w:p>
       <w:pPr>
-        <w:pStyle w:val="ListParagraph"/>
+        <w:pStyle w:val="a3"/>
         <w:numPr>
           <w:ilvl w:val="0"/>
           <w:numId w:val="10"/>
@@ -3548,7 +7532,6 @@
           <w:rFonts w:ascii="Arial" w:hAnsi="Arial" w:cs="Arial"/>
           <w:sz w:val="28"/>
           <w:szCs w:val="28"/>
-          <w:rtl/>
         </w:rPr>
       </w:pPr>
       <w:r>
@@ -3560,6 +7543,28 @@
         </w:rPr>
         <w:t>שימוש בכלים מתחומים שונים</w:t>
       </w:r>
+    </w:p>
+    <w:p>
+      <w:pPr>
+        <w:pStyle w:val="a3"/>
+        <w:tabs>
+          <w:tab w:val="left" w:pos="1152"/>
+          <w:tab w:val="left" w:pos="2304"/>
+          <w:tab w:val="left" w:pos="3456"/>
+          <w:tab w:val="left" w:pos="4608"/>
+          <w:tab w:val="left" w:pos="5760"/>
+          <w:tab w:val="left" w:pos="6912"/>
+          <w:tab w:val="left" w:pos="8063"/>
+          <w:tab w:val="left" w:pos="9216"/>
+          <w:tab w:val="left" w:pos="10368"/>
+        </w:tabs>
+        <w:rPr>
+          <w:rFonts w:ascii="Arial" w:hAnsi="Arial" w:cs="Arial"/>
+          <w:sz w:val="28"/>
+          <w:szCs w:val="28"/>
+          <w:rtl/>
+        </w:rPr>
+      </w:pPr>
     </w:p>
     <w:p>
       <w:pPr>
@@ -3578,8 +7583,8 @@
           <w:rFonts w:ascii="Arial" w:hAnsi="Arial" w:cs="Arial"/>
           <w:b/>
           <w:bCs/>
-          <w:sz w:val="28"/>
-          <w:szCs w:val="28"/>
+          <w:sz w:val="36"/>
+          <w:szCs w:val="36"/>
           <w:rtl/>
         </w:rPr>
       </w:pPr>
@@ -3588,8 +7593,8 @@
           <w:rFonts w:ascii="Arial" w:hAnsi="Arial" w:cs="Arial" w:hint="cs"/>
           <w:b/>
           <w:bCs/>
-          <w:sz w:val="28"/>
-          <w:szCs w:val="28"/>
+          <w:sz w:val="36"/>
+          <w:szCs w:val="36"/>
           <w:rtl/>
         </w:rPr>
         <w:t>כלים בהם יעשה שימוש:</w:t>
@@ -3597,7 +7602,7 @@
     </w:p>
     <w:p>
       <w:pPr>
-        <w:pStyle w:val="ListParagraph"/>
+        <w:pStyle w:val="a3"/>
         <w:numPr>
           <w:ilvl w:val="0"/>
           <w:numId w:val="8"/>
@@ -3638,7 +7643,7 @@
     </w:p>
     <w:p>
       <w:pPr>
-        <w:pStyle w:val="ListParagraph"/>
+        <w:pStyle w:val="a3"/>
         <w:numPr>
           <w:ilvl w:val="0"/>
           <w:numId w:val="8"/>
@@ -3671,7 +7676,7 @@
     </w:p>
     <w:p>
       <w:pPr>
-        <w:pStyle w:val="ListParagraph"/>
+        <w:pStyle w:val="a3"/>
         <w:numPr>
           <w:ilvl w:val="0"/>
           <w:numId w:val="8"/>
@@ -3704,7 +7709,7 @@
     </w:p>
     <w:p>
       <w:pPr>
-        <w:pStyle w:val="ListParagraph"/>
+        <w:pStyle w:val="a3"/>
         <w:numPr>
           <w:ilvl w:val="0"/>
           <w:numId w:val="8"/>
@@ -3745,7 +7750,7 @@
     </w:p>
     <w:p>
       <w:pPr>
-        <w:pStyle w:val="ListParagraph"/>
+        <w:pStyle w:val="a3"/>
         <w:numPr>
           <w:ilvl w:val="0"/>
           <w:numId w:val="8"/>
@@ -3786,6 +7791,101 @@
     </w:p>
     <w:p>
       <w:pPr>
+        <w:pStyle w:val="a3"/>
+        <w:numPr>
+          <w:ilvl w:val="0"/>
+          <w:numId w:val="8"/>
+        </w:numPr>
+        <w:tabs>
+          <w:tab w:val="left" w:pos="1152"/>
+          <w:tab w:val="left" w:pos="2304"/>
+          <w:tab w:val="left" w:pos="3456"/>
+          <w:tab w:val="left" w:pos="4608"/>
+          <w:tab w:val="left" w:pos="5760"/>
+          <w:tab w:val="left" w:pos="6912"/>
+          <w:tab w:val="left" w:pos="8063"/>
+          <w:tab w:val="left" w:pos="9216"/>
+          <w:tab w:val="left" w:pos="10368"/>
+        </w:tabs>
+        <w:rPr>
+          <w:rFonts w:ascii="Arial" w:hAnsi="Arial" w:cs="Arial"/>
+          <w:sz w:val="28"/>
+          <w:szCs w:val="28"/>
+        </w:rPr>
+      </w:pPr>
+      <w:r>
+        <w:rPr>
+          <w:rFonts w:ascii="Arial" w:hAnsi="Arial" w:cs="Arial" w:hint="cs"/>
+          <w:sz w:val="28"/>
+          <w:szCs w:val="28"/>
+          <w:rtl/>
+        </w:rPr>
+        <w:t>ספריות חיצוניות</w:t>
+      </w:r>
+    </w:p>
+    <w:p>
+      <w:pPr>
+        <w:tabs>
+          <w:tab w:val="left" w:pos="1152"/>
+          <w:tab w:val="left" w:pos="2304"/>
+          <w:tab w:val="left" w:pos="3456"/>
+          <w:tab w:val="left" w:pos="4608"/>
+          <w:tab w:val="left" w:pos="5760"/>
+          <w:tab w:val="left" w:pos="6912"/>
+          <w:tab w:val="left" w:pos="8063"/>
+          <w:tab w:val="left" w:pos="9216"/>
+          <w:tab w:val="left" w:pos="10368"/>
+        </w:tabs>
+        <w:rPr>
+          <w:rFonts w:ascii="Arial" w:hAnsi="Arial" w:cs="Arial"/>
+          <w:sz w:val="28"/>
+          <w:szCs w:val="28"/>
+        </w:rPr>
+      </w:pPr>
+    </w:p>
+    <w:p>
+      <w:pPr>
+        <w:tabs>
+          <w:tab w:val="left" w:pos="1152"/>
+          <w:tab w:val="left" w:pos="2304"/>
+          <w:tab w:val="left" w:pos="3456"/>
+          <w:tab w:val="left" w:pos="4608"/>
+          <w:tab w:val="left" w:pos="5760"/>
+          <w:tab w:val="left" w:pos="6912"/>
+          <w:tab w:val="left" w:pos="8063"/>
+          <w:tab w:val="left" w:pos="9216"/>
+          <w:tab w:val="left" w:pos="10368"/>
+        </w:tabs>
+        <w:rPr>
+          <w:rFonts w:ascii="Arial" w:hAnsi="Arial" w:cs="Arial"/>
+          <w:sz w:val="28"/>
+          <w:szCs w:val="28"/>
+        </w:rPr>
+      </w:pPr>
+    </w:p>
+    <w:p>
+      <w:pPr>
+        <w:tabs>
+          <w:tab w:val="left" w:pos="1152"/>
+          <w:tab w:val="left" w:pos="2304"/>
+          <w:tab w:val="left" w:pos="3456"/>
+          <w:tab w:val="left" w:pos="4608"/>
+          <w:tab w:val="left" w:pos="5760"/>
+          <w:tab w:val="left" w:pos="6912"/>
+          <w:tab w:val="left" w:pos="8063"/>
+          <w:tab w:val="left" w:pos="9216"/>
+          <w:tab w:val="left" w:pos="10368"/>
+        </w:tabs>
+        <w:rPr>
+          <w:rFonts w:ascii="Arial" w:hAnsi="Arial" w:cs="Arial"/>
+          <w:sz w:val="28"/>
+          <w:szCs w:val="28"/>
+          <w:rtl/>
+        </w:rPr>
+      </w:pPr>
+    </w:p>
+    <w:p>
+      <w:pPr>
         <w:tabs>
           <w:tab w:val="left" w:pos="1152"/>
           <w:tab w:val="left" w:pos="2304"/>
@@ -3801,8 +7901,8 @@
           <w:rFonts w:ascii="Arial" w:hAnsi="Arial" w:cs="Arial"/>
           <w:b/>
           <w:bCs/>
-          <w:sz w:val="28"/>
-          <w:szCs w:val="28"/>
+          <w:sz w:val="36"/>
+          <w:szCs w:val="36"/>
           <w:rtl/>
         </w:rPr>
       </w:pPr>
@@ -3811,33 +7911,588 @@
           <w:rFonts w:ascii="Arial" w:hAnsi="Arial" w:cs="Arial" w:hint="cs"/>
           <w:b/>
           <w:bCs/>
-          <w:sz w:val="28"/>
-          <w:szCs w:val="28"/>
+          <w:sz w:val="36"/>
+          <w:szCs w:val="36"/>
           <w:rtl/>
         </w:rPr>
         <w:lastRenderedPageBreak/>
-        <w:t xml:space="preserve">מדידת ההצלחה של </w:t>
+        <w:t>חלוקת אחריות:</w:t>
+      </w:r>
+    </w:p>
+    <w:p>
+      <w:pPr>
+        <w:tabs>
+          <w:tab w:val="left" w:pos="1152"/>
+          <w:tab w:val="left" w:pos="2304"/>
+          <w:tab w:val="left" w:pos="3456"/>
+          <w:tab w:val="left" w:pos="4608"/>
+          <w:tab w:val="left" w:pos="5760"/>
+          <w:tab w:val="left" w:pos="6912"/>
+          <w:tab w:val="left" w:pos="8063"/>
+          <w:tab w:val="left" w:pos="9216"/>
+          <w:tab w:val="left" w:pos="10368"/>
+        </w:tabs>
+        <w:rPr>
+          <w:rFonts w:ascii="Arial" w:hAnsi="Arial" w:cs="Arial"/>
+          <w:sz w:val="28"/>
+          <w:szCs w:val="28"/>
+          <w:rtl/>
+        </w:rPr>
+      </w:pPr>
+      <w:r>
+        <w:rPr>
+          <w:rFonts w:ascii="Arial" w:hAnsi="Arial" w:cs="Arial" w:hint="cs"/>
+          <w:sz w:val="28"/>
+          <w:szCs w:val="28"/>
+          <w:rtl/>
+        </w:rPr>
+        <w:t>בשלב בניית הפרויקט נעבוד כקבוצה</w:t>
+      </w:r>
+      <w:r>
+        <w:rPr>
+          <w:rFonts w:ascii="Arial" w:hAnsi="Arial" w:cs="Arial" w:hint="cs"/>
+          <w:sz w:val="28"/>
+          <w:szCs w:val="28"/>
+          <w:rtl/>
+        </w:rPr>
+        <w:t xml:space="preserve"> ניצור את הפרויקט ב </w:t>
+      </w:r>
+      <w:r>
+        <w:rPr>
+          <w:rFonts w:ascii="Arial" w:hAnsi="Arial" w:cs="Arial"/>
+          <w:sz w:val="28"/>
+          <w:szCs w:val="28"/>
+        </w:rPr>
+        <w:t>Unity</w:t>
+      </w:r>
+      <w:r>
+        <w:rPr>
+          <w:rFonts w:ascii="Arial" w:hAnsi="Arial" w:cs="Arial"/>
+          <w:sz w:val="28"/>
+          <w:szCs w:val="28"/>
+          <w:rtl/>
+        </w:rPr>
+        <w:t xml:space="preserve"> </w:t>
+      </w:r>
+      <w:r>
+        <w:rPr>
+          <w:rFonts w:ascii="Arial" w:hAnsi="Arial" w:cs="Arial" w:hint="cs"/>
+          <w:sz w:val="28"/>
+          <w:szCs w:val="28"/>
+          <w:rtl/>
+        </w:rPr>
+        <w:t xml:space="preserve">כך </w:t>
+      </w:r>
+      <w:r>
+        <w:rPr>
+          <w:rFonts w:ascii="Arial" w:hAnsi="Arial" w:cs="Arial"/>
+          <w:sz w:val="28"/>
+          <w:szCs w:val="28"/>
+          <w:rtl/>
+        </w:rPr>
+        <w:t xml:space="preserve">שהגרסאות יהיו תואמות בין חברי הקבוצה. </w:t>
+      </w:r>
+      <w:r>
+        <w:rPr>
+          <w:rFonts w:ascii="Arial" w:hAnsi="Arial" w:cs="Arial" w:hint="cs"/>
+          <w:sz w:val="28"/>
+          <w:szCs w:val="28"/>
+          <w:rtl/>
+        </w:rPr>
+        <w:t xml:space="preserve"> וניצור את הפלטפורמה הבסיסית כך שכל אחד יוכל לעבוד על החלק שלו במשחק.</w:t>
+      </w:r>
+      <w:r>
+        <w:rPr>
+          <w:rFonts w:ascii="Arial" w:hAnsi="Arial" w:cs="Arial" w:hint="cs"/>
+          <w:sz w:val="28"/>
+          <w:szCs w:val="28"/>
+          <w:rtl/>
+        </w:rPr>
+        <w:t xml:space="preserve"> לאחר מכן נדון ביחד על מכניקת משחק מפורטת לגבי התנהלות המשחק. </w:t>
+      </w:r>
+    </w:p>
+    <w:p>
+      <w:pPr>
+        <w:tabs>
+          <w:tab w:val="left" w:pos="1152"/>
+          <w:tab w:val="left" w:pos="2304"/>
+          <w:tab w:val="left" w:pos="3456"/>
+          <w:tab w:val="left" w:pos="4608"/>
+          <w:tab w:val="left" w:pos="5760"/>
+          <w:tab w:val="left" w:pos="6912"/>
+          <w:tab w:val="left" w:pos="8063"/>
+          <w:tab w:val="left" w:pos="9216"/>
+          <w:tab w:val="left" w:pos="10368"/>
+        </w:tabs>
+        <w:rPr>
+          <w:rFonts w:ascii="Arial" w:hAnsi="Arial" w:cs="Arial"/>
+          <w:sz w:val="28"/>
+          <w:szCs w:val="28"/>
+          <w:rtl/>
+        </w:rPr>
+      </w:pPr>
+      <w:r>
+        <w:rPr>
+          <w:rFonts w:ascii="Arial" w:hAnsi="Arial" w:cs="Arial" w:hint="cs"/>
+          <w:sz w:val="28"/>
+          <w:szCs w:val="28"/>
+          <w:rtl/>
+        </w:rPr>
+        <w:t xml:space="preserve">ואז </w:t>
+      </w:r>
+      <w:r>
+        <w:rPr>
+          <w:rFonts w:ascii="Arial" w:hAnsi="Arial" w:cs="Arial" w:hint="cs"/>
+          <w:sz w:val="28"/>
+          <w:szCs w:val="28"/>
+          <w:rtl/>
+        </w:rPr>
+        <w:t xml:space="preserve">נבצע את </w:t>
+      </w:r>
+      <w:r>
+        <w:rPr>
+          <w:rFonts w:ascii="Arial" w:hAnsi="Arial" w:cs="Arial" w:hint="cs"/>
+          <w:sz w:val="28"/>
+          <w:szCs w:val="28"/>
+          <w:rtl/>
+        </w:rPr>
+        <w:t xml:space="preserve">חלקת אחריות בין חברי הקבוצה, כאשר לכל אחד יהיה </w:t>
+      </w:r>
+      <w:r>
+        <w:rPr>
+          <w:rFonts w:ascii="Arial" w:hAnsi="Arial" w:cs="Arial" w:hint="cs"/>
+          <w:sz w:val="28"/>
+          <w:szCs w:val="28"/>
+          <w:rtl/>
+        </w:rPr>
+        <w:t>תחום אחריות שונה, אך מתואם בין חברי הקבוצה.</w:t>
+      </w:r>
+    </w:p>
+    <w:p>
+      <w:pPr>
+        <w:tabs>
+          <w:tab w:val="left" w:pos="1152"/>
+          <w:tab w:val="left" w:pos="2304"/>
+          <w:tab w:val="left" w:pos="3456"/>
+          <w:tab w:val="left" w:pos="4608"/>
+          <w:tab w:val="left" w:pos="5760"/>
+          <w:tab w:val="left" w:pos="6912"/>
+          <w:tab w:val="left" w:pos="8063"/>
+          <w:tab w:val="left" w:pos="9216"/>
+          <w:tab w:val="left" w:pos="10368"/>
+        </w:tabs>
+        <w:rPr>
+          <w:rFonts w:ascii="Arial" w:hAnsi="Arial" w:cs="Arial"/>
+          <w:sz w:val="28"/>
+          <w:szCs w:val="28"/>
+          <w:rtl/>
+        </w:rPr>
+      </w:pPr>
+      <w:r>
+        <w:rPr>
+          <w:rFonts w:ascii="Arial" w:hAnsi="Arial" w:cs="Arial" w:hint="cs"/>
+          <w:sz w:val="28"/>
+          <w:szCs w:val="28"/>
+          <w:rtl/>
+        </w:rPr>
+        <w:t>החלוקה תתבצע בצורה הבאה</w:t>
+      </w:r>
+      <w:r>
+        <w:rPr>
+          <w:rFonts w:ascii="Arial" w:hAnsi="Arial" w:cs="Arial" w:hint="cs"/>
+          <w:sz w:val="28"/>
+          <w:szCs w:val="28"/>
+          <w:rtl/>
+        </w:rPr>
+        <w:t>:</w:t>
+      </w:r>
+    </w:p>
+    <w:p>
+      <w:pPr>
+        <w:tabs>
+          <w:tab w:val="left" w:pos="1152"/>
+          <w:tab w:val="left" w:pos="2304"/>
+          <w:tab w:val="left" w:pos="3456"/>
+          <w:tab w:val="left" w:pos="4608"/>
+          <w:tab w:val="left" w:pos="5760"/>
+          <w:tab w:val="left" w:pos="6912"/>
+          <w:tab w:val="left" w:pos="8063"/>
+          <w:tab w:val="left" w:pos="9216"/>
+          <w:tab w:val="left" w:pos="10368"/>
+        </w:tabs>
+        <w:rPr>
+          <w:rFonts w:ascii="Arial" w:hAnsi="Arial" w:cs="Arial"/>
+          <w:sz w:val="28"/>
+          <w:szCs w:val="28"/>
+          <w:rtl/>
+        </w:rPr>
+      </w:pPr>
+      <w:r>
+        <w:rPr>
+          <w:rFonts w:ascii="Arial" w:hAnsi="Arial" w:cs="Arial" w:hint="cs"/>
+          <w:sz w:val="28"/>
+          <w:szCs w:val="28"/>
+          <w:rtl/>
+        </w:rPr>
+        <w:t xml:space="preserve">אלישר </w:t>
       </w:r>
       <w:proofErr w:type="spellStart"/>
       <w:r>
         <w:rPr>
           <w:rFonts w:ascii="Arial" w:hAnsi="Arial" w:cs="Arial" w:hint="cs"/>
+          <w:sz w:val="28"/>
+          <w:szCs w:val="28"/>
+          <w:rtl/>
+        </w:rPr>
+        <w:t>פייג</w:t>
+      </w:r>
+      <w:proofErr w:type="spellEnd"/>
+      <w:r>
+        <w:rPr>
+          <w:rFonts w:ascii="Arial" w:hAnsi="Arial" w:cs="Arial" w:hint="cs"/>
+          <w:sz w:val="28"/>
+          <w:szCs w:val="28"/>
+          <w:rtl/>
+        </w:rPr>
+        <w:t xml:space="preserve"> -</w:t>
+      </w:r>
+      <w:r>
+        <w:rPr>
+          <w:rFonts w:ascii="Arial" w:hAnsi="Arial" w:cs="Arial" w:hint="cs"/>
+          <w:sz w:val="28"/>
+          <w:szCs w:val="28"/>
+          <w:rtl/>
+        </w:rPr>
+        <w:t xml:space="preserve"> אחר</w:t>
+      </w:r>
+      <w:r>
+        <w:rPr>
+          <w:rFonts w:ascii="Arial" w:hAnsi="Arial" w:cs="Arial" w:hint="cs"/>
+          <w:sz w:val="28"/>
+          <w:szCs w:val="28"/>
+          <w:rtl/>
+        </w:rPr>
+        <w:t>א</w:t>
+      </w:r>
+      <w:r>
+        <w:rPr>
+          <w:rFonts w:ascii="Arial" w:hAnsi="Arial" w:cs="Arial" w:hint="cs"/>
+          <w:sz w:val="28"/>
+          <w:szCs w:val="28"/>
+          <w:rtl/>
+        </w:rPr>
+        <w:t>י על מבנה המפה</w:t>
+      </w:r>
+      <w:r>
+        <w:rPr>
+          <w:rFonts w:ascii="Arial" w:hAnsi="Arial" w:cs="Arial" w:hint="cs"/>
+          <w:sz w:val="28"/>
+          <w:szCs w:val="28"/>
+          <w:rtl/>
+        </w:rPr>
+        <w:t>, יצירתה</w:t>
+      </w:r>
+      <w:r>
+        <w:rPr>
+          <w:rFonts w:ascii="Arial" w:hAnsi="Arial" w:cs="Arial" w:hint="cs"/>
+          <w:sz w:val="28"/>
+          <w:szCs w:val="28"/>
+          <w:rtl/>
+        </w:rPr>
+        <w:t xml:space="preserve">, ובניית </w:t>
+      </w:r>
+      <w:r>
+        <w:rPr>
+          <w:rFonts w:ascii="Arial" w:hAnsi="Arial" w:cs="Arial"/>
+          <w:sz w:val="28"/>
+          <w:szCs w:val="28"/>
+        </w:rPr>
+        <w:t>Asset</w:t>
+      </w:r>
+      <w:r>
+        <w:rPr>
+          <w:rFonts w:ascii="Arial" w:hAnsi="Arial" w:cs="Arial" w:hint="cs"/>
+          <w:sz w:val="28"/>
+          <w:szCs w:val="28"/>
+          <w:rtl/>
+        </w:rPr>
+        <w:t xml:space="preserve"> -ים</w:t>
+      </w:r>
+      <w:r>
+        <w:rPr>
+          <w:rFonts w:ascii="Arial" w:hAnsi="Arial" w:cs="Arial" w:hint="cs"/>
+          <w:sz w:val="28"/>
+          <w:szCs w:val="28"/>
+          <w:rtl/>
+        </w:rPr>
+        <w:t>.</w:t>
+      </w:r>
+    </w:p>
+    <w:p>
+      <w:pPr>
+        <w:tabs>
+          <w:tab w:val="left" w:pos="1152"/>
+          <w:tab w:val="left" w:pos="2304"/>
+          <w:tab w:val="left" w:pos="3456"/>
+          <w:tab w:val="left" w:pos="4608"/>
+          <w:tab w:val="left" w:pos="5760"/>
+          <w:tab w:val="left" w:pos="6912"/>
+          <w:tab w:val="left" w:pos="8063"/>
+          <w:tab w:val="left" w:pos="9216"/>
+          <w:tab w:val="left" w:pos="10368"/>
+        </w:tabs>
+        <w:rPr>
+          <w:rFonts w:ascii="Arial" w:hAnsi="Arial" w:cs="Arial"/>
+          <w:sz w:val="28"/>
+          <w:szCs w:val="28"/>
+          <w:rtl/>
+        </w:rPr>
+      </w:pPr>
+      <w:r>
+        <w:rPr>
+          <w:rFonts w:ascii="Arial" w:hAnsi="Arial" w:cs="Arial" w:hint="cs"/>
+          <w:sz w:val="28"/>
+          <w:szCs w:val="28"/>
+          <w:rtl/>
+        </w:rPr>
+        <w:t xml:space="preserve">שקד </w:t>
+      </w:r>
+      <w:proofErr w:type="spellStart"/>
+      <w:r>
+        <w:rPr>
+          <w:rFonts w:ascii="Arial" w:hAnsi="Arial" w:cs="Arial" w:hint="cs"/>
+          <w:sz w:val="28"/>
+          <w:szCs w:val="28"/>
+          <w:rtl/>
+        </w:rPr>
+        <w:t>שסטל</w:t>
+      </w:r>
+      <w:proofErr w:type="spellEnd"/>
+      <w:r>
+        <w:rPr>
+          <w:rFonts w:ascii="Arial" w:hAnsi="Arial" w:cs="Arial" w:hint="cs"/>
+          <w:sz w:val="28"/>
+          <w:szCs w:val="28"/>
+          <w:rtl/>
+        </w:rPr>
+        <w:t xml:space="preserve"> </w:t>
+      </w:r>
+      <w:r>
+        <w:rPr>
+          <w:rFonts w:ascii="Arial" w:hAnsi="Arial" w:cs="Arial" w:hint="cs"/>
+          <w:sz w:val="28"/>
+          <w:szCs w:val="28"/>
+          <w:rtl/>
+        </w:rPr>
+        <w:t>-</w:t>
+      </w:r>
+      <w:r>
+        <w:rPr>
+          <w:rFonts w:ascii="Arial" w:hAnsi="Arial" w:cs="Arial" w:hint="cs"/>
+          <w:sz w:val="28"/>
+          <w:szCs w:val="28"/>
+          <w:rtl/>
+        </w:rPr>
+        <w:t xml:space="preserve"> אחראי על האינטראקציות בין הדמויות והבניינים השונים במשחק.</w:t>
+      </w:r>
+    </w:p>
+    <w:p>
+      <w:pPr>
+        <w:tabs>
+          <w:tab w:val="left" w:pos="1152"/>
+          <w:tab w:val="left" w:pos="2304"/>
+          <w:tab w:val="left" w:pos="3456"/>
+          <w:tab w:val="left" w:pos="4608"/>
+          <w:tab w:val="left" w:pos="5760"/>
+          <w:tab w:val="left" w:pos="6912"/>
+          <w:tab w:val="left" w:pos="8063"/>
+          <w:tab w:val="left" w:pos="9216"/>
+          <w:tab w:val="left" w:pos="10368"/>
+        </w:tabs>
+        <w:rPr>
+          <w:rFonts w:ascii="Arial" w:hAnsi="Arial" w:cs="Arial"/>
+          <w:sz w:val="28"/>
+          <w:szCs w:val="28"/>
+          <w:rtl/>
+        </w:rPr>
+      </w:pPr>
+      <w:r>
+        <w:rPr>
+          <w:rFonts w:ascii="Arial" w:hAnsi="Arial" w:cs="Arial" w:hint="cs"/>
+          <w:sz w:val="28"/>
+          <w:szCs w:val="28"/>
+          <w:rtl/>
+        </w:rPr>
+        <w:t xml:space="preserve">שמשון פולק </w:t>
+      </w:r>
+      <w:r>
+        <w:rPr>
+          <w:rFonts w:ascii="Arial" w:hAnsi="Arial" w:cs="Arial" w:hint="cs"/>
+          <w:sz w:val="28"/>
+          <w:szCs w:val="28"/>
+          <w:rtl/>
+        </w:rPr>
+        <w:t xml:space="preserve">- </w:t>
+      </w:r>
+      <w:r>
+        <w:rPr>
+          <w:rFonts w:ascii="Arial" w:hAnsi="Arial" w:cs="Arial" w:hint="cs"/>
+          <w:sz w:val="28"/>
+          <w:szCs w:val="28"/>
+          <w:rtl/>
+        </w:rPr>
+        <w:t>יהיה אחראי על התקשורת בין השחקנים לשרת.</w:t>
+      </w:r>
+    </w:p>
+    <w:p>
+      <w:pPr>
+        <w:tabs>
+          <w:tab w:val="left" w:pos="1152"/>
+          <w:tab w:val="left" w:pos="2304"/>
+          <w:tab w:val="left" w:pos="3456"/>
+          <w:tab w:val="left" w:pos="4608"/>
+          <w:tab w:val="left" w:pos="5760"/>
+          <w:tab w:val="left" w:pos="6912"/>
+          <w:tab w:val="left" w:pos="8063"/>
+          <w:tab w:val="left" w:pos="9216"/>
+          <w:tab w:val="left" w:pos="10368"/>
+        </w:tabs>
+        <w:rPr>
+          <w:rFonts w:ascii="Arial" w:hAnsi="Arial" w:cs="Arial"/>
+          <w:sz w:val="28"/>
+          <w:szCs w:val="28"/>
+          <w:rtl/>
+        </w:rPr>
+      </w:pPr>
+    </w:p>
+    <w:p>
+      <w:pPr>
+        <w:tabs>
+          <w:tab w:val="left" w:pos="1152"/>
+          <w:tab w:val="left" w:pos="2304"/>
+          <w:tab w:val="left" w:pos="3456"/>
+          <w:tab w:val="left" w:pos="4608"/>
+          <w:tab w:val="left" w:pos="5760"/>
+          <w:tab w:val="left" w:pos="6912"/>
+          <w:tab w:val="left" w:pos="8063"/>
+          <w:tab w:val="left" w:pos="9216"/>
+          <w:tab w:val="left" w:pos="10368"/>
+        </w:tabs>
+        <w:rPr>
+          <w:rFonts w:ascii="Arial" w:hAnsi="Arial" w:cs="Arial"/>
+          <w:sz w:val="28"/>
+          <w:szCs w:val="28"/>
+          <w:rtl/>
+        </w:rPr>
+      </w:pPr>
+      <w:r>
+        <w:rPr>
+          <w:rFonts w:ascii="Arial" w:hAnsi="Arial" w:cs="Arial" w:hint="cs"/>
+          <w:sz w:val="28"/>
+          <w:szCs w:val="28"/>
+          <w:rtl/>
+        </w:rPr>
+        <w:t>לאחר שכל אחד סיים את החלק שלו</w:t>
+      </w:r>
+      <w:r>
+        <w:rPr>
+          <w:rFonts w:ascii="Arial" w:hAnsi="Arial" w:cs="Arial" w:hint="cs"/>
+          <w:sz w:val="28"/>
+          <w:szCs w:val="28"/>
+          <w:rtl/>
+        </w:rPr>
+        <w:t xml:space="preserve"> ויהיה בסיס מוכן, נבצע חלוקה מחדש של הדברים בהתאם לדברים שיישא</w:t>
+      </w:r>
+      <w:r>
+        <w:rPr>
+          <w:rFonts w:ascii="Arial" w:hAnsi="Arial" w:cs="Arial" w:hint="eastAsia"/>
+          <w:sz w:val="28"/>
+          <w:szCs w:val="28"/>
+          <w:rtl/>
+        </w:rPr>
+        <w:t>ר</w:t>
+      </w:r>
+      <w:r>
+        <w:rPr>
+          <w:rFonts w:ascii="Arial" w:hAnsi="Arial" w:cs="Arial" w:hint="cs"/>
+          <w:sz w:val="28"/>
+          <w:szCs w:val="28"/>
+          <w:rtl/>
+        </w:rPr>
+        <w:t xml:space="preserve"> לנו לעשות.</w:t>
+      </w:r>
+    </w:p>
+    <w:p>
+      <w:pPr>
+        <w:tabs>
+          <w:tab w:val="left" w:pos="1152"/>
+          <w:tab w:val="left" w:pos="2304"/>
+          <w:tab w:val="left" w:pos="3456"/>
+          <w:tab w:val="left" w:pos="4608"/>
+          <w:tab w:val="left" w:pos="5760"/>
+          <w:tab w:val="left" w:pos="6912"/>
+          <w:tab w:val="left" w:pos="8063"/>
+          <w:tab w:val="left" w:pos="9216"/>
+          <w:tab w:val="left" w:pos="10368"/>
+        </w:tabs>
+        <w:rPr>
+          <w:rFonts w:ascii="Arial" w:hAnsi="Arial" w:cs="Arial"/>
+          <w:sz w:val="28"/>
+          <w:szCs w:val="28"/>
+        </w:rPr>
+      </w:pPr>
+    </w:p>
+    <w:p>
+      <w:pPr>
+        <w:tabs>
+          <w:tab w:val="left" w:pos="1152"/>
+          <w:tab w:val="left" w:pos="2304"/>
+          <w:tab w:val="left" w:pos="3456"/>
+          <w:tab w:val="left" w:pos="4608"/>
+          <w:tab w:val="left" w:pos="5760"/>
+          <w:tab w:val="left" w:pos="6912"/>
+          <w:tab w:val="left" w:pos="8063"/>
+          <w:tab w:val="left" w:pos="9216"/>
+          <w:tab w:val="left" w:pos="10368"/>
+        </w:tabs>
+        <w:rPr>
+          <w:rFonts w:ascii="Arial" w:hAnsi="Arial" w:cs="Arial"/>
           <w:b/>
           <w:bCs/>
-          <w:sz w:val="28"/>
-          <w:szCs w:val="28"/>
-          <w:rtl/>
-        </w:rPr>
-        <w:t>הפרוייקט</w:t>
-      </w:r>
-      <w:proofErr w:type="spellEnd"/>
+          <w:sz w:val="36"/>
+          <w:szCs w:val="36"/>
+          <w:rtl/>
+        </w:rPr>
+      </w:pPr>
       <w:r>
         <w:rPr>
           <w:rFonts w:ascii="Arial" w:hAnsi="Arial" w:cs="Arial" w:hint="cs"/>
           <w:b/>
           <w:bCs/>
-          <w:sz w:val="28"/>
-          <w:szCs w:val="28"/>
+          <w:sz w:val="36"/>
+          <w:szCs w:val="36"/>
+          <w:rtl/>
+        </w:rPr>
+        <w:t xml:space="preserve">מדידת ההצלחה של </w:t>
+      </w:r>
+      <w:r>
+        <w:rPr>
+          <w:rFonts w:ascii="Arial" w:hAnsi="Arial" w:cs="Arial" w:hint="cs"/>
+          <w:b/>
+          <w:bCs/>
+          <w:sz w:val="36"/>
+          <w:szCs w:val="36"/>
+          <w:rtl/>
+        </w:rPr>
+        <w:t>הפרויקט</w:t>
+      </w:r>
+      <w:r>
+        <w:rPr>
+          <w:rFonts w:ascii="Arial" w:hAnsi="Arial" w:cs="Arial" w:hint="cs"/>
+          <w:b/>
+          <w:bCs/>
+          <w:sz w:val="36"/>
+          <w:szCs w:val="36"/>
           <w:rtl/>
         </w:rPr>
         <w:t>:</w:t>
@@ -3845,7 +8500,7 @@
     </w:p>
     <w:p>
       <w:pPr>
-        <w:pStyle w:val="ListParagraph"/>
+        <w:pStyle w:val="a3"/>
         <w:numPr>
           <w:ilvl w:val="0"/>
           <w:numId w:val="9"/>
@@ -3883,12 +8538,39 @@
           <w:szCs w:val="28"/>
           <w:rtl/>
         </w:rPr>
+        <w:t xml:space="preserve"> </w:t>
+      </w:r>
+      <w:r>
+        <w:rPr>
+          <w:rFonts w:ascii="Arial" w:hAnsi="Arial" w:cs="Arial"/>
+          <w:sz w:val="28"/>
+          <w:szCs w:val="28"/>
+          <w:rtl/>
+        </w:rPr>
+        <w:t>–</w:t>
+      </w:r>
+      <w:r>
+        <w:rPr>
+          <w:rFonts w:ascii="Arial" w:hAnsi="Arial" w:cs="Arial" w:hint="cs"/>
+          <w:sz w:val="28"/>
+          <w:szCs w:val="28"/>
+          <w:rtl/>
+        </w:rPr>
+        <w:t xml:space="preserve"> שהשחקן ירצה לשוב לשחק ויתאפשרו מגוון רחב של אפשרויות במשחק</w:t>
+      </w:r>
+      <w:r>
+        <w:rPr>
+          <w:rFonts w:ascii="Arial" w:hAnsi="Arial" w:cs="Arial" w:hint="cs"/>
+          <w:sz w:val="28"/>
+          <w:szCs w:val="28"/>
+          <w:rtl/>
+        </w:rPr>
         <w:t>.</w:t>
       </w:r>
     </w:p>
     <w:p>
       <w:pPr>
-        <w:pStyle w:val="ListParagraph"/>
+        <w:pStyle w:val="a3"/>
         <w:numPr>
           <w:ilvl w:val="0"/>
           <w:numId w:val="9"/>
@@ -3926,12 +8608,82 @@
           <w:szCs w:val="28"/>
           <w:rtl/>
         </w:rPr>
-        <w:t>.</w:t>
-      </w:r>
-    </w:p>
-    <w:p>
-      <w:pPr>
-        <w:pStyle w:val="ListParagraph"/>
+        <w:t xml:space="preserve"> - </w:t>
+      </w:r>
+      <w:r>
+        <w:rPr>
+          <w:rFonts w:ascii="Arial" w:hAnsi="Arial" w:cs="Arial" w:hint="cs"/>
+          <w:sz w:val="28"/>
+          <w:szCs w:val="28"/>
+          <w:rtl/>
+        </w:rPr>
+        <w:t>כלומר ש</w:t>
+      </w:r>
+      <w:r>
+        <w:rPr>
+          <w:rFonts w:ascii="Arial" w:hAnsi="Arial" w:cs="Arial" w:hint="cs"/>
+          <w:sz w:val="28"/>
+          <w:szCs w:val="28"/>
+          <w:rtl/>
+        </w:rPr>
+        <w:t>ביצועי המשחק טובים הן מבחינת קוד והן מבחינת ממשק התקשורת.</w:t>
+      </w:r>
+      <w:r>
+        <w:rPr>
+          <w:rFonts w:ascii="Arial" w:hAnsi="Arial" w:cs="Arial" w:hint="cs"/>
+          <w:sz w:val="28"/>
+          <w:szCs w:val="28"/>
+          <w:rtl/>
+        </w:rPr>
+        <w:t xml:space="preserve"> </w:t>
+      </w:r>
+      <w:r>
+        <w:rPr>
+          <w:rFonts w:ascii="Arial" w:hAnsi="Arial" w:cs="Arial" w:hint="cs"/>
+          <w:sz w:val="28"/>
+          <w:szCs w:val="28"/>
+          <w:rtl/>
+        </w:rPr>
+        <w:t xml:space="preserve">אם התקשורת נופלת, </w:t>
+      </w:r>
+      <w:r>
+        <w:rPr>
+          <w:rFonts w:ascii="Arial" w:hAnsi="Arial" w:cs="Arial"/>
+          <w:sz w:val="28"/>
+          <w:szCs w:val="28"/>
+        </w:rPr>
+        <w:t>Pause</w:t>
+      </w:r>
+      <w:r>
+        <w:rPr>
+          <w:rFonts w:ascii="Arial" w:hAnsi="Arial" w:cs="Arial" w:hint="cs"/>
+          <w:sz w:val="28"/>
+          <w:szCs w:val="28"/>
+          <w:rtl/>
+        </w:rPr>
+        <w:t xml:space="preserve"> לשני הצדדים אם יש רק 2 שחקנים. במידה שיש יותר מ2 שחקנים המשחק ימשיך ועל המשתמש שהתנתק האחריות לחזור מהר ולא ה</w:t>
+      </w:r>
+      <w:r>
+        <w:rPr>
+          <w:rFonts w:ascii="Arial" w:hAnsi="Arial" w:cs="Arial"/>
+          <w:sz w:val="28"/>
+          <w:szCs w:val="28"/>
+        </w:rPr>
+        <w:t>AI</w:t>
+      </w:r>
+      <w:r>
+        <w:rPr>
+          <w:rFonts w:ascii="Arial" w:hAnsi="Arial" w:cs="Arial" w:hint="cs"/>
+          <w:sz w:val="28"/>
+          <w:szCs w:val="28"/>
+          <w:rtl/>
+        </w:rPr>
+        <w:t xml:space="preserve"> יתפוס את מקומו במשחק.</w:t>
+      </w:r>
+    </w:p>
+    <w:p>
+      <w:pPr>
+        <w:pStyle w:val="a3"/>
         <w:numPr>
           <w:ilvl w:val="0"/>
           <w:numId w:val="9"/>
@@ -3960,12 +8712,57 @@
           <w:szCs w:val="28"/>
           <w:rtl/>
         </w:rPr>
-        <w:t>מכניקה מאוזנת ומגוונת.</w:t>
-      </w:r>
-    </w:p>
-    <w:p>
-      <w:pPr>
-        <w:pStyle w:val="ListParagraph"/>
+        <w:t>מכניקה מאוזנת ומגוונת</w:t>
+      </w:r>
+      <w:r>
+        <w:rPr>
+          <w:rFonts w:ascii="Arial" w:hAnsi="Arial" w:cs="Arial" w:hint="cs"/>
+          <w:sz w:val="28"/>
+          <w:szCs w:val="28"/>
+          <w:rtl/>
+        </w:rPr>
+        <w:t xml:space="preserve"> </w:t>
+      </w:r>
+      <w:r>
+        <w:rPr>
+          <w:rFonts w:ascii="Arial" w:hAnsi="Arial" w:cs="Arial"/>
+          <w:sz w:val="28"/>
+          <w:szCs w:val="28"/>
+          <w:rtl/>
+        </w:rPr>
+        <w:t>–</w:t>
+      </w:r>
+      <w:r>
+        <w:rPr>
+          <w:rFonts w:ascii="Arial" w:hAnsi="Arial" w:cs="Arial" w:hint="cs"/>
+          <w:sz w:val="28"/>
+          <w:szCs w:val="28"/>
+          <w:rtl/>
+        </w:rPr>
+        <w:t xml:space="preserve"> כלומר שלא יהיה יתרון משמעותי לאחד השחקנים על סמך מציאת "אסטרטגיה מנצחת" אחת</w:t>
+      </w:r>
+      <w:r>
+        <w:rPr>
+          <w:rFonts w:ascii="Arial" w:hAnsi="Arial" w:cs="Arial" w:hint="cs"/>
+          <w:sz w:val="28"/>
+          <w:szCs w:val="28"/>
+          <w:rtl/>
+        </w:rPr>
+        <w:t>. שהמשתמש יהיה חייב להשתמש במגוון רחב של הכלים העומדים לרשותו.</w:t>
+      </w:r>
+      <w:r>
+        <w:rPr>
+          <w:rFonts w:ascii="Arial" w:hAnsi="Arial" w:cs="Arial" w:hint="cs"/>
+          <w:sz w:val="28"/>
+          <w:szCs w:val="28"/>
+          <w:rtl/>
+        </w:rPr>
+        <w:t xml:space="preserve"> </w:t>
+      </w:r>
+    </w:p>
+    <w:p>
+      <w:pPr>
+        <w:pStyle w:val="a3"/>
         <w:numPr>
           <w:ilvl w:val="0"/>
           <w:numId w:val="9"/>
@@ -3999,7 +8796,7 @@
     </w:p>
     <w:p>
       <w:pPr>
-        <w:pStyle w:val="ListParagraph"/>
+        <w:pStyle w:val="a3"/>
         <w:numPr>
           <w:ilvl w:val="0"/>
           <w:numId w:val="9"/>
@@ -4051,7 +8848,7 @@
     </w:p>
     <w:p>
       <w:pPr>
-        <w:pStyle w:val="ListParagraph"/>
+        <w:pStyle w:val="a3"/>
         <w:numPr>
           <w:ilvl w:val="0"/>
           <w:numId w:val="9"/>
@@ -4071,7 +8868,6 @@
           <w:rFonts w:ascii="Arial" w:hAnsi="Arial" w:cs="Arial"/>
           <w:sz w:val="28"/>
           <w:szCs w:val="28"/>
-          <w:rtl/>
         </w:rPr>
       </w:pPr>
       <w:r>
@@ -4084,22 +8880,8 @@
         <w:t>אסתטיקה צבעונית ובעלת נושא עקבי.</w:t>
       </w:r>
     </w:p>
-    <w:p>
-      <w:pPr>
-        <w:rPr>
-          <w:rtl/>
-        </w:rPr>
-      </w:pPr>
-    </w:p>
-    <w:p>
-      <w:pPr>
-        <w:rPr>
-          <w:rtl/>
-        </w:rPr>
-      </w:pPr>
-    </w:p>
-    <w:p/>
     <w:sectPr>
+      <w:footerReference w:type="default" r:id="rId8"/>
       <w:pgSz w:w="11906" w:h="16838"/>
       <w:pgMar w:top="1440" w:right="1440" w:bottom="1440" w:left="1440" w:header="708" w:footer="708" w:gutter="0"/>
       <w:cols w:space="708"/>
@@ -4109,12 +8891,112 @@
 </w:document>
 </file>
 
+<file path=word/endnotes.xml><?xml version="1.0" encoding="utf-8"?>
+<w:endnotes xmlns:wpc="http://schemas.microsoft.com/office/word/2010/wordprocessingCanvas" xmlns:cx="http://schemas.microsoft.com/office/drawing/2014/chartex" xmlns:cx1="http://schemas.microsoft.com/office/drawing/2015/9/8/chartex" xmlns:cx2="http://schemas.microsoft.com/office/drawing/2015/10/21/chartex" xmlns:cx3="http://schemas.microsoft.com/office/drawing/2016/5/9/chartex" xmlns:cx4="http://schemas.microsoft.com/office/drawing/2016/5/10/chartex" xmlns:cx5="http://schemas.microsoft.com/office/drawing/2016/5/11/chartex" xmlns:cx6="http://schemas.microsoft.com/office/drawing/2016/5/12/chartex" xmlns:cx7="http://schemas.microsoft.com/office/drawing/2016/5/13/chartex" xmlns:cx8="http://schemas.microsoft.com/office/drawing/2016/5/14/chartex" xmlns:mc="http://schemas.openxmlformats.org/markup-compatibility/2006" xmlns:aink="http://schemas.microsoft.com/office/drawing/2016/ink" xmlns:am3d="http://schemas.microsoft.com/office/drawing/2017/model3d" xmlns:o="urn:schemas-microsoft-com:office:office" xmlns:r="http://schemas.openxmlformats.org/officeDocument/2006/relationships" xmlns:m="http://schemas.openxmlformats.org/officeDocument/2006/math" xmlns:v="urn:schemas-microsoft-com:vml" xmlns:wp14="http://schemas.microsoft.com/office/word/2010/wordprocessingDrawing" xmlns:wp="http://schemas.openxmlformats.org/drawingml/2006/wordprocessingDrawing" xmlns:w10="urn:schemas-microsoft-com:office:word" xmlns:w="http://schemas.openxmlformats.org/wordprocessingml/2006/main" xmlns:w14="http://schemas.microsoft.com/office/word/2010/wordml" xmlns:w15="http://schemas.microsoft.com/office/word/2012/wordml" xmlns:w16cex="http://schemas.microsoft.com/office/word/2018/wordml/cex" xmlns:w16cid="http://schemas.microsoft.com/office/word/2016/wordml/cid" xmlns:w16="http://schemas.microsoft.com/office/word/2018/wordml" xmlns:w16sdtdh="http://schemas.microsoft.com/office/word/2020/wordml/sdtdatahash" xmlns:w16se="http://schemas.microsoft.com/office/word/2015/wordml/symex" xmlns:wpg="http://schemas.microsoft.com/office/word/2010/wordprocessingGroup" xmlns:wpi="http://schemas.microsoft.com/office/word/2010/wordprocessingInk" xmlns:wne="http://schemas.microsoft.com/office/word/2006/wordml" xmlns:wps="http://schemas.microsoft.com/office/word/2010/wordprocessingShape" mc:Ignorable="w14 w15 w16se w16cid w16 w16cex w16sdtdh wp14">
+  <w:endnote w:type="separator" w:id="-1">
+    <w:p>
+      <w:pPr>
+        <w:spacing w:line="240" w:lineRule="auto"/>
+      </w:pPr>
+      <w:r>
+        <w:separator/>
+      </w:r>
+    </w:p>
+  </w:endnote>
+  <w:endnote w:type="continuationSeparator" w:id="0">
+    <w:p>
+      <w:pPr>
+        <w:spacing w:line="240" w:lineRule="auto"/>
+      </w:pPr>
+      <w:r>
+        <w:continuationSeparator/>
+      </w:r>
+    </w:p>
+  </w:endnote>
+</w:endnotes>
+</file>
+
+<file path=word/footer1.xml><?xml version="1.0" encoding="utf-8"?>
+<w:ftr xmlns:wpc="http://schemas.microsoft.com/office/word/2010/wordprocessingCanvas" xmlns:cx="http://schemas.microsoft.com/office/drawing/2014/chartex" xmlns:cx1="http://schemas.microsoft.com/office/drawing/2015/9/8/chartex" xmlns:cx2="http://schemas.microsoft.com/office/drawing/2015/10/21/chartex" xmlns:cx3="http://schemas.microsoft.com/office/drawing/2016/5/9/chartex" xmlns:cx4="http://schemas.microsoft.com/office/drawing/2016/5/10/chartex" xmlns:cx5="http://schemas.microsoft.com/office/drawing/2016/5/11/chartex" xmlns:cx6="http://schemas.microsoft.com/office/drawing/2016/5/12/chartex" xmlns:cx7="http://schemas.microsoft.com/office/drawing/2016/5/13/chartex" xmlns:cx8="http://schemas.microsoft.com/office/drawing/2016/5/14/chartex" xmlns:mc="http://schemas.openxmlformats.org/markup-compatibility/2006" xmlns:aink="http://schemas.microsoft.com/office/drawing/2016/ink" xmlns:am3d="http://schemas.microsoft.com/office/drawing/2017/model3d" xmlns:o="urn:schemas-microsoft-com:office:office" xmlns:r="http://schemas.openxmlformats.org/officeDocument/2006/relationships" xmlns:m="http://schemas.openxmlformats.org/officeDocument/2006/math" xmlns:v="urn:schemas-microsoft-com:vml" xmlns:wp14="http://schemas.microsoft.com/office/word/2010/wordprocessingDrawing" xmlns:wp="http://schemas.openxmlformats.org/drawingml/2006/wordprocessingDrawing" xmlns:w10="urn:schemas-microsoft-com:office:word" xmlns:w="http://schemas.openxmlformats.org/wordprocessingml/2006/main" xmlns:w14="http://schemas.microsoft.com/office/word/2010/wordml" xmlns:w15="http://schemas.microsoft.com/office/word/2012/wordml" xmlns:w16cex="http://schemas.microsoft.com/office/word/2018/wordml/cex" xmlns:w16cid="http://schemas.microsoft.com/office/word/2016/wordml/cid" xmlns:w16="http://schemas.microsoft.com/office/word/2018/wordml" xmlns:w16sdtdh="http://schemas.microsoft.com/office/word/2020/wordml/sdtdatahash" xmlns:w16se="http://schemas.microsoft.com/office/word/2015/wordml/symex" xmlns:wpg="http://schemas.microsoft.com/office/word/2010/wordprocessingGroup" xmlns:wpi="http://schemas.microsoft.com/office/word/2010/wordprocessingInk" xmlns:wne="http://schemas.microsoft.com/office/word/2006/wordml" xmlns:wps="http://schemas.microsoft.com/office/word/2010/wordprocessingShape" mc:Ignorable="w14 w15 w16se w16cid w16 w16cex w16sdtdh wp14">
+  <w:sdt>
+    <w:sdtPr>
+      <w:rPr>
+        <w:rtl/>
+      </w:rPr>
+      <w:id w:val="-1392657153"/>
+      <w:docPartObj>
+        <w:docPartGallery w:val="Page Numbers (Bottom of Page)"/>
+        <w:docPartUnique/>
+      </w:docPartObj>
+    </w:sdtPr>
+    <w:sdtEndPr/>
+    <w:sdtContent>
+      <w:p>
+        <w:pPr>
+          <w:pStyle w:val="a7"/>
+          <w:jc w:val="center"/>
+        </w:pPr>
+        <w:r>
+          <w:fldChar w:fldCharType="begin"/>
+        </w:r>
+        <w:r>
+          <w:instrText>PAGE   \* MERGEFORMAT</w:instrText>
+        </w:r>
+        <w:r>
+          <w:fldChar w:fldCharType="separate"/>
+        </w:r>
+        <w:r>
+          <w:rPr>
+            <w:rtl/>
+            <w:lang w:val="he-IL"/>
+          </w:rPr>
+          <w:t>2</w:t>
+        </w:r>
+        <w:r>
+          <w:fldChar w:fldCharType="end"/>
+        </w:r>
+      </w:p>
+    </w:sdtContent>
+  </w:sdt>
+  <w:p>
+    <w:pPr>
+      <w:pStyle w:val="a7"/>
+    </w:pPr>
+  </w:p>
+</w:ftr>
+</file>
+
+<file path=word/footnotes.xml><?xml version="1.0" encoding="utf-8"?>
+<w:footnotes xmlns:wpc="http://schemas.microsoft.com/office/word/2010/wordprocessingCanvas" xmlns:cx="http://schemas.microsoft.com/office/drawing/2014/chartex" xmlns:cx1="http://schemas.microsoft.com/office/drawing/2015/9/8/chartex" xmlns:cx2="http://schemas.microsoft.com/office/drawing/2015/10/21/chartex" xmlns:cx3="http://schemas.microsoft.com/office/drawing/2016/5/9/chartex" xmlns:cx4="http://schemas.microsoft.com/office/drawing/2016/5/10/chartex" xmlns:cx5="http://schemas.microsoft.com/office/drawing/2016/5/11/chartex" xmlns:cx6="http://schemas.microsoft.com/office/drawing/2016/5/12/chartex" xmlns:cx7="http://schemas.microsoft.com/office/drawing/2016/5/13/chartex" xmlns:cx8="http://schemas.microsoft.com/office/drawing/2016/5/14/chartex" xmlns:mc="http://schemas.openxmlformats.org/markup-compatibility/2006" xmlns:aink="http://schemas.microsoft.com/office/drawing/2016/ink" xmlns:am3d="http://schemas.microsoft.com/office/drawing/2017/model3d" xmlns:o="urn:schemas-microsoft-com:office:office" xmlns:r="http://schemas.openxmlformats.org/officeDocument/2006/relationships" xmlns:m="http://schemas.openxmlformats.org/officeDocument/2006/math" xmlns:v="urn:schemas-microsoft-com:vml" xmlns:wp14="http://schemas.microsoft.com/office/word/2010/wordprocessingDrawing" xmlns:wp="http://schemas.openxmlformats.org/drawingml/2006/wordprocessingDrawing" xmlns:w10="urn:schemas-microsoft-com:office:word" xmlns:w="http://schemas.openxmlformats.org/wordprocessingml/2006/main" xmlns:w14="http://schemas.microsoft.com/office/word/2010/wordml" xmlns:w15="http://schemas.microsoft.com/office/word/2012/wordml" xmlns:w16cex="http://schemas.microsoft.com/office/word/2018/wordml/cex" xmlns:w16cid="http://schemas.microsoft.com/office/word/2016/wordml/cid" xmlns:w16="http://schemas.microsoft.com/office/word/2018/wordml" xmlns:w16sdtdh="http://schemas.microsoft.com/office/word/2020/wordml/sdtdatahash" xmlns:w16se="http://schemas.microsoft.com/office/word/2015/wordml/symex" xmlns:wpg="http://schemas.microsoft.com/office/word/2010/wordprocessingGroup" xmlns:wpi="http://schemas.microsoft.com/office/word/2010/wordprocessingInk" xmlns:wne="http://schemas.microsoft.com/office/word/2006/wordml" xmlns:wps="http://schemas.microsoft.com/office/word/2010/wordprocessingShape" mc:Ignorable="w14 w15 w16se w16cid w16 w16cex w16sdtdh wp14">
+  <w:footnote w:type="separator" w:id="-1">
+    <w:p>
+      <w:pPr>
+        <w:spacing w:line="240" w:lineRule="auto"/>
+      </w:pPr>
+      <w:r>
+        <w:separator/>
+      </w:r>
+    </w:p>
+  </w:footnote>
+  <w:footnote w:type="continuationSeparator" w:id="0">
+    <w:p>
+      <w:pPr>
+        <w:spacing w:line="240" w:lineRule="auto"/>
+      </w:pPr>
+      <w:r>
+        <w:continuationSeparator/>
+      </w:r>
+    </w:p>
+  </w:footnote>
+</w:footnotes>
+</file>
+
 <file path=word/numbering.xml><?xml version="1.0" encoding="utf-8"?>
 <w:numbering xmlns:wpc="http://schemas.microsoft.com/office/word/2010/wordprocessingCanvas" xmlns:cx="http://schemas.microsoft.com/office/drawing/2014/chartex" xmlns:cx1="http://schemas.microsoft.com/office/drawing/2015/9/8/chartex" xmlns:cx2="http://schemas.microsoft.com/office/drawing/2015/10/21/chartex" xmlns:cx3="http://schemas.microsoft.com/office/drawing/2016/5/9/chartex" xmlns:cx4="http://schemas.microsoft.com/office/drawing/2016/5/10/chartex" xmlns:cx5="http://schemas.microsoft.com/office/drawing/2016/5/11/chartex" xmlns:cx6="http://schemas.microsoft.com/office/drawing/2016/5/12/chartex" xmlns:cx7="http://schemas.microsoft.com/office/drawing/2016/5/13/chartex" xmlns:cx8="http://schemas.microsoft.com/office/drawing/2016/5/14/chartex" xmlns:mc="http://schemas.openxmlformats.org/markup-compatibility/2006" xmlns:aink="http://schemas.microsoft.com/office/drawing/2016/ink" xmlns:am3d="http://schemas.microsoft.com/office/drawing/2017/model3d" xmlns:o="urn:schemas-microsoft-com:office:office" xmlns:r="http://schemas.openxmlformats.org/officeDocument/2006/relationships" xmlns:m="http://schemas.openxmlformats.org/officeDocument/2006/math" xmlns:v="urn:schemas-microsoft-com:vml" xmlns:wp14="http://schemas.microsoft.com/office/word/2010/wordprocessingDrawing" xmlns:wp="http://schemas.openxmlformats.org/drawingml/2006/wordprocessingDrawing" xmlns:w10="urn:schemas-microsoft-com:office:word" xmlns:w="http://schemas.openxmlformats.org/wordprocessingml/2006/main" xmlns:w14="http://schemas.microsoft.com/office/word/2010/wordml" xmlns:w15="http://schemas.microsoft.com/office/word/2012/wordml" xmlns:w16cex="http://schemas.microsoft.com/office/word/2018/wordml/cex" xmlns:w16cid="http://schemas.microsoft.com/office/word/2016/wordml/cid" xmlns:w16="http://schemas.microsoft.com/office/word/2018/wordml" xmlns:w16sdtdh="http://schemas.microsoft.com/office/word/2020/wordml/sdtdatahash" xmlns:w16se="http://schemas.microsoft.com/office/word/2015/wordml/symex" xmlns:wpg="http://schemas.microsoft.com/office/word/2010/wordprocessingGroup" xmlns:wpi="http://schemas.microsoft.com/office/word/2010/wordprocessingInk" xmlns:wne="http://schemas.microsoft.com/office/word/2006/wordml" xmlns:wps="http://schemas.microsoft.com/office/word/2010/wordprocessingShape" mc:Ignorable="w14 w15 w16se w16cid w16 w16cex w16sdtdh wp14">
   <w:abstractNum w:abstractNumId="0" w15:restartNumberingAfterBreak="0">
     <w:nsid w:val="0A34103A"/>
     <w:multiLevelType w:val="hybridMultilevel"/>
-    <w:tmpl w:val="C5168CAE"/>
+    <w:tmpl w:val="C8528CE6"/>
     <w:lvl w:ilvl="0" w:tplc="04090001">
       <w:start w:val="1"/>
       <w:numFmt w:val="bullet"/>
@@ -4253,6 +9135,119 @@
     </w:lvl>
   </w:abstractNum>
   <w:abstractNum w:abstractNumId="1" w15:restartNumberingAfterBreak="0">
+    <w:nsid w:val="0DA64E58"/>
+    <w:multiLevelType w:val="hybridMultilevel"/>
+    <w:tmpl w:val="B9F0D4E2"/>
+    <w:lvl w:ilvl="0" w:tplc="04090001">
+      <w:start w:val="1"/>
+      <w:numFmt w:val="bullet"/>
+      <w:lvlText w:val=""/>
+      <w:lvlJc w:val="left"/>
+      <w:pPr>
+        <w:ind w:left="720" w:hanging="360"/>
+      </w:pPr>
+      <w:rPr>
+        <w:rFonts w:ascii="Symbol" w:hAnsi="Symbol" w:hint="default"/>
+      </w:rPr>
+    </w:lvl>
+    <w:lvl w:ilvl="1" w:tplc="04090003" w:tentative="1">
+      <w:start w:val="1"/>
+      <w:numFmt w:val="bullet"/>
+      <w:lvlText w:val="o"/>
+      <w:lvlJc w:val="left"/>
+      <w:pPr>
+        <w:ind w:left="1440" w:hanging="360"/>
+      </w:pPr>
+      <w:rPr>
+        <w:rFonts w:ascii="Courier New" w:hAnsi="Courier New" w:cs="Courier New" w:hint="default"/>
+      </w:rPr>
+    </w:lvl>
+    <w:lvl w:ilvl="2" w:tplc="04090005" w:tentative="1">
+      <w:start w:val="1"/>
+      <w:numFmt w:val="bullet"/>
+      <w:lvlText w:val=""/>
+      <w:lvlJc w:val="left"/>
+      <w:pPr>
+        <w:ind w:left="2160" w:hanging="360"/>
+      </w:pPr>
+      <w:rPr>
+        <w:rFonts w:ascii="Wingdings" w:hAnsi="Wingdings" w:hint="default"/>
+      </w:rPr>
+    </w:lvl>
+    <w:lvl w:ilvl="3" w:tplc="04090001" w:tentative="1">
+      <w:start w:val="1"/>
+      <w:numFmt w:val="bullet"/>
+      <w:lvlText w:val=""/>
+      <w:lvlJc w:val="left"/>
+      <w:pPr>
+        <w:ind w:left="2880" w:hanging="360"/>
+      </w:pPr>
+      <w:rPr>
+        <w:rFonts w:ascii="Symbol" w:hAnsi="Symbol" w:hint="default"/>
+      </w:rPr>
+    </w:lvl>
+    <w:lvl w:ilvl="4" w:tplc="04090003" w:tentative="1">
+      <w:start w:val="1"/>
+      <w:numFmt w:val="bullet"/>
+      <w:lvlText w:val="o"/>
+      <w:lvlJc w:val="left"/>
+      <w:pPr>
+        <w:ind w:left="3600" w:hanging="360"/>
+      </w:pPr>
+      <w:rPr>
+        <w:rFonts w:ascii="Courier New" w:hAnsi="Courier New" w:cs="Courier New" w:hint="default"/>
+      </w:rPr>
+    </w:lvl>
+    <w:lvl w:ilvl="5" w:tplc="04090005" w:tentative="1">
+      <w:start w:val="1"/>
+      <w:numFmt w:val="bullet"/>
+      <w:lvlText w:val=""/>
+      <w:lvlJc w:val="left"/>
+      <w:pPr>
+        <w:ind w:left="4320" w:hanging="360"/>
+      </w:pPr>
+      <w:rPr>
+        <w:rFonts w:ascii="Wingdings" w:hAnsi="Wingdings" w:hint="default"/>
+      </w:rPr>
+    </w:lvl>
+    <w:lvl w:ilvl="6" w:tplc="04090001" w:tentative="1">
+      <w:start w:val="1"/>
+      <w:numFmt w:val="bullet"/>
+      <w:lvlText w:val=""/>
+      <w:lvlJc w:val="left"/>
+      <w:pPr>
+        <w:ind w:left="5040" w:hanging="360"/>
+      </w:pPr>
+      <w:rPr>
+        <w:rFonts w:ascii="Symbol" w:hAnsi="Symbol" w:hint="default"/>
+      </w:rPr>
+    </w:lvl>
+    <w:lvl w:ilvl="7" w:tplc="04090003" w:tentative="1">
+      <w:start w:val="1"/>
+      <w:numFmt w:val="bullet"/>
+      <w:lvlText w:val="o"/>
+      <w:lvlJc w:val="left"/>
+      <w:pPr>
+        <w:ind w:left="5760" w:hanging="360"/>
+      </w:pPr>
+      <w:rPr>
+        <w:rFonts w:ascii="Courier New" w:hAnsi="Courier New" w:cs="Courier New" w:hint="default"/>
+      </w:rPr>
+    </w:lvl>
+    <w:lvl w:ilvl="8" w:tplc="04090005" w:tentative="1">
+      <w:start w:val="1"/>
+      <w:numFmt w:val="bullet"/>
+      <w:lvlText w:val=""/>
+      <w:lvlJc w:val="left"/>
+      <w:pPr>
+        <w:ind w:left="6480" w:hanging="360"/>
+      </w:pPr>
+      <w:rPr>
+        <w:rFonts w:ascii="Wingdings" w:hAnsi="Wingdings" w:hint="default"/>
+      </w:rPr>
+    </w:lvl>
+  </w:abstractNum>
+  <w:abstractNum w:abstractNumId="2" w15:restartNumberingAfterBreak="0">
     <w:nsid w:val="114C3E9C"/>
     <w:multiLevelType w:val="hybridMultilevel"/>
     <w:tmpl w:val="33E40260"/>
@@ -4365,7 +9360,7 @@
       </w:rPr>
     </w:lvl>
   </w:abstractNum>
-  <w:abstractNum w:abstractNumId="2" w15:restartNumberingAfterBreak="0">
+  <w:abstractNum w:abstractNumId="3" w15:restartNumberingAfterBreak="0">
     <w:nsid w:val="126A1E47"/>
     <w:multiLevelType w:val="hybridMultilevel"/>
     <w:tmpl w:val="8EDE7D84"/>
@@ -4478,120 +9473,435 @@
       </w:rPr>
     </w:lvl>
   </w:abstractNum>
-  <w:abstractNum w:abstractNumId="3" w15:restartNumberingAfterBreak="0">
+  <w:abstractNum w:abstractNumId="4" w15:restartNumberingAfterBreak="0">
+    <w:nsid w:val="19D52D45"/>
+    <w:multiLevelType w:val="hybridMultilevel"/>
+    <w:tmpl w:val="4EF81526"/>
+    <w:lvl w:ilvl="0" w:tplc="04090001">
+      <w:start w:val="1"/>
+      <w:numFmt w:val="bullet"/>
+      <w:lvlText w:val=""/>
+      <w:lvlJc w:val="left"/>
+      <w:pPr>
+        <w:ind w:left="1210" w:hanging="360"/>
+      </w:pPr>
+      <w:rPr>
+        <w:rFonts w:ascii="Symbol" w:hAnsi="Symbol" w:hint="default"/>
+      </w:rPr>
+    </w:lvl>
+    <w:lvl w:ilvl="1" w:tplc="04090003" w:tentative="1">
+      <w:start w:val="1"/>
+      <w:numFmt w:val="bullet"/>
+      <w:lvlText w:val="o"/>
+      <w:lvlJc w:val="left"/>
+      <w:pPr>
+        <w:ind w:left="1930" w:hanging="360"/>
+      </w:pPr>
+      <w:rPr>
+        <w:rFonts w:ascii="Courier New" w:hAnsi="Courier New" w:cs="Courier New" w:hint="default"/>
+      </w:rPr>
+    </w:lvl>
+    <w:lvl w:ilvl="2" w:tplc="04090005" w:tentative="1">
+      <w:start w:val="1"/>
+      <w:numFmt w:val="bullet"/>
+      <w:lvlText w:val=""/>
+      <w:lvlJc w:val="left"/>
+      <w:pPr>
+        <w:ind w:left="2650" w:hanging="360"/>
+      </w:pPr>
+      <w:rPr>
+        <w:rFonts w:ascii="Wingdings" w:hAnsi="Wingdings" w:hint="default"/>
+      </w:rPr>
+    </w:lvl>
+    <w:lvl w:ilvl="3" w:tplc="04090001" w:tentative="1">
+      <w:start w:val="1"/>
+      <w:numFmt w:val="bullet"/>
+      <w:lvlText w:val=""/>
+      <w:lvlJc w:val="left"/>
+      <w:pPr>
+        <w:ind w:left="3370" w:hanging="360"/>
+      </w:pPr>
+      <w:rPr>
+        <w:rFonts w:ascii="Symbol" w:hAnsi="Symbol" w:hint="default"/>
+      </w:rPr>
+    </w:lvl>
+    <w:lvl w:ilvl="4" w:tplc="04090003" w:tentative="1">
+      <w:start w:val="1"/>
+      <w:numFmt w:val="bullet"/>
+      <w:lvlText w:val="o"/>
+      <w:lvlJc w:val="left"/>
+      <w:pPr>
+        <w:ind w:left="4090" w:hanging="360"/>
+      </w:pPr>
+      <w:rPr>
+        <w:rFonts w:ascii="Courier New" w:hAnsi="Courier New" w:cs="Courier New" w:hint="default"/>
+      </w:rPr>
+    </w:lvl>
+    <w:lvl w:ilvl="5" w:tplc="04090005" w:tentative="1">
+      <w:start w:val="1"/>
+      <w:numFmt w:val="bullet"/>
+      <w:lvlText w:val=""/>
+      <w:lvlJc w:val="left"/>
+      <w:pPr>
+        <w:ind w:left="4810" w:hanging="360"/>
+      </w:pPr>
+      <w:rPr>
+        <w:rFonts w:ascii="Wingdings" w:hAnsi="Wingdings" w:hint="default"/>
+      </w:rPr>
+    </w:lvl>
+    <w:lvl w:ilvl="6" w:tplc="04090001" w:tentative="1">
+      <w:start w:val="1"/>
+      <w:numFmt w:val="bullet"/>
+      <w:lvlText w:val=""/>
+      <w:lvlJc w:val="left"/>
+      <w:pPr>
+        <w:ind w:left="5530" w:hanging="360"/>
+      </w:pPr>
+      <w:rPr>
+        <w:rFonts w:ascii="Symbol" w:hAnsi="Symbol" w:hint="default"/>
+      </w:rPr>
+    </w:lvl>
+    <w:lvl w:ilvl="7" w:tplc="04090003" w:tentative="1">
+      <w:start w:val="1"/>
+      <w:numFmt w:val="bullet"/>
+      <w:lvlText w:val="o"/>
+      <w:lvlJc w:val="left"/>
+      <w:pPr>
+        <w:ind w:left="6250" w:hanging="360"/>
+      </w:pPr>
+      <w:rPr>
+        <w:rFonts w:ascii="Courier New" w:hAnsi="Courier New" w:cs="Courier New" w:hint="default"/>
+      </w:rPr>
+    </w:lvl>
+    <w:lvl w:ilvl="8" w:tplc="04090005" w:tentative="1">
+      <w:start w:val="1"/>
+      <w:numFmt w:val="bullet"/>
+      <w:lvlText w:val=""/>
+      <w:lvlJc w:val="left"/>
+      <w:pPr>
+        <w:ind w:left="6970" w:hanging="360"/>
+      </w:pPr>
+      <w:rPr>
+        <w:rFonts w:ascii="Wingdings" w:hAnsi="Wingdings" w:hint="default"/>
+      </w:rPr>
+    </w:lvl>
+  </w:abstractNum>
+  <w:abstractNum w:abstractNumId="5" w15:restartNumberingAfterBreak="0">
     <w:nsid w:val="23CE4A65"/>
     <w:multiLevelType w:val="hybridMultilevel"/>
-    <w:tmpl w:val="834217C8"/>
-    <w:lvl w:ilvl="0" w:tplc="04090001">
+    <w:tmpl w:val="E3F4CC3E"/>
+    <w:lvl w:ilvl="0" w:tplc="0409000F">
+      <w:start w:val="1"/>
+      <w:numFmt w:val="decimal"/>
+      <w:lvlText w:val="%1."/>
+      <w:lvlJc w:val="left"/>
+      <w:pPr>
+        <w:ind w:left="360" w:hanging="360"/>
+      </w:pPr>
+      <w:rPr>
+        <w:rFonts w:hint="default"/>
+      </w:rPr>
+    </w:lvl>
+    <w:lvl w:ilvl="1" w:tplc="04090003" w:tentative="1">
+      <w:start w:val="1"/>
+      <w:numFmt w:val="bullet"/>
+      <w:lvlText w:val="o"/>
+      <w:lvlJc w:val="left"/>
+      <w:pPr>
+        <w:ind w:left="1080" w:hanging="360"/>
+      </w:pPr>
+      <w:rPr>
+        <w:rFonts w:ascii="Courier New" w:hAnsi="Courier New" w:cs="Courier New" w:hint="default"/>
+      </w:rPr>
+    </w:lvl>
+    <w:lvl w:ilvl="2" w:tplc="04090005" w:tentative="1">
+      <w:start w:val="1"/>
+      <w:numFmt w:val="bullet"/>
+      <w:lvlText w:val=""/>
+      <w:lvlJc w:val="left"/>
+      <w:pPr>
+        <w:ind w:left="1800" w:hanging="360"/>
+      </w:pPr>
+      <w:rPr>
+        <w:rFonts w:ascii="Wingdings" w:hAnsi="Wingdings" w:hint="default"/>
+      </w:rPr>
+    </w:lvl>
+    <w:lvl w:ilvl="3" w:tplc="04090001" w:tentative="1">
       <w:start w:val="1"/>
       <w:numFmt w:val="bullet"/>
       <w:lvlText w:val=""/>
       <w:lvlJc w:val="left"/>
       <w:pPr>
-        <w:ind w:left="720" w:hanging="360"/>
+        <w:ind w:left="2520" w:hanging="360"/>
       </w:pPr>
       <w:rPr>
         <w:rFonts w:ascii="Symbol" w:hAnsi="Symbol" w:hint="default"/>
       </w:rPr>
     </w:lvl>
-    <w:lvl w:ilvl="1" w:tplc="04090003" w:tentative="1">
+    <w:lvl w:ilvl="4" w:tplc="04090003" w:tentative="1">
       <w:start w:val="1"/>
       <w:numFmt w:val="bullet"/>
       <w:lvlText w:val="o"/>
       <w:lvlJc w:val="left"/>
       <w:pPr>
+        <w:ind w:left="3240" w:hanging="360"/>
+      </w:pPr>
+      <w:rPr>
+        <w:rFonts w:ascii="Courier New" w:hAnsi="Courier New" w:cs="Courier New" w:hint="default"/>
+      </w:rPr>
+    </w:lvl>
+    <w:lvl w:ilvl="5" w:tplc="04090005" w:tentative="1">
+      <w:start w:val="1"/>
+      <w:numFmt w:val="bullet"/>
+      <w:lvlText w:val=""/>
+      <w:lvlJc w:val="left"/>
+      <w:pPr>
+        <w:ind w:left="3960" w:hanging="360"/>
+      </w:pPr>
+      <w:rPr>
+        <w:rFonts w:ascii="Wingdings" w:hAnsi="Wingdings" w:hint="default"/>
+      </w:rPr>
+    </w:lvl>
+    <w:lvl w:ilvl="6" w:tplc="04090001" w:tentative="1">
+      <w:start w:val="1"/>
+      <w:numFmt w:val="bullet"/>
+      <w:lvlText w:val=""/>
+      <w:lvlJc w:val="left"/>
+      <w:pPr>
+        <w:ind w:left="4680" w:hanging="360"/>
+      </w:pPr>
+      <w:rPr>
+        <w:rFonts w:ascii="Symbol" w:hAnsi="Symbol" w:hint="default"/>
+      </w:rPr>
+    </w:lvl>
+    <w:lvl w:ilvl="7" w:tplc="04090003" w:tentative="1">
+      <w:start w:val="1"/>
+      <w:numFmt w:val="bullet"/>
+      <w:lvlText w:val="o"/>
+      <w:lvlJc w:val="left"/>
+      <w:pPr>
+        <w:ind w:left="5400" w:hanging="360"/>
+      </w:pPr>
+      <w:rPr>
+        <w:rFonts w:ascii="Courier New" w:hAnsi="Courier New" w:cs="Courier New" w:hint="default"/>
+      </w:rPr>
+    </w:lvl>
+    <w:lvl w:ilvl="8" w:tplc="04090005" w:tentative="1">
+      <w:start w:val="1"/>
+      <w:numFmt w:val="bullet"/>
+      <w:lvlText w:val=""/>
+      <w:lvlJc w:val="left"/>
+      <w:pPr>
+        <w:ind w:left="6120" w:hanging="360"/>
+      </w:pPr>
+      <w:rPr>
+        <w:rFonts w:ascii="Wingdings" w:hAnsi="Wingdings" w:hint="default"/>
+      </w:rPr>
+    </w:lvl>
+  </w:abstractNum>
+  <w:abstractNum w:abstractNumId="6" w15:restartNumberingAfterBreak="0">
+    <w:nsid w:val="2AF07559"/>
+    <w:multiLevelType w:val="hybridMultilevel"/>
+    <w:tmpl w:val="CA581700"/>
+    <w:lvl w:ilvl="0" w:tplc="1616C4F0">
+      <w:start w:val="1"/>
+      <w:numFmt w:val="decimal"/>
+      <w:lvlText w:val="%1."/>
+      <w:lvlJc w:val="left"/>
+      <w:pPr>
+        <w:ind w:left="1080" w:hanging="360"/>
+      </w:pPr>
+      <w:rPr>
+        <w:rFonts w:hint="default"/>
+      </w:rPr>
+    </w:lvl>
+    <w:lvl w:ilvl="1" w:tplc="10000019" w:tentative="1">
+      <w:start w:val="1"/>
+      <w:numFmt w:val="lowerLetter"/>
+      <w:lvlText w:val="%2."/>
+      <w:lvlJc w:val="left"/>
+      <w:pPr>
+        <w:ind w:left="1800" w:hanging="360"/>
+      </w:pPr>
+    </w:lvl>
+    <w:lvl w:ilvl="2" w:tplc="1000001B" w:tentative="1">
+      <w:start w:val="1"/>
+      <w:numFmt w:val="lowerRoman"/>
+      <w:lvlText w:val="%3."/>
+      <w:lvlJc w:val="right"/>
+      <w:pPr>
+        <w:ind w:left="2520" w:hanging="180"/>
+      </w:pPr>
+    </w:lvl>
+    <w:lvl w:ilvl="3" w:tplc="1000000F" w:tentative="1">
+      <w:start w:val="1"/>
+      <w:numFmt w:val="decimal"/>
+      <w:lvlText w:val="%4."/>
+      <w:lvlJc w:val="left"/>
+      <w:pPr>
+        <w:ind w:left="3240" w:hanging="360"/>
+      </w:pPr>
+    </w:lvl>
+    <w:lvl w:ilvl="4" w:tplc="10000019" w:tentative="1">
+      <w:start w:val="1"/>
+      <w:numFmt w:val="lowerLetter"/>
+      <w:lvlText w:val="%5."/>
+      <w:lvlJc w:val="left"/>
+      <w:pPr>
+        <w:ind w:left="3960" w:hanging="360"/>
+      </w:pPr>
+    </w:lvl>
+    <w:lvl w:ilvl="5" w:tplc="1000001B" w:tentative="1">
+      <w:start w:val="1"/>
+      <w:numFmt w:val="lowerRoman"/>
+      <w:lvlText w:val="%6."/>
+      <w:lvlJc w:val="right"/>
+      <w:pPr>
+        <w:ind w:left="4680" w:hanging="180"/>
+      </w:pPr>
+    </w:lvl>
+    <w:lvl w:ilvl="6" w:tplc="1000000F" w:tentative="1">
+      <w:start w:val="1"/>
+      <w:numFmt w:val="decimal"/>
+      <w:lvlText w:val="%7."/>
+      <w:lvlJc w:val="left"/>
+      <w:pPr>
+        <w:ind w:left="5400" w:hanging="360"/>
+      </w:pPr>
+    </w:lvl>
+    <w:lvl w:ilvl="7" w:tplc="10000019" w:tentative="1">
+      <w:start w:val="1"/>
+      <w:numFmt w:val="lowerLetter"/>
+      <w:lvlText w:val="%8."/>
+      <w:lvlJc w:val="left"/>
+      <w:pPr>
+        <w:ind w:left="6120" w:hanging="360"/>
+      </w:pPr>
+    </w:lvl>
+    <w:lvl w:ilvl="8" w:tplc="1000001B" w:tentative="1">
+      <w:start w:val="1"/>
+      <w:numFmt w:val="lowerRoman"/>
+      <w:lvlText w:val="%9."/>
+      <w:lvlJc w:val="right"/>
+      <w:pPr>
+        <w:ind w:left="6840" w:hanging="180"/>
+      </w:pPr>
+    </w:lvl>
+  </w:abstractNum>
+  <w:abstractNum w:abstractNumId="7" w15:restartNumberingAfterBreak="0">
+    <w:nsid w:val="31C92ACC"/>
+    <w:multiLevelType w:val="hybridMultilevel"/>
+    <w:tmpl w:val="1824784E"/>
+    <w:lvl w:ilvl="0" w:tplc="10000001">
+      <w:start w:val="1"/>
+      <w:numFmt w:val="bullet"/>
+      <w:lvlText w:val=""/>
+      <w:lvlJc w:val="left"/>
+      <w:pPr>
         <w:ind w:left="1440" w:hanging="360"/>
       </w:pPr>
       <w:rPr>
+        <w:rFonts w:ascii="Symbol" w:hAnsi="Symbol" w:hint="default"/>
+      </w:rPr>
+    </w:lvl>
+    <w:lvl w:ilvl="1" w:tplc="10000003" w:tentative="1">
+      <w:start w:val="1"/>
+      <w:numFmt w:val="bullet"/>
+      <w:lvlText w:val="o"/>
+      <w:lvlJc w:val="left"/>
+      <w:pPr>
+        <w:ind w:left="2160" w:hanging="360"/>
+      </w:pPr>
+      <w:rPr>
         <w:rFonts w:ascii="Courier New" w:hAnsi="Courier New" w:cs="Courier New" w:hint="default"/>
       </w:rPr>
     </w:lvl>
-    <w:lvl w:ilvl="2" w:tplc="04090005" w:tentative="1">
+    <w:lvl w:ilvl="2" w:tplc="10000005" w:tentative="1">
       <w:start w:val="1"/>
       <w:numFmt w:val="bullet"/>
       <w:lvlText w:val=""/>
       <w:lvlJc w:val="left"/>
       <w:pPr>
-        <w:ind w:left="2160" w:hanging="360"/>
+        <w:ind w:left="2880" w:hanging="360"/>
       </w:pPr>
       <w:rPr>
         <w:rFonts w:ascii="Wingdings" w:hAnsi="Wingdings" w:hint="default"/>
       </w:rPr>
     </w:lvl>
-    <w:lvl w:ilvl="3" w:tplc="04090001" w:tentative="1">
+    <w:lvl w:ilvl="3" w:tplc="10000001" w:tentative="1">
       <w:start w:val="1"/>
       <w:numFmt w:val="bullet"/>
       <w:lvlText w:val=""/>
       <w:lvlJc w:val="left"/>
       <w:pPr>
-        <w:ind w:left="2880" w:hanging="360"/>
+        <w:ind w:left="3600" w:hanging="360"/>
       </w:pPr>
       <w:rPr>
         <w:rFonts w:ascii="Symbol" w:hAnsi="Symbol" w:hint="default"/>
       </w:rPr>
     </w:lvl>
-    <w:lvl w:ilvl="4" w:tplc="04090003" w:tentative="1">
+    <w:lvl w:ilvl="4" w:tplc="10000003" w:tentative="1">
       <w:start w:val="1"/>
       <w:numFmt w:val="bullet"/>
       <w:lvlText w:val="o"/>
       <w:lvlJc w:val="left"/>
       <w:pPr>
-        <w:ind w:left="3600" w:hanging="360"/>
+        <w:ind w:left="4320" w:hanging="360"/>
       </w:pPr>
       <w:rPr>
         <w:rFonts w:ascii="Courier New" w:hAnsi="Courier New" w:cs="Courier New" w:hint="default"/>
       </w:rPr>
     </w:lvl>
-    <w:lvl w:ilvl="5" w:tplc="04090005" w:tentative="1">
+    <w:lvl w:ilvl="5" w:tplc="10000005" w:tentative="1">
       <w:start w:val="1"/>
       <w:numFmt w:val="bullet"/>
       <w:lvlText w:val=""/>
       <w:lvlJc w:val="left"/>
       <w:pPr>
-        <w:ind w:left="4320" w:hanging="360"/>
+        <w:ind w:left="5040" w:hanging="360"/>
       </w:pPr>
       <w:rPr>
         <w:rFonts w:ascii="Wingdings" w:hAnsi="Wingdings" w:hint="default"/>
       </w:rPr>
     </w:lvl>
-    <w:lvl w:ilvl="6" w:tplc="04090001" w:tentative="1">
+    <w:lvl w:ilvl="6" w:tplc="10000001" w:tentative="1">
       <w:start w:val="1"/>
       <w:numFmt w:val="bullet"/>
       <w:lvlText w:val=""/>
       <w:lvlJc w:val="left"/>
       <w:pPr>
-        <w:ind w:left="5040" w:hanging="360"/>
+        <w:ind w:left="5760" w:hanging="360"/>
       </w:pPr>
       <w:rPr>
         <w:rFonts w:ascii="Symbol" w:hAnsi="Symbol" w:hint="default"/>
       </w:rPr>
     </w:lvl>
-    <w:lvl w:ilvl="7" w:tplc="04090003" w:tentative="1">
+    <w:lvl w:ilvl="7" w:tplc="10000003" w:tentative="1">
       <w:start w:val="1"/>
       <w:numFmt w:val="bullet"/>
       <w:lvlText w:val="o"/>
       <w:lvlJc w:val="left"/>
       <w:pPr>
-        <w:ind w:left="5760" w:hanging="360"/>
+        <w:ind w:left="6480" w:hanging="360"/>
       </w:pPr>
       <w:rPr>
         <w:rFonts w:ascii="Courier New" w:hAnsi="Courier New" w:cs="Courier New" w:hint="default"/>
       </w:rPr>
     </w:lvl>
-    <w:lvl w:ilvl="8" w:tplc="04090005" w:tentative="1">
+    <w:lvl w:ilvl="8" w:tplc="10000005" w:tentative="1">
       <w:start w:val="1"/>
       <w:numFmt w:val="bullet"/>
       <w:lvlText w:val=""/>
       <w:lvlJc w:val="left"/>
       <w:pPr>
-        <w:ind w:left="6480" w:hanging="360"/>
+        <w:ind w:left="7200" w:hanging="360"/>
       </w:pPr>
       <w:rPr>
         <w:rFonts w:ascii="Wingdings" w:hAnsi="Wingdings" w:hint="default"/>
       </w:rPr>
     </w:lvl>
   </w:abstractNum>
-  <w:abstractNum w:abstractNumId="4" w15:restartNumberingAfterBreak="0">
+  <w:abstractNum w:abstractNumId="8" w15:restartNumberingAfterBreak="0">
     <w:nsid w:val="37980C7A"/>
     <w:multiLevelType w:val="hybridMultilevel"/>
     <w:tmpl w:val="A7420BE2"/>
@@ -4704,7 +10014,7 @@
       </w:rPr>
     </w:lvl>
   </w:abstractNum>
-  <w:abstractNum w:abstractNumId="5" w15:restartNumberingAfterBreak="0">
+  <w:abstractNum w:abstractNumId="9" w15:restartNumberingAfterBreak="0">
     <w:nsid w:val="391E6953"/>
     <w:multiLevelType w:val="hybridMultilevel"/>
     <w:tmpl w:val="CD501F38"/>
@@ -4817,7 +10127,7 @@
       </w:rPr>
     </w:lvl>
   </w:abstractNum>
-  <w:abstractNum w:abstractNumId="6" w15:restartNumberingAfterBreak="0">
+  <w:abstractNum w:abstractNumId="10" w15:restartNumberingAfterBreak="0">
     <w:nsid w:val="449B38C2"/>
     <w:multiLevelType w:val="hybridMultilevel"/>
     <w:tmpl w:val="76F4F7DA"/>
@@ -4930,7 +10240,233 @@
       </w:rPr>
     </w:lvl>
   </w:abstractNum>
-  <w:abstractNum w:abstractNumId="7" w15:restartNumberingAfterBreak="0">
+  <w:abstractNum w:abstractNumId="11" w15:restartNumberingAfterBreak="0">
+    <w:nsid w:val="4AA8487B"/>
+    <w:multiLevelType w:val="hybridMultilevel"/>
+    <w:tmpl w:val="43CE9CA6"/>
+    <w:lvl w:ilvl="0" w:tplc="10000001">
+      <w:start w:val="1"/>
+      <w:numFmt w:val="bullet"/>
+      <w:lvlText w:val=""/>
+      <w:lvlJc w:val="left"/>
+      <w:pPr>
+        <w:ind w:left="720" w:hanging="360"/>
+      </w:pPr>
+      <w:rPr>
+        <w:rFonts w:ascii="Symbol" w:hAnsi="Symbol" w:hint="default"/>
+      </w:rPr>
+    </w:lvl>
+    <w:lvl w:ilvl="1" w:tplc="10000003" w:tentative="1">
+      <w:start w:val="1"/>
+      <w:numFmt w:val="bullet"/>
+      <w:lvlText w:val="o"/>
+      <w:lvlJc w:val="left"/>
+      <w:pPr>
+        <w:ind w:left="1440" w:hanging="360"/>
+      </w:pPr>
+      <w:rPr>
+        <w:rFonts w:ascii="Courier New" w:hAnsi="Courier New" w:cs="Courier New" w:hint="default"/>
+      </w:rPr>
+    </w:lvl>
+    <w:lvl w:ilvl="2" w:tplc="10000005" w:tentative="1">
+      <w:start w:val="1"/>
+      <w:numFmt w:val="bullet"/>
+      <w:lvlText w:val=""/>
+      <w:lvlJc w:val="left"/>
+      <w:pPr>
+        <w:ind w:left="2160" w:hanging="360"/>
+      </w:pPr>
+      <w:rPr>
+        <w:rFonts w:ascii="Wingdings" w:hAnsi="Wingdings" w:hint="default"/>
+      </w:rPr>
+    </w:lvl>
+    <w:lvl w:ilvl="3" w:tplc="10000001" w:tentative="1">
+      <w:start w:val="1"/>
+      <w:numFmt w:val="bullet"/>
+      <w:lvlText w:val=""/>
+      <w:lvlJc w:val="left"/>
+      <w:pPr>
+        <w:ind w:left="2880" w:hanging="360"/>
+      </w:pPr>
+      <w:rPr>
+        <w:rFonts w:ascii="Symbol" w:hAnsi="Symbol" w:hint="default"/>
+      </w:rPr>
+    </w:lvl>
+    <w:lvl w:ilvl="4" w:tplc="10000003" w:tentative="1">
+      <w:start w:val="1"/>
+      <w:numFmt w:val="bullet"/>
+      <w:lvlText w:val="o"/>
+      <w:lvlJc w:val="left"/>
+      <w:pPr>
+        <w:ind w:left="3600" w:hanging="360"/>
+      </w:pPr>
+      <w:rPr>
+        <w:rFonts w:ascii="Courier New" w:hAnsi="Courier New" w:cs="Courier New" w:hint="default"/>
+      </w:rPr>
+    </w:lvl>
+    <w:lvl w:ilvl="5" w:tplc="10000005" w:tentative="1">
+      <w:start w:val="1"/>
+      <w:numFmt w:val="bullet"/>
+      <w:lvlText w:val=""/>
+      <w:lvlJc w:val="left"/>
+      <w:pPr>
+        <w:ind w:left="4320" w:hanging="360"/>
+      </w:pPr>
+      <w:rPr>
+        <w:rFonts w:ascii="Wingdings" w:hAnsi="Wingdings" w:hint="default"/>
+      </w:rPr>
+    </w:lvl>
+    <w:lvl w:ilvl="6" w:tplc="10000001" w:tentative="1">
+      <w:start w:val="1"/>
+      <w:numFmt w:val="bullet"/>
+      <w:lvlText w:val=""/>
+      <w:lvlJc w:val="left"/>
+      <w:pPr>
+        <w:ind w:left="5040" w:hanging="360"/>
+      </w:pPr>
+      <w:rPr>
+        <w:rFonts w:ascii="Symbol" w:hAnsi="Symbol" w:hint="default"/>
+      </w:rPr>
+    </w:lvl>
+    <w:lvl w:ilvl="7" w:tplc="10000003" w:tentative="1">
+      <w:start w:val="1"/>
+      <w:numFmt w:val="bullet"/>
+      <w:lvlText w:val="o"/>
+      <w:lvlJc w:val="left"/>
+      <w:pPr>
+        <w:ind w:left="5760" w:hanging="360"/>
+      </w:pPr>
+      <w:rPr>
+        <w:rFonts w:ascii="Courier New" w:hAnsi="Courier New" w:cs="Courier New" w:hint="default"/>
+      </w:rPr>
+    </w:lvl>
+    <w:lvl w:ilvl="8" w:tplc="10000005" w:tentative="1">
+      <w:start w:val="1"/>
+      <w:numFmt w:val="bullet"/>
+      <w:lvlText w:val=""/>
+      <w:lvlJc w:val="left"/>
+      <w:pPr>
+        <w:ind w:left="6480" w:hanging="360"/>
+      </w:pPr>
+      <w:rPr>
+        <w:rFonts w:ascii="Wingdings" w:hAnsi="Wingdings" w:hint="default"/>
+      </w:rPr>
+    </w:lvl>
+  </w:abstractNum>
+  <w:abstractNum w:abstractNumId="12" w15:restartNumberingAfterBreak="0">
+    <w:nsid w:val="61E13B22"/>
+    <w:multiLevelType w:val="hybridMultilevel"/>
+    <w:tmpl w:val="9D9E4A28"/>
+    <w:lvl w:ilvl="0" w:tplc="04090001">
+      <w:start w:val="1"/>
+      <w:numFmt w:val="bullet"/>
+      <w:lvlText w:val=""/>
+      <w:lvlJc w:val="left"/>
+      <w:pPr>
+        <w:ind w:left="1080" w:hanging="360"/>
+      </w:pPr>
+      <w:rPr>
+        <w:rFonts w:ascii="Symbol" w:hAnsi="Symbol" w:hint="default"/>
+      </w:rPr>
+    </w:lvl>
+    <w:lvl w:ilvl="1" w:tplc="04090003" w:tentative="1">
+      <w:start w:val="1"/>
+      <w:numFmt w:val="bullet"/>
+      <w:lvlText w:val="o"/>
+      <w:lvlJc w:val="left"/>
+      <w:pPr>
+        <w:ind w:left="1800" w:hanging="360"/>
+      </w:pPr>
+      <w:rPr>
+        <w:rFonts w:ascii="Courier New" w:hAnsi="Courier New" w:cs="Courier New" w:hint="default"/>
+      </w:rPr>
+    </w:lvl>
+    <w:lvl w:ilvl="2" w:tplc="04090005" w:tentative="1">
+      <w:start w:val="1"/>
+      <w:numFmt w:val="bullet"/>
+      <w:lvlText w:val=""/>
+      <w:lvlJc w:val="left"/>
+      <w:pPr>
+        <w:ind w:left="2520" w:hanging="360"/>
+      </w:pPr>
+      <w:rPr>
+        <w:rFonts w:ascii="Wingdings" w:hAnsi="Wingdings" w:hint="default"/>
+      </w:rPr>
+    </w:lvl>
+    <w:lvl w:ilvl="3" w:tplc="04090001" w:tentative="1">
+      <w:start w:val="1"/>
+      <w:numFmt w:val="bullet"/>
+      <w:lvlText w:val=""/>
+      <w:lvlJc w:val="left"/>
+      <w:pPr>
+        <w:ind w:left="3240" w:hanging="360"/>
+      </w:pPr>
+      <w:rPr>
+        <w:rFonts w:ascii="Symbol" w:hAnsi="Symbol" w:hint="default"/>
+      </w:rPr>
+    </w:lvl>
+    <w:lvl w:ilvl="4" w:tplc="04090003" w:tentative="1">
+      <w:start w:val="1"/>
+      <w:numFmt w:val="bullet"/>
+      <w:lvlText w:val="o"/>
+      <w:lvlJc w:val="left"/>
+      <w:pPr>
+        <w:ind w:left="3960" w:hanging="360"/>
+      </w:pPr>
+      <w:rPr>
+        <w:rFonts w:ascii="Courier New" w:hAnsi="Courier New" w:cs="Courier New" w:hint="default"/>
+      </w:rPr>
+    </w:lvl>
+    <w:lvl w:ilvl="5" w:tplc="04090005" w:tentative="1">
+      <w:start w:val="1"/>
+      <w:numFmt w:val="bullet"/>
+      <w:lvlText w:val=""/>
+      <w:lvlJc w:val="left"/>
+      <w:pPr>
+        <w:ind w:left="4680" w:hanging="360"/>
+      </w:pPr>
+      <w:rPr>
+        <w:rFonts w:ascii="Wingdings" w:hAnsi="Wingdings" w:hint="default"/>
+      </w:rPr>
+    </w:lvl>
+    <w:lvl w:ilvl="6" w:tplc="04090001" w:tentative="1">
+      <w:start w:val="1"/>
+      <w:numFmt w:val="bullet"/>
+      <w:lvlText w:val=""/>
+      <w:lvlJc w:val="left"/>
+      <w:pPr>
+        <w:ind w:left="5400" w:hanging="360"/>
+      </w:pPr>
+      <w:rPr>
+        <w:rFonts w:ascii="Symbol" w:hAnsi="Symbol" w:hint="default"/>
+      </w:rPr>
+    </w:lvl>
+    <w:lvl w:ilvl="7" w:tplc="04090003" w:tentative="1">
+      <w:start w:val="1"/>
+      <w:numFmt w:val="bullet"/>
+      <w:lvlText w:val="o"/>
+      <w:lvlJc w:val="left"/>
+      <w:pPr>
+        <w:ind w:left="6120" w:hanging="360"/>
+      </w:pPr>
+      <w:rPr>
+        <w:rFonts w:ascii="Courier New" w:hAnsi="Courier New" w:cs="Courier New" w:hint="default"/>
+      </w:rPr>
+    </w:lvl>
+    <w:lvl w:ilvl="8" w:tplc="04090005" w:tentative="1">
+      <w:start w:val="1"/>
+      <w:numFmt w:val="bullet"/>
+      <w:lvlText w:val=""/>
+      <w:lvlJc w:val="left"/>
+      <w:pPr>
+        <w:ind w:left="6840" w:hanging="360"/>
+      </w:pPr>
+      <w:rPr>
+        <w:rFonts w:ascii="Wingdings" w:hAnsi="Wingdings" w:hint="default"/>
+      </w:rPr>
+    </w:lvl>
+  </w:abstractNum>
+  <w:abstractNum w:abstractNumId="13" w15:restartNumberingAfterBreak="0">
     <w:nsid w:val="68641BD6"/>
     <w:multiLevelType w:val="hybridMultilevel"/>
     <w:tmpl w:val="159C5AE6"/>
@@ -5043,7 +10579,7 @@
       </w:rPr>
     </w:lvl>
   </w:abstractNum>
-  <w:abstractNum w:abstractNumId="8" w15:restartNumberingAfterBreak="0">
+  <w:abstractNum w:abstractNumId="14" w15:restartNumberingAfterBreak="0">
     <w:nsid w:val="6F8B710D"/>
     <w:multiLevelType w:val="hybridMultilevel"/>
     <w:tmpl w:val="7CC8A702"/>
@@ -5154,6 +10690,96 @@
       <w:rPr>
         <w:rFonts w:ascii="Wingdings" w:hAnsi="Wingdings" w:hint="default"/>
       </w:rPr>
+    </w:lvl>
+  </w:abstractNum>
+  <w:abstractNum w:abstractNumId="15" w15:restartNumberingAfterBreak="0">
+    <w:nsid w:val="7D684244"/>
+    <w:multiLevelType w:val="hybridMultilevel"/>
+    <w:tmpl w:val="90163FEA"/>
+    <w:lvl w:ilvl="0" w:tplc="5A62B566">
+      <w:start w:val="1"/>
+      <w:numFmt w:val="decimal"/>
+      <w:lvlText w:val="%1."/>
+      <w:lvlJc w:val="left"/>
+      <w:pPr>
+        <w:ind w:left="720" w:hanging="360"/>
+      </w:pPr>
+      <w:rPr>
+        <w:rFonts w:hint="default"/>
+        <w:sz w:val="24"/>
+      </w:rPr>
+    </w:lvl>
+    <w:lvl w:ilvl="1" w:tplc="0C000019">
+      <w:start w:val="1"/>
+      <w:numFmt w:val="lowerLetter"/>
+      <w:lvlText w:val="%2."/>
+      <w:lvlJc w:val="left"/>
+      <w:pPr>
+        <w:ind w:left="1440" w:hanging="360"/>
+      </w:pPr>
+    </w:lvl>
+    <w:lvl w:ilvl="2" w:tplc="0C00001B" w:tentative="1">
+      <w:start w:val="1"/>
+      <w:numFmt w:val="lowerRoman"/>
+      <w:lvlText w:val="%3."/>
+      <w:lvlJc w:val="right"/>
+      <w:pPr>
+        <w:ind w:left="2160" w:hanging="180"/>
+      </w:pPr>
+    </w:lvl>
+    <w:lvl w:ilvl="3" w:tplc="0C00000F" w:tentative="1">
+      <w:start w:val="1"/>
+      <w:numFmt w:val="decimal"/>
+      <w:lvlText w:val="%4."/>
+      <w:lvlJc w:val="left"/>
+      <w:pPr>
+        <w:ind w:left="2880" w:hanging="360"/>
+      </w:pPr>
+    </w:lvl>
+    <w:lvl w:ilvl="4" w:tplc="0C000019" w:tentative="1">
+      <w:start w:val="1"/>
+      <w:numFmt w:val="lowerLetter"/>
+      <w:lvlText w:val="%5."/>
+      <w:lvlJc w:val="left"/>
+      <w:pPr>
+        <w:ind w:left="3600" w:hanging="360"/>
+      </w:pPr>
+    </w:lvl>
+    <w:lvl w:ilvl="5" w:tplc="0C00001B" w:tentative="1">
+      <w:start w:val="1"/>
+      <w:numFmt w:val="lowerRoman"/>
+      <w:lvlText w:val="%6."/>
+      <w:lvlJc w:val="right"/>
+      <w:pPr>
+        <w:ind w:left="4320" w:hanging="180"/>
+      </w:pPr>
+    </w:lvl>
+    <w:lvl w:ilvl="6" w:tplc="0C00000F" w:tentative="1">
+      <w:start w:val="1"/>
+      <w:numFmt w:val="decimal"/>
+      <w:lvlText w:val="%7."/>
+      <w:lvlJc w:val="left"/>
+      <w:pPr>
+        <w:ind w:left="5040" w:hanging="360"/>
+      </w:pPr>
+    </w:lvl>
+    <w:lvl w:ilvl="7" w:tplc="0C000019" w:tentative="1">
+      <w:start w:val="1"/>
+      <w:numFmt w:val="lowerLetter"/>
+      <w:lvlText w:val="%8."/>
+      <w:lvlJc w:val="left"/>
+      <w:pPr>
+        <w:ind w:left="5760" w:hanging="360"/>
+      </w:pPr>
+    </w:lvl>
+    <w:lvl w:ilvl="8" w:tplc="0C00001B" w:tentative="1">
+      <w:start w:val="1"/>
+      <w:numFmt w:val="lowerRoman"/>
+      <w:lvlText w:val="%9."/>
+      <w:lvlJc w:val="right"/>
+      <w:pPr>
+        <w:ind w:left="6480" w:hanging="180"/>
+      </w:pPr>
     </w:lvl>
   </w:abstractNum>
   <w:num w:numId="1">
@@ -5163,28 +10789,49 @@
     <w:abstractNumId w:val="0"/>
   </w:num>
   <w:num w:numId="3">
+    <w:abstractNumId w:val="9"/>
+  </w:num>
+  <w:num w:numId="4">
+    <w:abstractNumId w:val="13"/>
+  </w:num>
+  <w:num w:numId="5">
     <w:abstractNumId w:val="5"/>
   </w:num>
-  <w:num w:numId="4">
+  <w:num w:numId="6">
+    <w:abstractNumId w:val="8"/>
+  </w:num>
+  <w:num w:numId="7">
+    <w:abstractNumId w:val="10"/>
+  </w:num>
+  <w:num w:numId="8">
+    <w:abstractNumId w:val="2"/>
+  </w:num>
+  <w:num w:numId="9">
+    <w:abstractNumId w:val="14"/>
+  </w:num>
+  <w:num w:numId="10">
+    <w:abstractNumId w:val="3"/>
+  </w:num>
+  <w:num w:numId="11">
+    <w:abstractNumId w:val="15"/>
+  </w:num>
+  <w:num w:numId="12">
+    <w:abstractNumId w:val="12"/>
+  </w:num>
+  <w:num w:numId="13">
+    <w:abstractNumId w:val="4"/>
+  </w:num>
+  <w:num w:numId="14">
+    <w:abstractNumId w:val="1"/>
+  </w:num>
+  <w:num w:numId="15">
     <w:abstractNumId w:val="7"/>
   </w:num>
-  <w:num w:numId="5">
-    <w:abstractNumId w:val="3"/>
+  <w:num w:numId="16">
+    <w:abstractNumId w:val="11"/>
   </w:num>
-  <w:num w:numId="6">
-    <w:abstractNumId w:val="4"/>
-  </w:num>
-  <w:num w:numId="7">
+  <w:num w:numId="17">
     <w:abstractNumId w:val="6"/>
-  </w:num>
-  <w:num w:numId="8">
-    <w:abstractNumId w:val="1"/>
-  </w:num>
-  <w:num w:numId="9">
-    <w:abstractNumId w:val="8"/>
-  </w:num>
-  <w:num w:numId="10">
-    <w:abstractNumId w:val="2"/>
   </w:num>
 </w:numbering>
 </file>
@@ -5584,7 +11231,7 @@
     <w:lsdException w:name="Unresolved Mention" w:semiHidden="1" w:unhideWhenUsed="1"/>
     <w:lsdException w:name="Smart Link" w:semiHidden="1" w:unhideWhenUsed="1"/>
   </w:latentStyles>
-  <w:style w:type="paragraph" w:default="1" w:styleId="Normal">
+  <w:style w:type="paragraph" w:default="1" w:styleId="a">
     <w:name w:val="Normal"/>
     <w:qFormat/>
     <w:rsid w:val="0024067D"/>
@@ -5599,13 +11246,13 @@
       <w:lang w:eastAsia="he-IL"/>
     </w:rPr>
   </w:style>
-  <w:style w:type="character" w:default="1" w:styleId="DefaultParagraphFont">
+  <w:style w:type="character" w:default="1" w:styleId="a0">
     <w:name w:val="Default Paragraph Font"/>
     <w:uiPriority w:val="1"/>
     <w:semiHidden/>
     <w:unhideWhenUsed/>
   </w:style>
-  <w:style w:type="table" w:default="1" w:styleId="TableNormal">
+  <w:style w:type="table" w:default="1" w:styleId="a1">
     <w:name w:val="Normal Table"/>
     <w:uiPriority w:val="99"/>
     <w:semiHidden/>
@@ -5620,16 +11267,16 @@
       </w:tblCellMar>
     </w:tblPr>
   </w:style>
-  <w:style w:type="numbering" w:default="1" w:styleId="NoList">
+  <w:style w:type="numbering" w:default="1" w:styleId="a2">
     <w:name w:val="No List"/>
     <w:uiPriority w:val="99"/>
     <w:semiHidden/>
     <w:unhideWhenUsed/>
   </w:style>
-  <w:style w:type="paragraph" w:styleId="BodyText2">
+  <w:style w:type="paragraph" w:styleId="2">
     <w:name w:val="Body Text 2"/>
-    <w:basedOn w:val="Normal"/>
-    <w:link w:val="BodyText2Char"/>
+    <w:basedOn w:val="a"/>
+    <w:link w:val="20"/>
     <w:semiHidden/>
     <w:unhideWhenUsed/>
     <w:rsid w:val="00B73804"/>
@@ -5638,10 +11285,10 @@
       <w:sz w:val="26"/>
     </w:rPr>
   </w:style>
-  <w:style w:type="character" w:customStyle="1" w:styleId="BodyText2Char">
-    <w:name w:val="Body Text 2 Char"/>
-    <w:basedOn w:val="DefaultParagraphFont"/>
-    <w:link w:val="BodyText2"/>
+  <w:style w:type="character" w:customStyle="1" w:styleId="20">
+    <w:name w:val="גוף טקסט 2 תו"/>
+    <w:basedOn w:val="a0"/>
+    <w:link w:val="2"/>
     <w:semiHidden/>
     <w:rsid w:val="00B73804"/>
     <w:rPr>
@@ -5651,9 +11298,9 @@
       <w:lang w:val="en-US" w:eastAsia="he-IL"/>
     </w:rPr>
   </w:style>
-  <w:style w:type="paragraph" w:styleId="ListParagraph">
+  <w:style w:type="paragraph" w:styleId="a3">
     <w:name w:val="List Paragraph"/>
-    <w:basedOn w:val="Normal"/>
+    <w:basedOn w:val="a"/>
     <w:uiPriority w:val="34"/>
     <w:qFormat/>
     <w:rsid w:val="00D81048"/>
@@ -5661,6 +11308,95 @@
       <w:ind w:left="720"/>
       <w:contextualSpacing/>
     </w:pPr>
+  </w:style>
+  <w:style w:type="character" w:styleId="Hyperlink">
+    <w:name w:val="Hyperlink"/>
+    <w:basedOn w:val="a0"/>
+    <w:uiPriority w:val="99"/>
+    <w:unhideWhenUsed/>
+    <w:rsid w:val="008D0031"/>
+    <w:rPr>
+      <w:color w:val="0563C1" w:themeColor="hyperlink"/>
+      <w:u w:val="single"/>
+    </w:rPr>
+  </w:style>
+  <w:style w:type="character" w:styleId="a4">
+    <w:name w:val="Unresolved Mention"/>
+    <w:basedOn w:val="a0"/>
+    <w:uiPriority w:val="99"/>
+    <w:semiHidden/>
+    <w:unhideWhenUsed/>
+    <w:rsid w:val="008D0031"/>
+    <w:rPr>
+      <w:color w:val="605E5C"/>
+      <w:shd w:val="clear" w:color="auto" w:fill="E1DFDD"/>
+    </w:rPr>
+  </w:style>
+  <w:style w:type="paragraph" w:styleId="a5">
+    <w:name w:val="header"/>
+    <w:basedOn w:val="a"/>
+    <w:link w:val="a6"/>
+    <w:uiPriority w:val="99"/>
+    <w:unhideWhenUsed/>
+    <w:rsid w:val="00BA0554"/>
+    <w:pPr>
+      <w:tabs>
+        <w:tab w:val="center" w:pos="4513"/>
+        <w:tab w:val="right" w:pos="9026"/>
+      </w:tabs>
+      <w:spacing w:line="240" w:lineRule="auto"/>
+    </w:pPr>
+  </w:style>
+  <w:style w:type="character" w:customStyle="1" w:styleId="a6">
+    <w:name w:val="כותרת עליונה תו"/>
+    <w:basedOn w:val="a0"/>
+    <w:link w:val="a5"/>
+    <w:uiPriority w:val="99"/>
+    <w:rsid w:val="00BA0554"/>
+    <w:rPr>
+      <w:rFonts w:ascii="Times New Roman" w:eastAsia="Times New Roman" w:hAnsi="Times New Roman" w:cs="David"/>
+      <w:szCs w:val="24"/>
+      <w:lang w:eastAsia="he-IL"/>
+    </w:rPr>
+  </w:style>
+  <w:style w:type="paragraph" w:styleId="a7">
+    <w:name w:val="footer"/>
+    <w:basedOn w:val="a"/>
+    <w:link w:val="a8"/>
+    <w:uiPriority w:val="99"/>
+    <w:unhideWhenUsed/>
+    <w:rsid w:val="00BA0554"/>
+    <w:pPr>
+      <w:tabs>
+        <w:tab w:val="center" w:pos="4513"/>
+        <w:tab w:val="right" w:pos="9026"/>
+      </w:tabs>
+      <w:spacing w:line="240" w:lineRule="auto"/>
+    </w:pPr>
+  </w:style>
+  <w:style w:type="character" w:customStyle="1" w:styleId="a8">
+    <w:name w:val="כותרת תחתונה תו"/>
+    <w:basedOn w:val="a0"/>
+    <w:link w:val="a7"/>
+    <w:uiPriority w:val="99"/>
+    <w:rsid w:val="00BA0554"/>
+    <w:rPr>
+      <w:rFonts w:ascii="Times New Roman" w:eastAsia="Times New Roman" w:hAnsi="Times New Roman" w:cs="David"/>
+      <w:szCs w:val="24"/>
+      <w:lang w:eastAsia="he-IL"/>
+    </w:rPr>
+  </w:style>
+  <w:style w:type="character" w:styleId="FollowedHyperlink">
+    <w:name w:val="FollowedHyperlink"/>
+    <w:basedOn w:val="a0"/>
+    <w:uiPriority w:val="99"/>
+    <w:semiHidden/>
+    <w:unhideWhenUsed/>
+    <w:rsid w:val="00934735"/>
+    <w:rPr>
+      <w:color w:val="954F72" w:themeColor="followedHyperlink"/>
+      <w:u w:val="single"/>
+    </w:rPr>
   </w:style>
 </w:styles>
 </file>
